--- a/tests/docs/Documentação - QA-VR.docx
+++ b/tests/docs/Documentação - QA-VR.docx
@@ -1045,42 +1045,30 @@
           <w:szCs w:val="21"/>
           <w:lang w:eastAsia="pt-BR"/>
         </w:rPr>
-        <w:t xml:space="preserve">Navegue até o diretório: "Cucumber" </w:t>
-      </w:r>
-      <w:proofErr w:type="spellStart"/>
-      <w:r>
-        <w:rPr>
-          <w:rFonts w:ascii="Consolas" w:eastAsia="Times New Roman" w:hAnsi="Consolas" w:cs="Times New Roman"/>
-          <w:color w:val="D4D4D4"/>
-          <w:sz w:val="21"/>
-          <w:szCs w:val="21"/>
-          <w:lang w:eastAsia="pt-BR"/>
-        </w:rPr>
-        <w:t>httparty_pokeapi</w:t>
-      </w:r>
-      <w:proofErr w:type="spellEnd"/>
-      <w:r>
-        <w:rPr>
-          <w:rFonts w:ascii="Consolas" w:eastAsia="Times New Roman" w:hAnsi="Consolas" w:cs="Times New Roman"/>
-          <w:color w:val="D4D4D4"/>
-          <w:sz w:val="21"/>
-          <w:szCs w:val="21"/>
-          <w:lang w:eastAsia="pt-BR"/>
-        </w:rPr>
-        <w:t>\</w:t>
-      </w:r>
-      <w:proofErr w:type="spellStart"/>
-      <w:r>
-        <w:rPr>
-          <w:rFonts w:ascii="Consolas" w:eastAsia="Times New Roman" w:hAnsi="Consolas" w:cs="Times New Roman"/>
-          <w:color w:val="D4D4D4"/>
-          <w:sz w:val="21"/>
-          <w:szCs w:val="21"/>
-          <w:lang w:eastAsia="pt-BR"/>
-        </w:rPr>
-        <w:t>cucumber</w:t>
-      </w:r>
-      <w:proofErr w:type="spellEnd"/>
+        <w:t xml:space="preserve">Navegue até o diretório: </w:t>
+      </w:r>
+      <w:proofErr w:type="spellStart"/>
+      <w:r>
+        <w:rPr>
+          <w:rFonts w:ascii="Consolas" w:eastAsia="Times New Roman" w:hAnsi="Consolas" w:cs="Times New Roman"/>
+          <w:color w:val="D4D4D4"/>
+          <w:sz w:val="21"/>
+          <w:szCs w:val="21"/>
+          <w:lang w:eastAsia="pt-BR"/>
+        </w:rPr>
+        <w:t>qa_vr</w:t>
+      </w:r>
+      <w:proofErr w:type="spellEnd"/>
+      <w:r>
+        <w:rPr>
+          <w:rFonts w:ascii="Consolas" w:eastAsia="Times New Roman" w:hAnsi="Consolas" w:cs="Times New Roman"/>
+          <w:color w:val="D4D4D4"/>
+          <w:sz w:val="21"/>
+          <w:szCs w:val="21"/>
+          <w:lang w:eastAsia="pt-BR"/>
+        </w:rPr>
+        <w:t>\tests\</w:t>
+      </w:r>
     </w:p>
     <w:p>
       <w:pPr>
@@ -2513,10 +2501,9 @@
           <w:color w:val="FF0000"/>
           <w:sz w:val="28"/>
           <w:szCs w:val="28"/>
-          <w:lang w:val="en-US" w:eastAsia="pt-BR"/>
-        </w:rPr>
-      </w:pPr>
-      <w:proofErr w:type="spellStart"/>
+          <w:lang w:eastAsia="pt-BR"/>
+        </w:rPr>
+      </w:pPr>
       <w:r>
         <w:rPr>
           <w:rFonts w:ascii="Consolas" w:eastAsia="Times New Roman" w:hAnsi="Consolas" w:cs="Times New Roman"/>
@@ -2524,11 +2511,11 @@
           <w:color w:val="FF0000"/>
           <w:sz w:val="28"/>
           <w:szCs w:val="28"/>
-          <w:lang w:val="en-US" w:eastAsia="pt-BR"/>
-        </w:rPr>
-        <w:t>Arquivo</w:t>
-      </w:r>
-      <w:proofErr w:type="spellEnd"/>
+          <w:lang w:eastAsia="pt-BR"/>
+        </w:rPr>
+        <w:t xml:space="preserve">Arquivo: </w:t>
+      </w:r>
+      <w:proofErr w:type="spellStart"/>
       <w:r>
         <w:rPr>
           <w:rFonts w:ascii="Consolas" w:eastAsia="Times New Roman" w:hAnsi="Consolas" w:cs="Times New Roman"/>
@@ -2536,11 +2523,10 @@
           <w:color w:val="FF0000"/>
           <w:sz w:val="28"/>
           <w:szCs w:val="28"/>
-          <w:lang w:val="en-US" w:eastAsia="pt-BR"/>
-        </w:rPr>
-        <w:t xml:space="preserve">: </w:t>
-      </w:r>
-      <w:proofErr w:type="spellStart"/>
+          <w:lang w:eastAsia="pt-BR"/>
+        </w:rPr>
+        <w:t>consulta</w:t>
+      </w:r>
       <w:r>
         <w:rPr>
           <w:rFonts w:ascii="Consolas" w:eastAsia="Times New Roman" w:hAnsi="Consolas" w:cs="Times New Roman"/>
@@ -2548,11 +2534,578 @@
           <w:color w:val="FF0000"/>
           <w:sz w:val="28"/>
           <w:szCs w:val="28"/>
-          <w:lang w:val="en-US" w:eastAsia="pt-BR"/>
-        </w:rPr>
-        <w:t>consulta</w:t>
-      </w:r>
-      <w:r>
+          <w:lang w:eastAsia="pt-BR"/>
+        </w:rPr>
+        <w:t>_feature</w:t>
+      </w:r>
+      <w:proofErr w:type="spellEnd"/>
+    </w:p>
+    <w:p>
+      <w:pPr>
+        <w:shd w:val="clear" w:color="auto" w:fill="1E1E1E"/>
+        <w:spacing w:after="0" w:line="285" w:lineRule="atLeast"/>
+        <w:rPr>
+          <w:rFonts w:ascii="Consolas" w:eastAsia="Times New Roman" w:hAnsi="Consolas" w:cs="Times New Roman"/>
+          <w:color w:val="D4D4D4"/>
+          <w:sz w:val="21"/>
+          <w:szCs w:val="21"/>
+          <w:lang w:val="en-US" w:eastAsia="pt-BR"/>
+        </w:rPr>
+      </w:pPr>
+      <w:r>
+        <w:rPr>
+          <w:rFonts w:ascii="Consolas" w:eastAsia="Times New Roman" w:hAnsi="Consolas" w:cs="Times New Roman"/>
+          <w:color w:val="569CD6"/>
+          <w:sz w:val="21"/>
+          <w:szCs w:val="21"/>
+          <w:lang w:val="en-US" w:eastAsia="pt-BR"/>
+        </w:rPr>
+        <w:t>Feature</w:t>
+      </w:r>
+      <w:r>
+        <w:rPr>
+          <w:rFonts w:ascii="Consolas" w:eastAsia="Times New Roman" w:hAnsi="Consolas" w:cs="Times New Roman"/>
+          <w:color w:val="D4D4D4"/>
+          <w:sz w:val="21"/>
+          <w:szCs w:val="21"/>
+          <w:lang w:val="en-US" w:eastAsia="pt-BR"/>
+        </w:rPr>
+        <w:t>:</w:t>
+      </w:r>
+      <w:r>
+        <w:rPr>
+          <w:rFonts w:ascii="Consolas" w:eastAsia="Times New Roman" w:hAnsi="Consolas" w:cs="Times New Roman"/>
+          <w:color w:val="CE9178"/>
+          <w:sz w:val="21"/>
+          <w:szCs w:val="21"/>
+          <w:lang w:val="en-US" w:eastAsia="pt-BR"/>
+        </w:rPr>
+        <w:t xml:space="preserve"> Query data from an address from the provided </w:t>
+      </w:r>
+      <w:proofErr w:type="spellStart"/>
+      <w:r>
+        <w:rPr>
+          <w:rFonts w:ascii="Consolas" w:eastAsia="Times New Roman" w:hAnsi="Consolas" w:cs="Times New Roman"/>
+          <w:color w:val="CE9178"/>
+          <w:sz w:val="21"/>
+          <w:szCs w:val="21"/>
+          <w:lang w:val="en-US" w:eastAsia="pt-BR"/>
+        </w:rPr>
+        <w:t>zipcode</w:t>
+      </w:r>
+      <w:proofErr w:type="spellEnd"/>
+    </w:p>
+    <w:p>
+      <w:pPr>
+        <w:shd w:val="clear" w:color="auto" w:fill="1E1E1E"/>
+        <w:spacing w:after="0" w:line="285" w:lineRule="atLeast"/>
+        <w:rPr>
+          <w:rFonts w:ascii="Consolas" w:eastAsia="Times New Roman" w:hAnsi="Consolas" w:cs="Times New Roman"/>
+          <w:color w:val="D4D4D4"/>
+          <w:sz w:val="21"/>
+          <w:szCs w:val="21"/>
+          <w:lang w:val="en-US" w:eastAsia="pt-BR"/>
+        </w:rPr>
+      </w:pPr>
+      <w:r>
+        <w:rPr>
+          <w:rFonts w:ascii="Consolas" w:eastAsia="Times New Roman" w:hAnsi="Consolas" w:cs="Times New Roman"/>
+          <w:color w:val="D4D4D4"/>
+          <w:sz w:val="21"/>
+          <w:szCs w:val="21"/>
+          <w:lang w:val="en-US" w:eastAsia="pt-BR"/>
+        </w:rPr>
+        <w:t xml:space="preserve">    As part of the selection process for QA Tester's vacancy in VR,</w:t>
+      </w:r>
+    </w:p>
+    <w:p>
+      <w:pPr>
+        <w:shd w:val="clear" w:color="auto" w:fill="1E1E1E"/>
+        <w:spacing w:after="0" w:line="285" w:lineRule="atLeast"/>
+        <w:rPr>
+          <w:rFonts w:ascii="Consolas" w:eastAsia="Times New Roman" w:hAnsi="Consolas" w:cs="Times New Roman"/>
+          <w:color w:val="D4D4D4"/>
+          <w:sz w:val="21"/>
+          <w:szCs w:val="21"/>
+          <w:lang w:val="en-US" w:eastAsia="pt-BR"/>
+        </w:rPr>
+      </w:pPr>
+      <w:r>
+        <w:rPr>
+          <w:rFonts w:ascii="Consolas" w:eastAsia="Times New Roman" w:hAnsi="Consolas" w:cs="Times New Roman"/>
+          <w:color w:val="D4D4D4"/>
+          <w:sz w:val="21"/>
+          <w:szCs w:val="21"/>
+          <w:lang w:val="en-US" w:eastAsia="pt-BR"/>
+        </w:rPr>
+        <w:t xml:space="preserve">    </w:t>
+      </w:r>
+      <w:r>
+        <w:rPr>
+          <w:rFonts w:ascii="Consolas" w:eastAsia="Times New Roman" w:hAnsi="Consolas" w:cs="Times New Roman"/>
+          <w:color w:val="569CD6"/>
+          <w:sz w:val="21"/>
+          <w:szCs w:val="21"/>
+          <w:lang w:val="en-US" w:eastAsia="pt-BR"/>
+        </w:rPr>
+        <w:t xml:space="preserve">I </w:t>
+      </w:r>
+      <w:r>
+        <w:rPr>
+          <w:rFonts w:ascii="Consolas" w:eastAsia="Times New Roman" w:hAnsi="Consolas" w:cs="Times New Roman"/>
+          <w:color w:val="D4D4D4"/>
+          <w:sz w:val="21"/>
+          <w:szCs w:val="21"/>
+          <w:lang w:val="en-US" w:eastAsia="pt-BR"/>
+        </w:rPr>
+        <w:t>want to perform a query of data of an address by the provided CEP</w:t>
+      </w:r>
+    </w:p>
+    <w:p>
+      <w:pPr>
+        <w:shd w:val="clear" w:color="auto" w:fill="1E1E1E"/>
+        <w:spacing w:after="0" w:line="285" w:lineRule="atLeast"/>
+        <w:rPr>
+          <w:rFonts w:ascii="Consolas" w:eastAsia="Times New Roman" w:hAnsi="Consolas" w:cs="Times New Roman"/>
+          <w:color w:val="D4D4D4"/>
+          <w:sz w:val="21"/>
+          <w:szCs w:val="21"/>
+          <w:lang w:val="en-US" w:eastAsia="pt-BR"/>
+        </w:rPr>
+      </w:pPr>
+    </w:p>
+    <w:p>
+      <w:pPr>
+        <w:shd w:val="clear" w:color="auto" w:fill="1E1E1E"/>
+        <w:spacing w:after="0" w:line="285" w:lineRule="atLeast"/>
+        <w:rPr>
+          <w:rFonts w:ascii="Consolas" w:eastAsia="Times New Roman" w:hAnsi="Consolas" w:cs="Times New Roman"/>
+          <w:color w:val="D4D4D4"/>
+          <w:sz w:val="21"/>
+          <w:szCs w:val="21"/>
+          <w:lang w:eastAsia="pt-BR"/>
+        </w:rPr>
+      </w:pPr>
+      <w:r>
+        <w:rPr>
+          <w:rFonts w:ascii="Consolas" w:eastAsia="Times New Roman" w:hAnsi="Consolas" w:cs="Times New Roman"/>
+          <w:color w:val="6A9955"/>
+          <w:sz w:val="21"/>
+          <w:szCs w:val="21"/>
+          <w:lang w:eastAsia="pt-BR"/>
+        </w:rPr>
+        <w:t xml:space="preserve">#TC_001 - 2.1 - Criar um cenário de sucesso na consulta, printando o código do IBGE do endereço no </w:t>
+      </w:r>
+      <w:proofErr w:type="spellStart"/>
+      <w:r>
+        <w:rPr>
+          <w:rFonts w:ascii="Consolas" w:eastAsia="Times New Roman" w:hAnsi="Consolas" w:cs="Times New Roman"/>
+          <w:color w:val="6A9955"/>
+          <w:sz w:val="21"/>
+          <w:szCs w:val="21"/>
+          <w:lang w:eastAsia="pt-BR"/>
+        </w:rPr>
+        <w:t>stdout</w:t>
+      </w:r>
+      <w:proofErr w:type="spellEnd"/>
+      <w:r>
+        <w:rPr>
+          <w:rFonts w:ascii="Consolas" w:eastAsia="Times New Roman" w:hAnsi="Consolas" w:cs="Times New Roman"/>
+          <w:color w:val="6A9955"/>
+          <w:sz w:val="21"/>
+          <w:szCs w:val="21"/>
+          <w:lang w:eastAsia="pt-BR"/>
+        </w:rPr>
+        <w:t xml:space="preserve">.             </w:t>
+      </w:r>
+    </w:p>
+    <w:p>
+      <w:pPr>
+        <w:shd w:val="clear" w:color="auto" w:fill="1E1E1E"/>
+        <w:spacing w:after="0" w:line="285" w:lineRule="atLeast"/>
+        <w:rPr>
+          <w:rFonts w:ascii="Consolas" w:eastAsia="Times New Roman" w:hAnsi="Consolas" w:cs="Times New Roman"/>
+          <w:color w:val="D4D4D4"/>
+          <w:sz w:val="21"/>
+          <w:szCs w:val="21"/>
+          <w:lang w:val="en-US" w:eastAsia="pt-BR"/>
+        </w:rPr>
+      </w:pPr>
+      <w:r>
+        <w:rPr>
+          <w:rFonts w:ascii="Consolas" w:eastAsia="Times New Roman" w:hAnsi="Consolas" w:cs="Times New Roman"/>
+          <w:color w:val="569CD6"/>
+          <w:sz w:val="21"/>
+          <w:szCs w:val="21"/>
+          <w:lang w:val="en-US" w:eastAsia="pt-BR"/>
+        </w:rPr>
+        <w:t>Scenario</w:t>
+      </w:r>
+      <w:r>
+        <w:rPr>
+          <w:rFonts w:ascii="Consolas" w:eastAsia="Times New Roman" w:hAnsi="Consolas" w:cs="Times New Roman"/>
+          <w:color w:val="D4D4D4"/>
+          <w:sz w:val="21"/>
+          <w:szCs w:val="21"/>
+          <w:lang w:val="en-US" w:eastAsia="pt-BR"/>
+        </w:rPr>
+        <w:t>:</w:t>
+      </w:r>
+      <w:r>
+        <w:rPr>
+          <w:rFonts w:ascii="Consolas" w:eastAsia="Times New Roman" w:hAnsi="Consolas" w:cs="Times New Roman"/>
+          <w:color w:val="CE9178"/>
+          <w:sz w:val="21"/>
+          <w:szCs w:val="21"/>
+          <w:lang w:val="en-US" w:eastAsia="pt-BR"/>
+        </w:rPr>
+        <w:t xml:space="preserve"> Search for an address and return the IBGE code</w:t>
+      </w:r>
+    </w:p>
+    <w:p>
+      <w:pPr>
+        <w:shd w:val="clear" w:color="auto" w:fill="1E1E1E"/>
+        <w:spacing w:after="0" w:line="285" w:lineRule="atLeast"/>
+        <w:rPr>
+          <w:rFonts w:ascii="Consolas" w:eastAsia="Times New Roman" w:hAnsi="Consolas" w:cs="Times New Roman"/>
+          <w:color w:val="D4D4D4"/>
+          <w:sz w:val="21"/>
+          <w:szCs w:val="21"/>
+          <w:lang w:val="en-US" w:eastAsia="pt-BR"/>
+        </w:rPr>
+      </w:pPr>
+      <w:r>
+        <w:rPr>
+          <w:rFonts w:ascii="Consolas" w:eastAsia="Times New Roman" w:hAnsi="Consolas" w:cs="Times New Roman"/>
+          <w:color w:val="569CD6"/>
+          <w:sz w:val="21"/>
+          <w:szCs w:val="21"/>
+          <w:lang w:val="en-US" w:eastAsia="pt-BR"/>
+        </w:rPr>
+        <w:t xml:space="preserve">Given </w:t>
+      </w:r>
+      <w:r>
+        <w:rPr>
+          <w:rFonts w:ascii="Consolas" w:eastAsia="Times New Roman" w:hAnsi="Consolas" w:cs="Times New Roman"/>
+          <w:color w:val="D4D4D4"/>
+          <w:sz w:val="21"/>
+          <w:szCs w:val="21"/>
+          <w:lang w:val="en-US" w:eastAsia="pt-BR"/>
+        </w:rPr>
+        <w:t>client to provide an API for testing</w:t>
+      </w:r>
+    </w:p>
+    <w:p>
+      <w:pPr>
+        <w:shd w:val="clear" w:color="auto" w:fill="1E1E1E"/>
+        <w:spacing w:after="0" w:line="285" w:lineRule="atLeast"/>
+        <w:rPr>
+          <w:rFonts w:ascii="Consolas" w:eastAsia="Times New Roman" w:hAnsi="Consolas" w:cs="Times New Roman"/>
+          <w:color w:val="D4D4D4"/>
+          <w:sz w:val="21"/>
+          <w:szCs w:val="21"/>
+          <w:lang w:val="en-US" w:eastAsia="pt-BR"/>
+        </w:rPr>
+      </w:pPr>
+      <w:r>
+        <w:rPr>
+          <w:rFonts w:ascii="Consolas" w:eastAsia="Times New Roman" w:hAnsi="Consolas" w:cs="Times New Roman"/>
+          <w:color w:val="569CD6"/>
+          <w:sz w:val="21"/>
+          <w:szCs w:val="21"/>
+          <w:lang w:val="en-US" w:eastAsia="pt-BR"/>
+        </w:rPr>
+        <w:t xml:space="preserve">When </w:t>
+      </w:r>
+      <w:r>
+        <w:rPr>
+          <w:rFonts w:ascii="Consolas" w:eastAsia="Times New Roman" w:hAnsi="Consolas" w:cs="Times New Roman"/>
+          <w:color w:val="D4D4D4"/>
+          <w:sz w:val="21"/>
+          <w:szCs w:val="21"/>
+          <w:lang w:val="en-US" w:eastAsia="pt-BR"/>
+        </w:rPr>
+        <w:t xml:space="preserve">I make </w:t>
+      </w:r>
+      <w:proofErr w:type="gramStart"/>
+      <w:r>
+        <w:rPr>
+          <w:rFonts w:ascii="Consolas" w:eastAsia="Times New Roman" w:hAnsi="Consolas" w:cs="Times New Roman"/>
+          <w:color w:val="D4D4D4"/>
+          <w:sz w:val="21"/>
+          <w:szCs w:val="21"/>
+          <w:lang w:val="en-US" w:eastAsia="pt-BR"/>
+        </w:rPr>
+        <w:t>an</w:t>
+      </w:r>
+      <w:proofErr w:type="gramEnd"/>
+      <w:r>
+        <w:rPr>
+          <w:rFonts w:ascii="Consolas" w:eastAsia="Times New Roman" w:hAnsi="Consolas" w:cs="Times New Roman"/>
+          <w:color w:val="D4D4D4"/>
+          <w:sz w:val="21"/>
+          <w:szCs w:val="21"/>
+          <w:lang w:val="en-US" w:eastAsia="pt-BR"/>
+        </w:rPr>
+        <w:t xml:space="preserve"> valid CEP query </w:t>
+      </w:r>
+      <w:r>
+        <w:rPr>
+          <w:rFonts w:ascii="Consolas" w:eastAsia="Times New Roman" w:hAnsi="Consolas" w:cs="Times New Roman"/>
+          <w:color w:val="CE9178"/>
+          <w:sz w:val="21"/>
+          <w:szCs w:val="21"/>
+          <w:lang w:val="en-US" w:eastAsia="pt-BR"/>
+        </w:rPr>
+        <w:t>"01001-000"</w:t>
+      </w:r>
+    </w:p>
+    <w:p>
+      <w:pPr>
+        <w:shd w:val="clear" w:color="auto" w:fill="1E1E1E"/>
+        <w:spacing w:after="0" w:line="285" w:lineRule="atLeast"/>
+        <w:rPr>
+          <w:rFonts w:ascii="Consolas" w:eastAsia="Times New Roman" w:hAnsi="Consolas" w:cs="Times New Roman"/>
+          <w:color w:val="D4D4D4"/>
+          <w:sz w:val="21"/>
+          <w:szCs w:val="21"/>
+          <w:lang w:val="en-US" w:eastAsia="pt-BR"/>
+        </w:rPr>
+      </w:pPr>
+      <w:r>
+        <w:rPr>
+          <w:rFonts w:ascii="Consolas" w:eastAsia="Times New Roman" w:hAnsi="Consolas" w:cs="Times New Roman"/>
+          <w:color w:val="569CD6"/>
+          <w:sz w:val="21"/>
+          <w:szCs w:val="21"/>
+          <w:lang w:val="en-US" w:eastAsia="pt-BR"/>
+        </w:rPr>
+        <w:t xml:space="preserve">Then </w:t>
+      </w:r>
+      <w:r>
+        <w:rPr>
+          <w:rFonts w:ascii="Consolas" w:eastAsia="Times New Roman" w:hAnsi="Consolas" w:cs="Times New Roman"/>
+          <w:color w:val="D4D4D4"/>
+          <w:sz w:val="21"/>
+          <w:szCs w:val="21"/>
+          <w:lang w:val="en-US" w:eastAsia="pt-BR"/>
+        </w:rPr>
+        <w:t>the IBGE code must be displayed and correspond to the provided zip code</w:t>
+      </w:r>
+    </w:p>
+    <w:p>
+      <w:pPr>
+        <w:shd w:val="clear" w:color="auto" w:fill="1E1E1E"/>
+        <w:spacing w:after="0" w:line="285" w:lineRule="atLeast"/>
+        <w:rPr>
+          <w:rFonts w:ascii="Consolas" w:eastAsia="Times New Roman" w:hAnsi="Consolas" w:cs="Times New Roman"/>
+          <w:color w:val="D4D4D4"/>
+          <w:sz w:val="21"/>
+          <w:szCs w:val="21"/>
+          <w:lang w:val="en-US" w:eastAsia="pt-BR"/>
+        </w:rPr>
+      </w:pPr>
+    </w:p>
+    <w:p>
+      <w:pPr>
+        <w:shd w:val="clear" w:color="auto" w:fill="1E1E1E"/>
+        <w:spacing w:after="0" w:line="285" w:lineRule="atLeast"/>
+        <w:rPr>
+          <w:rFonts w:ascii="Consolas" w:eastAsia="Times New Roman" w:hAnsi="Consolas" w:cs="Times New Roman"/>
+          <w:color w:val="D4D4D4"/>
+          <w:sz w:val="21"/>
+          <w:szCs w:val="21"/>
+          <w:lang w:eastAsia="pt-BR"/>
+        </w:rPr>
+      </w:pPr>
+      <w:r>
+        <w:rPr>
+          <w:rFonts w:ascii="Consolas" w:eastAsia="Times New Roman" w:hAnsi="Consolas" w:cs="Times New Roman"/>
+          <w:color w:val="6A9955"/>
+          <w:sz w:val="21"/>
+          <w:szCs w:val="21"/>
+          <w:lang w:eastAsia="pt-BR"/>
+        </w:rPr>
+        <w:t>#TC_002 - 2.2 - Criar um cenário passando um CEP inválido</w:t>
+      </w:r>
+    </w:p>
+    <w:p>
+      <w:pPr>
+        <w:shd w:val="clear" w:color="auto" w:fill="1E1E1E"/>
+        <w:spacing w:after="0" w:line="285" w:lineRule="atLeast"/>
+        <w:rPr>
+          <w:rFonts w:ascii="Consolas" w:eastAsia="Times New Roman" w:hAnsi="Consolas" w:cs="Times New Roman"/>
+          <w:color w:val="D4D4D4"/>
+          <w:sz w:val="21"/>
+          <w:szCs w:val="21"/>
+          <w:lang w:val="en-US" w:eastAsia="pt-BR"/>
+        </w:rPr>
+      </w:pPr>
+      <w:r>
+        <w:rPr>
+          <w:rFonts w:ascii="Consolas" w:eastAsia="Times New Roman" w:hAnsi="Consolas" w:cs="Times New Roman"/>
+          <w:color w:val="569CD6"/>
+          <w:sz w:val="21"/>
+          <w:szCs w:val="21"/>
+          <w:lang w:val="en-US" w:eastAsia="pt-BR"/>
+        </w:rPr>
+        <w:t>Scenario</w:t>
+      </w:r>
+      <w:r>
+        <w:rPr>
+          <w:rFonts w:ascii="Consolas" w:eastAsia="Times New Roman" w:hAnsi="Consolas" w:cs="Times New Roman"/>
+          <w:color w:val="D4D4D4"/>
+          <w:sz w:val="21"/>
+          <w:szCs w:val="21"/>
+          <w:lang w:val="en-US" w:eastAsia="pt-BR"/>
+        </w:rPr>
+        <w:t>:</w:t>
+      </w:r>
+      <w:r>
+        <w:rPr>
+          <w:rFonts w:ascii="Consolas" w:eastAsia="Times New Roman" w:hAnsi="Consolas" w:cs="Times New Roman"/>
+          <w:color w:val="CE9178"/>
+          <w:sz w:val="21"/>
+          <w:szCs w:val="21"/>
+          <w:lang w:val="en-US" w:eastAsia="pt-BR"/>
+        </w:rPr>
+        <w:t xml:space="preserve"> Search for an address with an invalid zip code</w:t>
+      </w:r>
+    </w:p>
+    <w:p>
+      <w:pPr>
+        <w:shd w:val="clear" w:color="auto" w:fill="1E1E1E"/>
+        <w:spacing w:after="0" w:line="285" w:lineRule="atLeast"/>
+        <w:rPr>
+          <w:rFonts w:ascii="Consolas" w:eastAsia="Times New Roman" w:hAnsi="Consolas" w:cs="Times New Roman"/>
+          <w:color w:val="D4D4D4"/>
+          <w:sz w:val="21"/>
+          <w:szCs w:val="21"/>
+          <w:lang w:val="en-US" w:eastAsia="pt-BR"/>
+        </w:rPr>
+      </w:pPr>
+      <w:r>
+        <w:rPr>
+          <w:rFonts w:ascii="Consolas" w:eastAsia="Times New Roman" w:hAnsi="Consolas" w:cs="Times New Roman"/>
+          <w:color w:val="569CD6"/>
+          <w:sz w:val="21"/>
+          <w:szCs w:val="21"/>
+          <w:lang w:val="en-US" w:eastAsia="pt-BR"/>
+        </w:rPr>
+        <w:t xml:space="preserve">Given </w:t>
+      </w:r>
+      <w:r>
+        <w:rPr>
+          <w:rFonts w:ascii="Consolas" w:eastAsia="Times New Roman" w:hAnsi="Consolas" w:cs="Times New Roman"/>
+          <w:color w:val="D4D4D4"/>
+          <w:sz w:val="21"/>
+          <w:szCs w:val="21"/>
+          <w:lang w:val="en-US" w:eastAsia="pt-BR"/>
+        </w:rPr>
+        <w:t>client to provide an API for testing</w:t>
+      </w:r>
+    </w:p>
+    <w:p>
+      <w:pPr>
+        <w:shd w:val="clear" w:color="auto" w:fill="1E1E1E"/>
+        <w:spacing w:after="0" w:line="285" w:lineRule="atLeast"/>
+        <w:rPr>
+          <w:rFonts w:ascii="Consolas" w:eastAsia="Times New Roman" w:hAnsi="Consolas" w:cs="Times New Roman"/>
+          <w:color w:val="D4D4D4"/>
+          <w:sz w:val="21"/>
+          <w:szCs w:val="21"/>
+          <w:lang w:val="en-US" w:eastAsia="pt-BR"/>
+        </w:rPr>
+      </w:pPr>
+      <w:r>
+        <w:rPr>
+          <w:rFonts w:ascii="Consolas" w:eastAsia="Times New Roman" w:hAnsi="Consolas" w:cs="Times New Roman"/>
+          <w:color w:val="569CD6"/>
+          <w:sz w:val="21"/>
+          <w:szCs w:val="21"/>
+          <w:lang w:val="en-US" w:eastAsia="pt-BR"/>
+        </w:rPr>
+        <w:t xml:space="preserve">When </w:t>
+      </w:r>
+      <w:r>
+        <w:rPr>
+          <w:rFonts w:ascii="Consolas" w:eastAsia="Times New Roman" w:hAnsi="Consolas" w:cs="Times New Roman"/>
+          <w:color w:val="D4D4D4"/>
+          <w:sz w:val="21"/>
+          <w:szCs w:val="21"/>
+          <w:lang w:val="en-US" w:eastAsia="pt-BR"/>
+        </w:rPr>
+        <w:t xml:space="preserve">I make an invalid CEP query </w:t>
+      </w:r>
+      <w:r>
+        <w:rPr>
+          <w:rFonts w:ascii="Consolas" w:eastAsia="Times New Roman" w:hAnsi="Consolas" w:cs="Times New Roman"/>
+          <w:color w:val="CE9178"/>
+          <w:sz w:val="21"/>
+          <w:szCs w:val="21"/>
+          <w:lang w:val="en-US" w:eastAsia="pt-BR"/>
+        </w:rPr>
+        <w:t>"05001-XYZ"</w:t>
+      </w:r>
+    </w:p>
+    <w:p>
+      <w:pPr>
+        <w:shd w:val="clear" w:color="auto" w:fill="1E1E1E"/>
+        <w:spacing w:after="0" w:line="285" w:lineRule="atLeast"/>
+        <w:rPr>
+          <w:rFonts w:ascii="Consolas" w:eastAsia="Times New Roman" w:hAnsi="Consolas" w:cs="Times New Roman"/>
+          <w:color w:val="D4D4D4"/>
+          <w:sz w:val="21"/>
+          <w:szCs w:val="21"/>
+          <w:lang w:val="en-US" w:eastAsia="pt-BR"/>
+        </w:rPr>
+      </w:pPr>
+      <w:r>
+        <w:rPr>
+          <w:rFonts w:ascii="Consolas" w:eastAsia="Times New Roman" w:hAnsi="Consolas" w:cs="Times New Roman"/>
+          <w:color w:val="569CD6"/>
+          <w:sz w:val="21"/>
+          <w:szCs w:val="21"/>
+          <w:lang w:val="en-US" w:eastAsia="pt-BR"/>
+        </w:rPr>
+        <w:t xml:space="preserve">Then </w:t>
+      </w:r>
+      <w:r>
+        <w:rPr>
+          <w:rFonts w:ascii="Consolas" w:eastAsia="Times New Roman" w:hAnsi="Consolas" w:cs="Times New Roman"/>
+          <w:color w:val="D4D4D4"/>
+          <w:sz w:val="21"/>
+          <w:szCs w:val="21"/>
+          <w:lang w:val="en-US" w:eastAsia="pt-BR"/>
+        </w:rPr>
+        <w:t>an error message should be displayed</w:t>
+      </w:r>
+    </w:p>
+    <w:p>
+      <w:pPr>
+        <w:shd w:val="clear" w:color="auto" w:fill="1E1E1E"/>
+        <w:spacing w:after="0" w:line="285" w:lineRule="atLeast"/>
+        <w:rPr>
+          <w:rFonts w:ascii="Consolas" w:eastAsia="Times New Roman" w:hAnsi="Consolas" w:cs="Times New Roman"/>
+          <w:color w:val="D4D4D4"/>
+          <w:sz w:val="21"/>
+          <w:szCs w:val="21"/>
+          <w:lang w:val="en-US" w:eastAsia="pt-BR"/>
+        </w:rPr>
+      </w:pPr>
+    </w:p>
+    <w:p>
+      <w:pPr>
+        <w:jc w:val="both"/>
+        <w:rPr>
+          <w:lang w:val="en-US"/>
+        </w:rPr>
+      </w:pPr>
+    </w:p>
+    <w:p>
+      <w:pPr>
+        <w:shd w:val="clear" w:color="auto" w:fill="1E1E1E"/>
+        <w:spacing w:after="0" w:line="285" w:lineRule="atLeast"/>
         <w:rPr>
           <w:rFonts w:ascii="Consolas" w:eastAsia="Times New Roman" w:hAnsi="Consolas" w:cs="Times New Roman"/>
           <w:b/>
@@ -2561,576 +3114,9 @@
           <w:szCs w:val="28"/>
           <w:lang w:val="en-US" w:eastAsia="pt-BR"/>
         </w:rPr>
-        <w:t>_feature</w:t>
-      </w:r>
-      <w:proofErr w:type="spellEnd"/>
-    </w:p>
-    <w:p>
-      <w:pPr>
-        <w:shd w:val="clear" w:color="auto" w:fill="1E1E1E"/>
-        <w:spacing w:after="0" w:line="285" w:lineRule="atLeast"/>
-        <w:rPr>
-          <w:rFonts w:ascii="Consolas" w:eastAsia="Times New Roman" w:hAnsi="Consolas" w:cs="Times New Roman"/>
-          <w:color w:val="D4D4D4"/>
-          <w:sz w:val="21"/>
-          <w:szCs w:val="21"/>
-          <w:lang w:val="en-US" w:eastAsia="pt-BR"/>
-        </w:rPr>
-      </w:pPr>
-      <w:r>
-        <w:rPr>
-          <w:rFonts w:ascii="Consolas" w:eastAsia="Times New Roman" w:hAnsi="Consolas" w:cs="Times New Roman"/>
-          <w:color w:val="569CD6"/>
-          <w:sz w:val="21"/>
-          <w:szCs w:val="21"/>
-          <w:lang w:val="en-US" w:eastAsia="pt-BR"/>
-        </w:rPr>
-        <w:t>Feature</w:t>
-      </w:r>
-      <w:r>
-        <w:rPr>
-          <w:rFonts w:ascii="Consolas" w:eastAsia="Times New Roman" w:hAnsi="Consolas" w:cs="Times New Roman"/>
-          <w:color w:val="D4D4D4"/>
-          <w:sz w:val="21"/>
-          <w:szCs w:val="21"/>
-          <w:lang w:val="en-US" w:eastAsia="pt-BR"/>
-        </w:rPr>
-        <w:t>:</w:t>
-      </w:r>
-      <w:r>
-        <w:rPr>
-          <w:rFonts w:ascii="Consolas" w:eastAsia="Times New Roman" w:hAnsi="Consolas" w:cs="Times New Roman"/>
-          <w:color w:val="CE9178"/>
-          <w:sz w:val="21"/>
-          <w:szCs w:val="21"/>
-          <w:lang w:val="en-US" w:eastAsia="pt-BR"/>
-        </w:rPr>
-        <w:t xml:space="preserve"> Query data from an address from the provided </w:t>
-      </w:r>
-      <w:proofErr w:type="spellStart"/>
-      <w:r>
-        <w:rPr>
-          <w:rFonts w:ascii="Consolas" w:eastAsia="Times New Roman" w:hAnsi="Consolas" w:cs="Times New Roman"/>
-          <w:color w:val="CE9178"/>
-          <w:sz w:val="21"/>
-          <w:szCs w:val="21"/>
-          <w:lang w:val="en-US" w:eastAsia="pt-BR"/>
-        </w:rPr>
-        <w:t>zipcode</w:t>
-      </w:r>
-      <w:proofErr w:type="spellEnd"/>
-    </w:p>
-    <w:p>
-      <w:pPr>
-        <w:shd w:val="clear" w:color="auto" w:fill="1E1E1E"/>
-        <w:spacing w:after="0" w:line="285" w:lineRule="atLeast"/>
-        <w:rPr>
-          <w:rFonts w:ascii="Consolas" w:eastAsia="Times New Roman" w:hAnsi="Consolas" w:cs="Times New Roman"/>
-          <w:color w:val="D4D4D4"/>
-          <w:sz w:val="21"/>
-          <w:szCs w:val="21"/>
-          <w:lang w:val="en-US" w:eastAsia="pt-BR"/>
-        </w:rPr>
-      </w:pPr>
-      <w:r>
-        <w:rPr>
-          <w:rFonts w:ascii="Consolas" w:eastAsia="Times New Roman" w:hAnsi="Consolas" w:cs="Times New Roman"/>
-          <w:color w:val="D4D4D4"/>
-          <w:sz w:val="21"/>
-          <w:szCs w:val="21"/>
-          <w:lang w:val="en-US" w:eastAsia="pt-BR"/>
-        </w:rPr>
-        <w:t xml:space="preserve">    As part of the selection process for QA Tester's vacancy in VR,</w:t>
-      </w:r>
-    </w:p>
-    <w:p>
-      <w:pPr>
-        <w:shd w:val="clear" w:color="auto" w:fill="1E1E1E"/>
-        <w:spacing w:after="0" w:line="285" w:lineRule="atLeast"/>
-        <w:rPr>
-          <w:rFonts w:ascii="Consolas" w:eastAsia="Times New Roman" w:hAnsi="Consolas" w:cs="Times New Roman"/>
-          <w:color w:val="D4D4D4"/>
-          <w:sz w:val="21"/>
-          <w:szCs w:val="21"/>
-          <w:lang w:val="en-US" w:eastAsia="pt-BR"/>
-        </w:rPr>
-      </w:pPr>
-      <w:r>
-        <w:rPr>
-          <w:rFonts w:ascii="Consolas" w:eastAsia="Times New Roman" w:hAnsi="Consolas" w:cs="Times New Roman"/>
-          <w:color w:val="D4D4D4"/>
-          <w:sz w:val="21"/>
-          <w:szCs w:val="21"/>
-          <w:lang w:val="en-US" w:eastAsia="pt-BR"/>
-        </w:rPr>
-        <w:t xml:space="preserve">    </w:t>
-      </w:r>
-      <w:r>
-        <w:rPr>
-          <w:rFonts w:ascii="Consolas" w:eastAsia="Times New Roman" w:hAnsi="Consolas" w:cs="Times New Roman"/>
-          <w:color w:val="569CD6"/>
-          <w:sz w:val="21"/>
-          <w:szCs w:val="21"/>
-          <w:lang w:val="en-US" w:eastAsia="pt-BR"/>
-        </w:rPr>
-        <w:t xml:space="preserve">I </w:t>
-      </w:r>
-      <w:r>
-        <w:rPr>
-          <w:rFonts w:ascii="Consolas" w:eastAsia="Times New Roman" w:hAnsi="Consolas" w:cs="Times New Roman"/>
-          <w:color w:val="D4D4D4"/>
-          <w:sz w:val="21"/>
-          <w:szCs w:val="21"/>
-          <w:lang w:val="en-US" w:eastAsia="pt-BR"/>
-        </w:rPr>
-        <w:t>want to perform a query of data of an address by the provided CEP</w:t>
-      </w:r>
-    </w:p>
-    <w:p>
-      <w:pPr>
-        <w:shd w:val="clear" w:color="auto" w:fill="1E1E1E"/>
-        <w:spacing w:after="0" w:line="285" w:lineRule="atLeast"/>
-        <w:rPr>
-          <w:rFonts w:ascii="Consolas" w:eastAsia="Times New Roman" w:hAnsi="Consolas" w:cs="Times New Roman"/>
-          <w:color w:val="D4D4D4"/>
-          <w:sz w:val="21"/>
-          <w:szCs w:val="21"/>
-          <w:lang w:val="en-US" w:eastAsia="pt-BR"/>
-        </w:rPr>
-      </w:pPr>
-    </w:p>
-    <w:p>
-      <w:pPr>
-        <w:shd w:val="clear" w:color="auto" w:fill="1E1E1E"/>
-        <w:spacing w:after="0" w:line="285" w:lineRule="atLeast"/>
-        <w:rPr>
-          <w:rFonts w:ascii="Consolas" w:eastAsia="Times New Roman" w:hAnsi="Consolas" w:cs="Times New Roman"/>
-          <w:color w:val="D4D4D4"/>
-          <w:sz w:val="21"/>
-          <w:szCs w:val="21"/>
-          <w:lang w:eastAsia="pt-BR"/>
-        </w:rPr>
-      </w:pPr>
-      <w:r>
-        <w:rPr>
-          <w:rFonts w:ascii="Consolas" w:eastAsia="Times New Roman" w:hAnsi="Consolas" w:cs="Times New Roman"/>
-          <w:color w:val="6A9955"/>
-          <w:sz w:val="21"/>
-          <w:szCs w:val="21"/>
-          <w:lang w:eastAsia="pt-BR"/>
-        </w:rPr>
-        <w:t xml:space="preserve">#TC_001 - 2.1 - Criar um cenário de sucesso na consulta, printando o código do IBGE do endereço no </w:t>
-      </w:r>
-      <w:proofErr w:type="spellStart"/>
-      <w:r>
-        <w:rPr>
-          <w:rFonts w:ascii="Consolas" w:eastAsia="Times New Roman" w:hAnsi="Consolas" w:cs="Times New Roman"/>
-          <w:color w:val="6A9955"/>
-          <w:sz w:val="21"/>
-          <w:szCs w:val="21"/>
-          <w:lang w:eastAsia="pt-BR"/>
-        </w:rPr>
-        <w:t>stdout</w:t>
-      </w:r>
-      <w:proofErr w:type="spellEnd"/>
-      <w:r>
-        <w:rPr>
-          <w:rFonts w:ascii="Consolas" w:eastAsia="Times New Roman" w:hAnsi="Consolas" w:cs="Times New Roman"/>
-          <w:color w:val="6A9955"/>
-          <w:sz w:val="21"/>
-          <w:szCs w:val="21"/>
-          <w:lang w:eastAsia="pt-BR"/>
-        </w:rPr>
-        <w:t xml:space="preserve">.             </w:t>
-      </w:r>
-    </w:p>
-    <w:p>
-      <w:pPr>
-        <w:shd w:val="clear" w:color="auto" w:fill="1E1E1E"/>
-        <w:spacing w:after="0" w:line="285" w:lineRule="atLeast"/>
-        <w:rPr>
-          <w:rFonts w:ascii="Consolas" w:eastAsia="Times New Roman" w:hAnsi="Consolas" w:cs="Times New Roman"/>
-          <w:color w:val="D4D4D4"/>
-          <w:sz w:val="21"/>
-          <w:szCs w:val="21"/>
-          <w:lang w:val="en-US" w:eastAsia="pt-BR"/>
-        </w:rPr>
-      </w:pPr>
-      <w:r>
-        <w:rPr>
-          <w:rFonts w:ascii="Consolas" w:eastAsia="Times New Roman" w:hAnsi="Consolas" w:cs="Times New Roman"/>
-          <w:color w:val="569CD6"/>
-          <w:sz w:val="21"/>
-          <w:szCs w:val="21"/>
-          <w:lang w:val="en-US" w:eastAsia="pt-BR"/>
-        </w:rPr>
-        <w:t>Scenario</w:t>
-      </w:r>
-      <w:r>
-        <w:rPr>
-          <w:rFonts w:ascii="Consolas" w:eastAsia="Times New Roman" w:hAnsi="Consolas" w:cs="Times New Roman"/>
-          <w:color w:val="D4D4D4"/>
-          <w:sz w:val="21"/>
-          <w:szCs w:val="21"/>
-          <w:lang w:val="en-US" w:eastAsia="pt-BR"/>
-        </w:rPr>
-        <w:t>:</w:t>
-      </w:r>
-      <w:r>
-        <w:rPr>
-          <w:rFonts w:ascii="Consolas" w:eastAsia="Times New Roman" w:hAnsi="Consolas" w:cs="Times New Roman"/>
-          <w:color w:val="CE9178"/>
-          <w:sz w:val="21"/>
-          <w:szCs w:val="21"/>
-          <w:lang w:val="en-US" w:eastAsia="pt-BR"/>
-        </w:rPr>
-        <w:t xml:space="preserve"> Search for an address and return the IBGE code</w:t>
-      </w:r>
-    </w:p>
-    <w:p>
-      <w:pPr>
-        <w:shd w:val="clear" w:color="auto" w:fill="1E1E1E"/>
-        <w:spacing w:after="0" w:line="285" w:lineRule="atLeast"/>
-        <w:rPr>
-          <w:rFonts w:ascii="Consolas" w:eastAsia="Times New Roman" w:hAnsi="Consolas" w:cs="Times New Roman"/>
-          <w:color w:val="D4D4D4"/>
-          <w:sz w:val="21"/>
-          <w:szCs w:val="21"/>
-          <w:lang w:val="en-US" w:eastAsia="pt-BR"/>
-        </w:rPr>
-      </w:pPr>
-      <w:r>
-        <w:rPr>
-          <w:rFonts w:ascii="Consolas" w:eastAsia="Times New Roman" w:hAnsi="Consolas" w:cs="Times New Roman"/>
-          <w:color w:val="569CD6"/>
-          <w:sz w:val="21"/>
-          <w:szCs w:val="21"/>
-          <w:lang w:val="en-US" w:eastAsia="pt-BR"/>
-        </w:rPr>
-        <w:t xml:space="preserve">Given </w:t>
-      </w:r>
-      <w:r>
-        <w:rPr>
-          <w:rFonts w:ascii="Consolas" w:eastAsia="Times New Roman" w:hAnsi="Consolas" w:cs="Times New Roman"/>
-          <w:color w:val="D4D4D4"/>
-          <w:sz w:val="21"/>
-          <w:szCs w:val="21"/>
-          <w:lang w:val="en-US" w:eastAsia="pt-BR"/>
-        </w:rPr>
-        <w:t>client to provide an API for testing</w:t>
-      </w:r>
-    </w:p>
-    <w:p>
-      <w:pPr>
-        <w:shd w:val="clear" w:color="auto" w:fill="1E1E1E"/>
-        <w:spacing w:after="0" w:line="285" w:lineRule="atLeast"/>
-        <w:rPr>
-          <w:rFonts w:ascii="Consolas" w:eastAsia="Times New Roman" w:hAnsi="Consolas" w:cs="Times New Roman"/>
-          <w:color w:val="D4D4D4"/>
-          <w:sz w:val="21"/>
-          <w:szCs w:val="21"/>
-          <w:lang w:val="en-US" w:eastAsia="pt-BR"/>
-        </w:rPr>
-      </w:pPr>
-      <w:r>
-        <w:rPr>
-          <w:rFonts w:ascii="Consolas" w:eastAsia="Times New Roman" w:hAnsi="Consolas" w:cs="Times New Roman"/>
-          <w:color w:val="569CD6"/>
-          <w:sz w:val="21"/>
-          <w:szCs w:val="21"/>
-          <w:lang w:val="en-US" w:eastAsia="pt-BR"/>
-        </w:rPr>
-        <w:t xml:space="preserve">When </w:t>
-      </w:r>
-      <w:r>
-        <w:rPr>
-          <w:rFonts w:ascii="Consolas" w:eastAsia="Times New Roman" w:hAnsi="Consolas" w:cs="Times New Roman"/>
-          <w:color w:val="D4D4D4"/>
-          <w:sz w:val="21"/>
-          <w:szCs w:val="21"/>
-          <w:lang w:val="en-US" w:eastAsia="pt-BR"/>
-        </w:rPr>
-        <w:t xml:space="preserve">I make </w:t>
-      </w:r>
-      <w:proofErr w:type="gramStart"/>
-      <w:r>
-        <w:rPr>
-          <w:rFonts w:ascii="Consolas" w:eastAsia="Times New Roman" w:hAnsi="Consolas" w:cs="Times New Roman"/>
-          <w:color w:val="D4D4D4"/>
-          <w:sz w:val="21"/>
-          <w:szCs w:val="21"/>
-          <w:lang w:val="en-US" w:eastAsia="pt-BR"/>
-        </w:rPr>
-        <w:t>an</w:t>
-      </w:r>
-      <w:proofErr w:type="gramEnd"/>
-      <w:r>
-        <w:rPr>
-          <w:rFonts w:ascii="Consolas" w:eastAsia="Times New Roman" w:hAnsi="Consolas" w:cs="Times New Roman"/>
-          <w:color w:val="D4D4D4"/>
-          <w:sz w:val="21"/>
-          <w:szCs w:val="21"/>
-          <w:lang w:val="en-US" w:eastAsia="pt-BR"/>
-        </w:rPr>
-        <w:t xml:space="preserve"> valid CEP query </w:t>
-      </w:r>
-      <w:r>
-        <w:rPr>
-          <w:rFonts w:ascii="Consolas" w:eastAsia="Times New Roman" w:hAnsi="Consolas" w:cs="Times New Roman"/>
-          <w:color w:val="CE9178"/>
-          <w:sz w:val="21"/>
-          <w:szCs w:val="21"/>
-          <w:lang w:val="en-US" w:eastAsia="pt-BR"/>
-        </w:rPr>
-        <w:t>"01001-000"</w:t>
-      </w:r>
-    </w:p>
-    <w:p>
-      <w:pPr>
-        <w:shd w:val="clear" w:color="auto" w:fill="1E1E1E"/>
-        <w:spacing w:after="0" w:line="285" w:lineRule="atLeast"/>
-        <w:rPr>
-          <w:rFonts w:ascii="Consolas" w:eastAsia="Times New Roman" w:hAnsi="Consolas" w:cs="Times New Roman"/>
-          <w:color w:val="D4D4D4"/>
-          <w:sz w:val="21"/>
-          <w:szCs w:val="21"/>
-          <w:lang w:val="en-US" w:eastAsia="pt-BR"/>
-        </w:rPr>
-      </w:pPr>
-      <w:r>
-        <w:rPr>
-          <w:rFonts w:ascii="Consolas" w:eastAsia="Times New Roman" w:hAnsi="Consolas" w:cs="Times New Roman"/>
-          <w:color w:val="569CD6"/>
-          <w:sz w:val="21"/>
-          <w:szCs w:val="21"/>
-          <w:lang w:val="en-US" w:eastAsia="pt-BR"/>
-        </w:rPr>
-        <w:t xml:space="preserve">Then </w:t>
-      </w:r>
-      <w:r>
-        <w:rPr>
-          <w:rFonts w:ascii="Consolas" w:eastAsia="Times New Roman" w:hAnsi="Consolas" w:cs="Times New Roman"/>
-          <w:color w:val="D4D4D4"/>
-          <w:sz w:val="21"/>
-          <w:szCs w:val="21"/>
-          <w:lang w:val="en-US" w:eastAsia="pt-BR"/>
-        </w:rPr>
-        <w:t>the IBGE code must be displayed and correspond to the provided zip code</w:t>
-      </w:r>
-    </w:p>
-    <w:p>
-      <w:pPr>
-        <w:shd w:val="clear" w:color="auto" w:fill="1E1E1E"/>
-        <w:spacing w:after="0" w:line="285" w:lineRule="atLeast"/>
-        <w:rPr>
-          <w:rFonts w:ascii="Consolas" w:eastAsia="Times New Roman" w:hAnsi="Consolas" w:cs="Times New Roman"/>
-          <w:color w:val="D4D4D4"/>
-          <w:sz w:val="21"/>
-          <w:szCs w:val="21"/>
-          <w:lang w:val="en-US" w:eastAsia="pt-BR"/>
-        </w:rPr>
-      </w:pPr>
-    </w:p>
-    <w:p>
-      <w:pPr>
-        <w:shd w:val="clear" w:color="auto" w:fill="1E1E1E"/>
-        <w:spacing w:after="0" w:line="285" w:lineRule="atLeast"/>
-        <w:rPr>
-          <w:rFonts w:ascii="Consolas" w:eastAsia="Times New Roman" w:hAnsi="Consolas" w:cs="Times New Roman"/>
-          <w:color w:val="D4D4D4"/>
-          <w:sz w:val="21"/>
-          <w:szCs w:val="21"/>
-          <w:lang w:eastAsia="pt-BR"/>
-        </w:rPr>
-      </w:pPr>
-      <w:r>
-        <w:rPr>
-          <w:rFonts w:ascii="Consolas" w:eastAsia="Times New Roman" w:hAnsi="Consolas" w:cs="Times New Roman"/>
-          <w:color w:val="6A9955"/>
-          <w:sz w:val="21"/>
-          <w:szCs w:val="21"/>
-          <w:lang w:eastAsia="pt-BR"/>
-        </w:rPr>
-        <w:t>#TC_002 - 2.2 - Criar um cenário passando um CEP inválido</w:t>
-      </w:r>
-    </w:p>
-    <w:p>
-      <w:pPr>
-        <w:shd w:val="clear" w:color="auto" w:fill="1E1E1E"/>
-        <w:spacing w:after="0" w:line="285" w:lineRule="atLeast"/>
-        <w:rPr>
-          <w:rFonts w:ascii="Consolas" w:eastAsia="Times New Roman" w:hAnsi="Consolas" w:cs="Times New Roman"/>
-          <w:color w:val="D4D4D4"/>
-          <w:sz w:val="21"/>
-          <w:szCs w:val="21"/>
-          <w:lang w:val="en-US" w:eastAsia="pt-BR"/>
-        </w:rPr>
-      </w:pPr>
-      <w:r>
-        <w:rPr>
-          <w:rFonts w:ascii="Consolas" w:eastAsia="Times New Roman" w:hAnsi="Consolas" w:cs="Times New Roman"/>
-          <w:color w:val="569CD6"/>
-          <w:sz w:val="21"/>
-          <w:szCs w:val="21"/>
-          <w:lang w:val="en-US" w:eastAsia="pt-BR"/>
-        </w:rPr>
-        <w:t>Scenario</w:t>
-      </w:r>
-      <w:r>
-        <w:rPr>
-          <w:rFonts w:ascii="Consolas" w:eastAsia="Times New Roman" w:hAnsi="Consolas" w:cs="Times New Roman"/>
-          <w:color w:val="D4D4D4"/>
-          <w:sz w:val="21"/>
-          <w:szCs w:val="21"/>
-          <w:lang w:val="en-US" w:eastAsia="pt-BR"/>
-        </w:rPr>
-        <w:t>:</w:t>
-      </w:r>
-      <w:r>
-        <w:rPr>
-          <w:rFonts w:ascii="Consolas" w:eastAsia="Times New Roman" w:hAnsi="Consolas" w:cs="Times New Roman"/>
-          <w:color w:val="CE9178"/>
-          <w:sz w:val="21"/>
-          <w:szCs w:val="21"/>
-          <w:lang w:val="en-US" w:eastAsia="pt-BR"/>
-        </w:rPr>
-        <w:t xml:space="preserve"> Search for an address with an invalid zip code</w:t>
-      </w:r>
-    </w:p>
-    <w:p>
-      <w:pPr>
-        <w:shd w:val="clear" w:color="auto" w:fill="1E1E1E"/>
-        <w:spacing w:after="0" w:line="285" w:lineRule="atLeast"/>
-        <w:rPr>
-          <w:rFonts w:ascii="Consolas" w:eastAsia="Times New Roman" w:hAnsi="Consolas" w:cs="Times New Roman"/>
-          <w:color w:val="D4D4D4"/>
-          <w:sz w:val="21"/>
-          <w:szCs w:val="21"/>
-          <w:lang w:val="en-US" w:eastAsia="pt-BR"/>
-        </w:rPr>
-      </w:pPr>
-      <w:r>
-        <w:rPr>
-          <w:rFonts w:ascii="Consolas" w:eastAsia="Times New Roman" w:hAnsi="Consolas" w:cs="Times New Roman"/>
-          <w:color w:val="569CD6"/>
-          <w:sz w:val="21"/>
-          <w:szCs w:val="21"/>
-          <w:lang w:val="en-US" w:eastAsia="pt-BR"/>
-        </w:rPr>
-        <w:t xml:space="preserve">Given </w:t>
-      </w:r>
-      <w:r>
-        <w:rPr>
-          <w:rFonts w:ascii="Consolas" w:eastAsia="Times New Roman" w:hAnsi="Consolas" w:cs="Times New Roman"/>
-          <w:color w:val="D4D4D4"/>
-          <w:sz w:val="21"/>
-          <w:szCs w:val="21"/>
-          <w:lang w:val="en-US" w:eastAsia="pt-BR"/>
-        </w:rPr>
-        <w:t>client to provide an API for testing</w:t>
-      </w:r>
-    </w:p>
-    <w:p>
-      <w:pPr>
-        <w:shd w:val="clear" w:color="auto" w:fill="1E1E1E"/>
-        <w:spacing w:after="0" w:line="285" w:lineRule="atLeast"/>
-        <w:rPr>
-          <w:rFonts w:ascii="Consolas" w:eastAsia="Times New Roman" w:hAnsi="Consolas" w:cs="Times New Roman"/>
-          <w:color w:val="D4D4D4"/>
-          <w:sz w:val="21"/>
-          <w:szCs w:val="21"/>
-          <w:lang w:val="en-US" w:eastAsia="pt-BR"/>
-        </w:rPr>
-      </w:pPr>
-      <w:r>
-        <w:rPr>
-          <w:rFonts w:ascii="Consolas" w:eastAsia="Times New Roman" w:hAnsi="Consolas" w:cs="Times New Roman"/>
-          <w:color w:val="569CD6"/>
-          <w:sz w:val="21"/>
-          <w:szCs w:val="21"/>
-          <w:lang w:val="en-US" w:eastAsia="pt-BR"/>
-        </w:rPr>
-        <w:t xml:space="preserve">When </w:t>
-      </w:r>
-      <w:r>
-        <w:rPr>
-          <w:rFonts w:ascii="Consolas" w:eastAsia="Times New Roman" w:hAnsi="Consolas" w:cs="Times New Roman"/>
-          <w:color w:val="D4D4D4"/>
-          <w:sz w:val="21"/>
-          <w:szCs w:val="21"/>
-          <w:lang w:val="en-US" w:eastAsia="pt-BR"/>
-        </w:rPr>
-        <w:t xml:space="preserve">I make an invalid CEP query </w:t>
-      </w:r>
-      <w:r>
-        <w:rPr>
-          <w:rFonts w:ascii="Consolas" w:eastAsia="Times New Roman" w:hAnsi="Consolas" w:cs="Times New Roman"/>
-          <w:color w:val="CE9178"/>
-          <w:sz w:val="21"/>
-          <w:szCs w:val="21"/>
-          <w:lang w:val="en-US" w:eastAsia="pt-BR"/>
-        </w:rPr>
-        <w:t>"05001-XYZ"</w:t>
-      </w:r>
-    </w:p>
-    <w:p>
-      <w:pPr>
-        <w:shd w:val="clear" w:color="auto" w:fill="1E1E1E"/>
-        <w:spacing w:after="0" w:line="285" w:lineRule="atLeast"/>
-        <w:rPr>
-          <w:rFonts w:ascii="Consolas" w:eastAsia="Times New Roman" w:hAnsi="Consolas" w:cs="Times New Roman"/>
-          <w:color w:val="D4D4D4"/>
-          <w:sz w:val="21"/>
-          <w:szCs w:val="21"/>
-          <w:lang w:val="en-US" w:eastAsia="pt-BR"/>
-        </w:rPr>
-      </w:pPr>
-      <w:r>
-        <w:rPr>
-          <w:rFonts w:ascii="Consolas" w:eastAsia="Times New Roman" w:hAnsi="Consolas" w:cs="Times New Roman"/>
-          <w:color w:val="569CD6"/>
-          <w:sz w:val="21"/>
-          <w:szCs w:val="21"/>
-          <w:lang w:val="en-US" w:eastAsia="pt-BR"/>
-        </w:rPr>
-        <w:t xml:space="preserve">Then </w:t>
-      </w:r>
-      <w:r>
-        <w:rPr>
-          <w:rFonts w:ascii="Consolas" w:eastAsia="Times New Roman" w:hAnsi="Consolas" w:cs="Times New Roman"/>
-          <w:color w:val="D4D4D4"/>
-          <w:sz w:val="21"/>
-          <w:szCs w:val="21"/>
-          <w:lang w:val="en-US" w:eastAsia="pt-BR"/>
-        </w:rPr>
-        <w:t>an error message should be displayed</w:t>
-      </w:r>
-    </w:p>
-    <w:p>
-      <w:pPr>
-        <w:shd w:val="clear" w:color="auto" w:fill="1E1E1E"/>
-        <w:spacing w:after="0" w:line="285" w:lineRule="atLeast"/>
-        <w:rPr>
-          <w:rFonts w:ascii="Consolas" w:eastAsia="Times New Roman" w:hAnsi="Consolas" w:cs="Times New Roman"/>
-          <w:color w:val="D4D4D4"/>
-          <w:sz w:val="21"/>
-          <w:szCs w:val="21"/>
-          <w:lang w:val="en-US" w:eastAsia="pt-BR"/>
-        </w:rPr>
-      </w:pPr>
-    </w:p>
-    <w:p>
-      <w:pPr>
-        <w:jc w:val="both"/>
-        <w:rPr>
-          <w:lang w:val="en-US"/>
-        </w:rPr>
-      </w:pPr>
-    </w:p>
-    <w:p>
-      <w:pPr>
-        <w:shd w:val="clear" w:color="auto" w:fill="1E1E1E"/>
-        <w:spacing w:after="0" w:line="285" w:lineRule="atLeast"/>
+      </w:pPr>
+      <w:proofErr w:type="spellStart"/>
+      <w:r>
         <w:rPr>
           <w:rFonts w:ascii="Consolas" w:eastAsia="Times New Roman" w:hAnsi="Consolas" w:cs="Times New Roman"/>
           <w:b/>
@@ -3139,9 +3125,9 @@
           <w:szCs w:val="28"/>
           <w:lang w:val="en-US" w:eastAsia="pt-BR"/>
         </w:rPr>
-      </w:pPr>
-      <w:proofErr w:type="spellStart"/>
-      <w:proofErr w:type="gramStart"/>
+        <w:t>Arquivo</w:t>
+      </w:r>
+      <w:proofErr w:type="spellEnd"/>
       <w:r>
         <w:rPr>
           <w:rFonts w:ascii="Consolas" w:eastAsia="Times New Roman" w:hAnsi="Consolas" w:cs="Times New Roman"/>
@@ -3151,7 +3137,7 @@
           <w:szCs w:val="28"/>
           <w:lang w:val="en-US" w:eastAsia="pt-BR"/>
         </w:rPr>
-        <w:t>Arquivo:</w:t>
+        <w:t>:</w:t>
       </w:r>
       <w:r>
         <w:rPr>
@@ -3162,10 +3148,459 @@
           <w:szCs w:val="28"/>
           <w:lang w:val="en-US" w:eastAsia="pt-BR"/>
         </w:rPr>
+        <w:t xml:space="preserve"> </w:t>
+      </w:r>
+      <w:proofErr w:type="spellStart"/>
+      <w:r>
+        <w:rPr>
+          <w:rFonts w:ascii="Consolas" w:eastAsia="Times New Roman" w:hAnsi="Consolas" w:cs="Times New Roman"/>
+          <w:b/>
+          <w:color w:val="FF0000"/>
+          <w:sz w:val="28"/>
+          <w:szCs w:val="28"/>
+          <w:lang w:val="en-US" w:eastAsia="pt-BR"/>
+        </w:rPr>
         <w:t>consulta.rb</w:t>
       </w:r>
       <w:proofErr w:type="spellEnd"/>
+    </w:p>
+    <w:p>
+      <w:pPr>
+        <w:shd w:val="clear" w:color="auto" w:fill="1E1E1E"/>
+        <w:spacing w:after="0" w:line="285" w:lineRule="atLeast"/>
+        <w:rPr>
+          <w:rFonts w:ascii="Consolas" w:eastAsia="Times New Roman" w:hAnsi="Consolas" w:cs="Times New Roman"/>
+          <w:color w:val="D4D4D4"/>
+          <w:sz w:val="21"/>
+          <w:szCs w:val="21"/>
+          <w:lang w:val="en-US" w:eastAsia="pt-BR"/>
+        </w:rPr>
+      </w:pPr>
+      <w:proofErr w:type="gramStart"/>
+      <w:r>
+        <w:rPr>
+          <w:rFonts w:ascii="Consolas" w:eastAsia="Times New Roman" w:hAnsi="Consolas" w:cs="Times New Roman"/>
+          <w:color w:val="9CDCFE"/>
+          <w:sz w:val="21"/>
+          <w:szCs w:val="21"/>
+          <w:lang w:val="en-US" w:eastAsia="pt-BR"/>
+        </w:rPr>
+        <w:t>Given</w:t>
+      </w:r>
+      <w:r>
+        <w:rPr>
+          <w:rFonts w:ascii="Consolas" w:eastAsia="Times New Roman" w:hAnsi="Consolas" w:cs="Times New Roman"/>
+          <w:color w:val="D4D4D4"/>
+          <w:sz w:val="21"/>
+          <w:szCs w:val="21"/>
+          <w:lang w:val="en-US" w:eastAsia="pt-BR"/>
+        </w:rPr>
+        <w:t>(</w:t>
+      </w:r>
       <w:proofErr w:type="gramEnd"/>
+      <w:r>
+        <w:rPr>
+          <w:rFonts w:ascii="Consolas" w:eastAsia="Times New Roman" w:hAnsi="Consolas" w:cs="Times New Roman"/>
+          <w:color w:val="CE9178"/>
+          <w:sz w:val="21"/>
+          <w:szCs w:val="21"/>
+          <w:lang w:val="en-US" w:eastAsia="pt-BR"/>
+        </w:rPr>
+        <w:t>"client to provide an API for testing"</w:t>
+      </w:r>
+      <w:r>
+        <w:rPr>
+          <w:rFonts w:ascii="Consolas" w:eastAsia="Times New Roman" w:hAnsi="Consolas" w:cs="Times New Roman"/>
+          <w:color w:val="D4D4D4"/>
+          <w:sz w:val="21"/>
+          <w:szCs w:val="21"/>
+          <w:lang w:val="en-US" w:eastAsia="pt-BR"/>
+        </w:rPr>
+        <w:t xml:space="preserve">) </w:t>
+      </w:r>
+      <w:r>
+        <w:rPr>
+          <w:rFonts w:ascii="Consolas" w:eastAsia="Times New Roman" w:hAnsi="Consolas" w:cs="Times New Roman"/>
+          <w:color w:val="C586C0"/>
+          <w:sz w:val="21"/>
+          <w:szCs w:val="21"/>
+          <w:lang w:val="en-US" w:eastAsia="pt-BR"/>
+        </w:rPr>
+        <w:t>do</w:t>
+      </w:r>
+    </w:p>
+    <w:p>
+      <w:pPr>
+        <w:shd w:val="clear" w:color="auto" w:fill="1E1E1E"/>
+        <w:spacing w:after="0" w:line="285" w:lineRule="atLeast"/>
+        <w:rPr>
+          <w:rFonts w:ascii="Consolas" w:eastAsia="Times New Roman" w:hAnsi="Consolas" w:cs="Times New Roman"/>
+          <w:color w:val="D4D4D4"/>
+          <w:sz w:val="21"/>
+          <w:szCs w:val="21"/>
+          <w:lang w:val="en-US" w:eastAsia="pt-BR"/>
+        </w:rPr>
+      </w:pPr>
+      <w:r>
+        <w:rPr>
+          <w:rFonts w:ascii="Consolas" w:eastAsia="Times New Roman" w:hAnsi="Consolas" w:cs="Times New Roman"/>
+          <w:color w:val="D4D4D4"/>
+          <w:sz w:val="21"/>
+          <w:szCs w:val="21"/>
+          <w:lang w:val="en-US" w:eastAsia="pt-BR"/>
+        </w:rPr>
+        <w:t xml:space="preserve">    </w:t>
+      </w:r>
+      <w:r>
+        <w:rPr>
+          <w:rFonts w:ascii="Consolas" w:eastAsia="Times New Roman" w:hAnsi="Consolas" w:cs="Times New Roman"/>
+          <w:color w:val="9CDCFE"/>
+          <w:sz w:val="21"/>
+          <w:szCs w:val="21"/>
+          <w:lang w:val="en-US" w:eastAsia="pt-BR"/>
+        </w:rPr>
+        <w:t>@response</w:t>
+      </w:r>
+      <w:r>
+        <w:rPr>
+          <w:rFonts w:ascii="Consolas" w:eastAsia="Times New Roman" w:hAnsi="Consolas" w:cs="Times New Roman"/>
+          <w:color w:val="D4D4D4"/>
+          <w:sz w:val="21"/>
+          <w:szCs w:val="21"/>
+          <w:lang w:val="en-US" w:eastAsia="pt-BR"/>
+        </w:rPr>
+        <w:t xml:space="preserve"> = </w:t>
+      </w:r>
+      <w:proofErr w:type="spellStart"/>
+      <w:r>
+        <w:rPr>
+          <w:rFonts w:ascii="Consolas" w:eastAsia="Times New Roman" w:hAnsi="Consolas" w:cs="Times New Roman"/>
+          <w:color w:val="4EC9B0"/>
+          <w:sz w:val="21"/>
+          <w:szCs w:val="21"/>
+          <w:lang w:val="en-US" w:eastAsia="pt-BR"/>
+        </w:rPr>
+        <w:t>HTTParty</w:t>
+      </w:r>
+      <w:r>
+        <w:rPr>
+          <w:rFonts w:ascii="Consolas" w:eastAsia="Times New Roman" w:hAnsi="Consolas" w:cs="Times New Roman"/>
+          <w:color w:val="D4D4D4"/>
+          <w:sz w:val="21"/>
+          <w:szCs w:val="21"/>
+          <w:lang w:val="en-US" w:eastAsia="pt-BR"/>
+        </w:rPr>
+        <w:t>.get</w:t>
+      </w:r>
+      <w:proofErr w:type="spellEnd"/>
+      <w:r>
+        <w:rPr>
+          <w:rFonts w:ascii="Consolas" w:eastAsia="Times New Roman" w:hAnsi="Consolas" w:cs="Times New Roman"/>
+          <w:color w:val="D4D4D4"/>
+          <w:sz w:val="21"/>
+          <w:szCs w:val="21"/>
+          <w:lang w:val="en-US" w:eastAsia="pt-BR"/>
+        </w:rPr>
+        <w:t xml:space="preserve"> </w:t>
+      </w:r>
+      <w:r>
+        <w:rPr>
+          <w:rFonts w:ascii="Consolas" w:eastAsia="Times New Roman" w:hAnsi="Consolas" w:cs="Times New Roman"/>
+          <w:color w:val="CE9178"/>
+          <w:sz w:val="21"/>
+          <w:szCs w:val="21"/>
+          <w:lang w:val="en-US" w:eastAsia="pt-BR"/>
+        </w:rPr>
+        <w:t>'https://viacep.com.br/</w:t>
+      </w:r>
+      <w:proofErr w:type="spellStart"/>
+      <w:r>
+        <w:rPr>
+          <w:rFonts w:ascii="Consolas" w:eastAsia="Times New Roman" w:hAnsi="Consolas" w:cs="Times New Roman"/>
+          <w:color w:val="CE9178"/>
+          <w:sz w:val="21"/>
+          <w:szCs w:val="21"/>
+          <w:lang w:val="en-US" w:eastAsia="pt-BR"/>
+        </w:rPr>
+        <w:t>ws</w:t>
+      </w:r>
+      <w:proofErr w:type="spellEnd"/>
+      <w:r>
+        <w:rPr>
+          <w:rFonts w:ascii="Consolas" w:eastAsia="Times New Roman" w:hAnsi="Consolas" w:cs="Times New Roman"/>
+          <w:color w:val="CE9178"/>
+          <w:sz w:val="21"/>
+          <w:szCs w:val="21"/>
+          <w:lang w:val="en-US" w:eastAsia="pt-BR"/>
+        </w:rPr>
+        <w:t>/01001000/json'</w:t>
+      </w:r>
+    </w:p>
+    <w:p>
+      <w:pPr>
+        <w:shd w:val="clear" w:color="auto" w:fill="1E1E1E"/>
+        <w:spacing w:after="0" w:line="285" w:lineRule="atLeast"/>
+        <w:rPr>
+          <w:rFonts w:ascii="Consolas" w:eastAsia="Times New Roman" w:hAnsi="Consolas" w:cs="Times New Roman"/>
+          <w:color w:val="D4D4D4"/>
+          <w:sz w:val="21"/>
+          <w:szCs w:val="21"/>
+          <w:lang w:val="en-US" w:eastAsia="pt-BR"/>
+        </w:rPr>
+      </w:pPr>
+      <w:r>
+        <w:rPr>
+          <w:rFonts w:ascii="Consolas" w:eastAsia="Times New Roman" w:hAnsi="Consolas" w:cs="Times New Roman"/>
+          <w:color w:val="D4D4D4"/>
+          <w:sz w:val="21"/>
+          <w:szCs w:val="21"/>
+          <w:lang w:val="en-US" w:eastAsia="pt-BR"/>
+        </w:rPr>
+        <w:t xml:space="preserve">    </w:t>
+      </w:r>
+      <w:r>
+        <w:rPr>
+          <w:rFonts w:ascii="Consolas" w:eastAsia="Times New Roman" w:hAnsi="Consolas" w:cs="Times New Roman"/>
+          <w:color w:val="6A9955"/>
+          <w:sz w:val="21"/>
+          <w:szCs w:val="21"/>
+          <w:lang w:val="en-US" w:eastAsia="pt-BR"/>
+        </w:rPr>
+        <w:t>#puts "response code: #{@</w:t>
+      </w:r>
+      <w:proofErr w:type="spellStart"/>
+      <w:r>
+        <w:rPr>
+          <w:rFonts w:ascii="Consolas" w:eastAsia="Times New Roman" w:hAnsi="Consolas" w:cs="Times New Roman"/>
+          <w:color w:val="6A9955"/>
+          <w:sz w:val="21"/>
+          <w:szCs w:val="21"/>
+          <w:lang w:val="en-US" w:eastAsia="pt-BR"/>
+        </w:rPr>
+        <w:t>response.code</w:t>
+      </w:r>
+      <w:proofErr w:type="spellEnd"/>
+      <w:r>
+        <w:rPr>
+          <w:rFonts w:ascii="Consolas" w:eastAsia="Times New Roman" w:hAnsi="Consolas" w:cs="Times New Roman"/>
+          <w:color w:val="6A9955"/>
+          <w:sz w:val="21"/>
+          <w:szCs w:val="21"/>
+          <w:lang w:val="en-US" w:eastAsia="pt-BR"/>
+        </w:rPr>
+        <w:t>}"</w:t>
+      </w:r>
+    </w:p>
+    <w:p>
+      <w:pPr>
+        <w:shd w:val="clear" w:color="auto" w:fill="1E1E1E"/>
+        <w:spacing w:after="0" w:line="285" w:lineRule="atLeast"/>
+        <w:rPr>
+          <w:rFonts w:ascii="Consolas" w:eastAsia="Times New Roman" w:hAnsi="Consolas" w:cs="Times New Roman"/>
+          <w:color w:val="D4D4D4"/>
+          <w:sz w:val="21"/>
+          <w:szCs w:val="21"/>
+          <w:lang w:val="en-US" w:eastAsia="pt-BR"/>
+        </w:rPr>
+      </w:pPr>
+      <w:r>
+        <w:rPr>
+          <w:rFonts w:ascii="Consolas" w:eastAsia="Times New Roman" w:hAnsi="Consolas" w:cs="Times New Roman"/>
+          <w:color w:val="D4D4D4"/>
+          <w:sz w:val="21"/>
+          <w:szCs w:val="21"/>
+          <w:lang w:val="en-US" w:eastAsia="pt-BR"/>
+        </w:rPr>
+        <w:t xml:space="preserve">    </w:t>
+      </w:r>
+      <w:r>
+        <w:rPr>
+          <w:rFonts w:ascii="Consolas" w:eastAsia="Times New Roman" w:hAnsi="Consolas" w:cs="Times New Roman"/>
+          <w:color w:val="6A9955"/>
+          <w:sz w:val="21"/>
+          <w:szCs w:val="21"/>
+          <w:lang w:val="en-US" w:eastAsia="pt-BR"/>
+        </w:rPr>
+        <w:t>#puts "response message: #{@</w:t>
+      </w:r>
+      <w:proofErr w:type="spellStart"/>
+      <w:r>
+        <w:rPr>
+          <w:rFonts w:ascii="Consolas" w:eastAsia="Times New Roman" w:hAnsi="Consolas" w:cs="Times New Roman"/>
+          <w:color w:val="6A9955"/>
+          <w:sz w:val="21"/>
+          <w:szCs w:val="21"/>
+          <w:lang w:val="en-US" w:eastAsia="pt-BR"/>
+        </w:rPr>
+        <w:t>response.message</w:t>
+      </w:r>
+      <w:proofErr w:type="spellEnd"/>
+      <w:r>
+        <w:rPr>
+          <w:rFonts w:ascii="Consolas" w:eastAsia="Times New Roman" w:hAnsi="Consolas" w:cs="Times New Roman"/>
+          <w:color w:val="6A9955"/>
+          <w:sz w:val="21"/>
+          <w:szCs w:val="21"/>
+          <w:lang w:val="en-US" w:eastAsia="pt-BR"/>
+        </w:rPr>
+        <w:t>}"</w:t>
+      </w:r>
+    </w:p>
+    <w:p>
+      <w:pPr>
+        <w:shd w:val="clear" w:color="auto" w:fill="1E1E1E"/>
+        <w:spacing w:after="0" w:line="285" w:lineRule="atLeast"/>
+        <w:rPr>
+          <w:rFonts w:ascii="Consolas" w:eastAsia="Times New Roman" w:hAnsi="Consolas" w:cs="Times New Roman"/>
+          <w:color w:val="D4D4D4"/>
+          <w:sz w:val="21"/>
+          <w:szCs w:val="21"/>
+          <w:lang w:val="en-US" w:eastAsia="pt-BR"/>
+        </w:rPr>
+      </w:pPr>
+      <w:r>
+        <w:rPr>
+          <w:rFonts w:ascii="Consolas" w:eastAsia="Times New Roman" w:hAnsi="Consolas" w:cs="Times New Roman"/>
+          <w:color w:val="D4D4D4"/>
+          <w:sz w:val="21"/>
+          <w:szCs w:val="21"/>
+          <w:lang w:val="en-US" w:eastAsia="pt-BR"/>
+        </w:rPr>
+        <w:t xml:space="preserve">    </w:t>
+      </w:r>
+      <w:r>
+        <w:rPr>
+          <w:rFonts w:ascii="Consolas" w:eastAsia="Times New Roman" w:hAnsi="Consolas" w:cs="Times New Roman"/>
+          <w:color w:val="6A9955"/>
+          <w:sz w:val="21"/>
+          <w:szCs w:val="21"/>
+          <w:lang w:val="en-US" w:eastAsia="pt-BR"/>
+        </w:rPr>
+        <w:t>#puts "response headers: #{@</w:t>
+      </w:r>
+      <w:proofErr w:type="spellStart"/>
+      <w:r>
+        <w:rPr>
+          <w:rFonts w:ascii="Consolas" w:eastAsia="Times New Roman" w:hAnsi="Consolas" w:cs="Times New Roman"/>
+          <w:color w:val="6A9955"/>
+          <w:sz w:val="21"/>
+          <w:szCs w:val="21"/>
+          <w:lang w:val="en-US" w:eastAsia="pt-BR"/>
+        </w:rPr>
+        <w:t>response.headers</w:t>
+      </w:r>
+      <w:proofErr w:type="spellEnd"/>
+      <w:r>
+        <w:rPr>
+          <w:rFonts w:ascii="Consolas" w:eastAsia="Times New Roman" w:hAnsi="Consolas" w:cs="Times New Roman"/>
+          <w:color w:val="6A9955"/>
+          <w:sz w:val="21"/>
+          <w:szCs w:val="21"/>
+          <w:lang w:val="en-US" w:eastAsia="pt-BR"/>
+        </w:rPr>
+        <w:t>}"</w:t>
+      </w:r>
+    </w:p>
+    <w:p>
+      <w:pPr>
+        <w:shd w:val="clear" w:color="auto" w:fill="1E1E1E"/>
+        <w:spacing w:after="0" w:line="285" w:lineRule="atLeast"/>
+        <w:rPr>
+          <w:rFonts w:ascii="Consolas" w:eastAsia="Times New Roman" w:hAnsi="Consolas" w:cs="Times New Roman"/>
+          <w:color w:val="D4D4D4"/>
+          <w:sz w:val="21"/>
+          <w:szCs w:val="21"/>
+          <w:lang w:val="en-US" w:eastAsia="pt-BR"/>
+        </w:rPr>
+      </w:pPr>
+      <w:r>
+        <w:rPr>
+          <w:rFonts w:ascii="Consolas" w:eastAsia="Times New Roman" w:hAnsi="Consolas" w:cs="Times New Roman"/>
+          <w:color w:val="D4D4D4"/>
+          <w:sz w:val="21"/>
+          <w:szCs w:val="21"/>
+          <w:lang w:val="en-US" w:eastAsia="pt-BR"/>
+        </w:rPr>
+        <w:t xml:space="preserve">    </w:t>
+      </w:r>
+      <w:r>
+        <w:rPr>
+          <w:rFonts w:ascii="Consolas" w:eastAsia="Times New Roman" w:hAnsi="Consolas" w:cs="Times New Roman"/>
+          <w:color w:val="6A9955"/>
+          <w:sz w:val="21"/>
+          <w:szCs w:val="21"/>
+          <w:lang w:val="en-US" w:eastAsia="pt-BR"/>
+        </w:rPr>
+        <w:t>#puts "response body: #{@</w:t>
+      </w:r>
+      <w:proofErr w:type="spellStart"/>
+      <w:r>
+        <w:rPr>
+          <w:rFonts w:ascii="Consolas" w:eastAsia="Times New Roman" w:hAnsi="Consolas" w:cs="Times New Roman"/>
+          <w:color w:val="6A9955"/>
+          <w:sz w:val="21"/>
+          <w:szCs w:val="21"/>
+          <w:lang w:val="en-US" w:eastAsia="pt-BR"/>
+        </w:rPr>
+        <w:t>response.body</w:t>
+      </w:r>
+      <w:proofErr w:type="spellEnd"/>
+      <w:r>
+        <w:rPr>
+          <w:rFonts w:ascii="Consolas" w:eastAsia="Times New Roman" w:hAnsi="Consolas" w:cs="Times New Roman"/>
+          <w:color w:val="6A9955"/>
+          <w:sz w:val="21"/>
+          <w:szCs w:val="21"/>
+          <w:lang w:val="en-US" w:eastAsia="pt-BR"/>
+        </w:rPr>
+        <w:t>}"</w:t>
+      </w:r>
+    </w:p>
+    <w:p>
+      <w:pPr>
+        <w:shd w:val="clear" w:color="auto" w:fill="1E1E1E"/>
+        <w:spacing w:after="0" w:line="285" w:lineRule="atLeast"/>
+        <w:rPr>
+          <w:rFonts w:ascii="Consolas" w:eastAsia="Times New Roman" w:hAnsi="Consolas" w:cs="Times New Roman"/>
+          <w:color w:val="D4D4D4"/>
+          <w:sz w:val="21"/>
+          <w:szCs w:val="21"/>
+          <w:lang w:val="en-US" w:eastAsia="pt-BR"/>
+        </w:rPr>
+      </w:pPr>
+      <w:r>
+        <w:rPr>
+          <w:rFonts w:ascii="Consolas" w:eastAsia="Times New Roman" w:hAnsi="Consolas" w:cs="Times New Roman"/>
+          <w:color w:val="C586C0"/>
+          <w:sz w:val="21"/>
+          <w:szCs w:val="21"/>
+          <w:lang w:val="en-US" w:eastAsia="pt-BR"/>
+        </w:rPr>
+        <w:t>end</w:t>
+      </w:r>
+    </w:p>
+    <w:p>
+      <w:pPr>
+        <w:shd w:val="clear" w:color="auto" w:fill="1E1E1E"/>
+        <w:spacing w:after="0" w:line="285" w:lineRule="atLeast"/>
+        <w:rPr>
+          <w:rFonts w:ascii="Consolas" w:eastAsia="Times New Roman" w:hAnsi="Consolas" w:cs="Times New Roman"/>
+          <w:color w:val="D4D4D4"/>
+          <w:sz w:val="21"/>
+          <w:szCs w:val="21"/>
+          <w:lang w:val="en-US" w:eastAsia="pt-BR"/>
+        </w:rPr>
+      </w:pPr>
+      <w:r>
+        <w:rPr>
+          <w:rFonts w:ascii="Consolas" w:eastAsia="Times New Roman" w:hAnsi="Consolas" w:cs="Times New Roman"/>
+          <w:color w:val="D4D4D4"/>
+          <w:sz w:val="21"/>
+          <w:szCs w:val="21"/>
+          <w:lang w:val="en-US" w:eastAsia="pt-BR"/>
+        </w:rPr>
+        <w:t xml:space="preserve">  </w:t>
+      </w:r>
     </w:p>
     <w:p>
       <w:pPr>
@@ -3188,7 +3623,7 @@
           <w:szCs w:val="21"/>
           <w:lang w:val="en-US" w:eastAsia="pt-BR"/>
         </w:rPr>
-        <w:t>Given</w:t>
+        <w:t>When</w:t>
       </w:r>
       <w:r>
         <w:rPr>
@@ -3209,7 +3644,7 @@
           <w:szCs w:val="21"/>
           <w:lang w:val="en-US" w:eastAsia="pt-BR"/>
         </w:rPr>
-        <w:t>"client to provide an API for testing"</w:t>
+        <w:t>"I make an valid CEP query {string}"</w:t>
       </w:r>
       <w:r>
         <w:rPr>
@@ -3231,6 +3666,36 @@
         </w:rPr>
         <w:t>do</w:t>
       </w:r>
+      <w:r>
+        <w:rPr>
+          <w:rFonts w:ascii="Consolas" w:eastAsia="Times New Roman" w:hAnsi="Consolas" w:cs="Times New Roman"/>
+          <w:color w:val="D4D4D4"/>
+          <w:sz w:val="21"/>
+          <w:szCs w:val="21"/>
+          <w:lang w:val="en-US" w:eastAsia="pt-BR"/>
+        </w:rPr>
+        <w:t xml:space="preserve"> |</w:t>
+      </w:r>
+      <w:r>
+        <w:rPr>
+          <w:rFonts w:ascii="Consolas" w:eastAsia="Times New Roman" w:hAnsi="Consolas" w:cs="Times New Roman"/>
+          <w:color w:val="9CDCFE"/>
+          <w:sz w:val="21"/>
+          <w:szCs w:val="21"/>
+          <w:lang w:val="en-US" w:eastAsia="pt-BR"/>
+        </w:rPr>
+        <w:t>cep</w:t>
+      </w:r>
+      <w:r>
+        <w:rPr>
+          <w:rFonts w:ascii="Consolas" w:eastAsia="Times New Roman" w:hAnsi="Consolas" w:cs="Times New Roman"/>
+          <w:color w:val="D4D4D4"/>
+          <w:sz w:val="21"/>
+          <w:szCs w:val="21"/>
+          <w:lang w:val="en-US" w:eastAsia="pt-BR"/>
+        </w:rPr>
+        <w:t>|</w:t>
+      </w:r>
     </w:p>
     <w:p>
       <w:pPr>
@@ -3262,6 +3727,49 @@
           <w:szCs w:val="21"/>
           <w:lang w:val="en-US" w:eastAsia="pt-BR"/>
         </w:rPr>
+        <w:t>@cep</w:t>
+      </w:r>
+      <w:r>
+        <w:rPr>
+          <w:rFonts w:ascii="Consolas" w:eastAsia="Times New Roman" w:hAnsi="Consolas" w:cs="Times New Roman"/>
+          <w:color w:val="D4D4D4"/>
+          <w:sz w:val="21"/>
+          <w:szCs w:val="21"/>
+          <w:lang w:val="en-US" w:eastAsia="pt-BR"/>
+        </w:rPr>
+        <w:t xml:space="preserve"> = cep</w:t>
+      </w:r>
+    </w:p>
+    <w:p>
+      <w:pPr>
+        <w:shd w:val="clear" w:color="auto" w:fill="1E1E1E"/>
+        <w:spacing w:after="0" w:line="285" w:lineRule="atLeast"/>
+        <w:rPr>
+          <w:rFonts w:ascii="Consolas" w:eastAsia="Times New Roman" w:hAnsi="Consolas" w:cs="Times New Roman"/>
+          <w:color w:val="D4D4D4"/>
+          <w:sz w:val="21"/>
+          <w:szCs w:val="21"/>
+          <w:lang w:val="en-US" w:eastAsia="pt-BR"/>
+        </w:rPr>
+      </w:pPr>
+      <w:r>
+        <w:rPr>
+          <w:rFonts w:ascii="Consolas" w:eastAsia="Times New Roman" w:hAnsi="Consolas" w:cs="Times New Roman"/>
+          <w:color w:val="D4D4D4"/>
+          <w:sz w:val="21"/>
+          <w:szCs w:val="21"/>
+          <w:lang w:val="en-US" w:eastAsia="pt-BR"/>
+        </w:rPr>
+        <w:t xml:space="preserve">    </w:t>
+      </w:r>
+      <w:r>
+        <w:rPr>
+          <w:rFonts w:ascii="Consolas" w:eastAsia="Times New Roman" w:hAnsi="Consolas" w:cs="Times New Roman"/>
+          <w:color w:val="9CDCFE"/>
+          <w:sz w:val="21"/>
+          <w:szCs w:val="21"/>
+          <w:lang w:val="en-US" w:eastAsia="pt-BR"/>
+        </w:rPr>
         <w:t>@response</w:t>
       </w:r>
       <w:r>
@@ -3314,7 +3822,7 @@
           <w:szCs w:val="21"/>
           <w:lang w:val="en-US" w:eastAsia="pt-BR"/>
         </w:rPr>
-        <w:t>'https://viacep.com.br/</w:t>
+        <w:t>"https://viacep.com.br/</w:t>
       </w:r>
       <w:proofErr w:type="spellStart"/>
       <w:r>
@@ -3336,21 +3844,48 @@
           <w:szCs w:val="21"/>
           <w:lang w:val="en-US" w:eastAsia="pt-BR"/>
         </w:rPr>
-        <w:t>/01001000/json'</w:t>
-      </w:r>
-    </w:p>
-    <w:p>
-      <w:pPr>
-        <w:shd w:val="clear" w:color="auto" w:fill="1E1E1E"/>
-        <w:spacing w:after="0" w:line="285" w:lineRule="atLeast"/>
-        <w:rPr>
-          <w:rFonts w:ascii="Consolas" w:eastAsia="Times New Roman" w:hAnsi="Consolas" w:cs="Times New Roman"/>
-          <w:color w:val="D4D4D4"/>
-          <w:sz w:val="21"/>
-          <w:szCs w:val="21"/>
-          <w:lang w:val="en-US" w:eastAsia="pt-BR"/>
-        </w:rPr>
-      </w:pPr>
+        <w:t>/</w:t>
+      </w:r>
+      <w:r>
+        <w:rPr>
+          <w:rFonts w:ascii="Consolas" w:eastAsia="Times New Roman" w:hAnsi="Consolas" w:cs="Times New Roman"/>
+          <w:color w:val="569CD6"/>
+          <w:sz w:val="21"/>
+          <w:szCs w:val="21"/>
+          <w:lang w:val="en-US" w:eastAsia="pt-BR"/>
+        </w:rPr>
+        <w:t>#{</w:t>
+      </w:r>
+      <w:r>
+        <w:rPr>
+          <w:rFonts w:ascii="Consolas" w:eastAsia="Times New Roman" w:hAnsi="Consolas" w:cs="Times New Roman"/>
+          <w:color w:val="9CDCFE"/>
+          <w:sz w:val="21"/>
+          <w:szCs w:val="21"/>
+          <w:lang w:val="en-US" w:eastAsia="pt-BR"/>
+        </w:rPr>
+        <w:t>@cep</w:t>
+      </w:r>
+      <w:r>
+        <w:rPr>
+          <w:rFonts w:ascii="Consolas" w:eastAsia="Times New Roman" w:hAnsi="Consolas" w:cs="Times New Roman"/>
+          <w:color w:val="569CD6"/>
+          <w:sz w:val="21"/>
+          <w:szCs w:val="21"/>
+          <w:lang w:val="en-US" w:eastAsia="pt-BR"/>
+        </w:rPr>
+        <w:t>}</w:t>
+      </w:r>
+      <w:r>
+        <w:rPr>
+          <w:rFonts w:ascii="Consolas" w:eastAsia="Times New Roman" w:hAnsi="Consolas" w:cs="Times New Roman"/>
+          <w:color w:val="CE9178"/>
+          <w:sz w:val="21"/>
+          <w:szCs w:val="21"/>
+          <w:lang w:val="en-US" w:eastAsia="pt-BR"/>
+        </w:rPr>
+        <w:t>/json"</w:t>
+      </w:r>
       <w:r>
         <w:rPr>
           <w:rFonts w:ascii="Consolas" w:eastAsia="Times New Roman" w:hAnsi="Consolas" w:cs="Times New Roman"/>
@@ -3361,6 +3896,217 @@
         </w:rPr>
         <w:t xml:space="preserve">    </w:t>
       </w:r>
+    </w:p>
+    <w:p>
+      <w:pPr>
+        <w:shd w:val="clear" w:color="auto" w:fill="1E1E1E"/>
+        <w:spacing w:after="0" w:line="285" w:lineRule="atLeast"/>
+        <w:rPr>
+          <w:rFonts w:ascii="Consolas" w:eastAsia="Times New Roman" w:hAnsi="Consolas" w:cs="Times New Roman"/>
+          <w:color w:val="D4D4D4"/>
+          <w:sz w:val="21"/>
+          <w:szCs w:val="21"/>
+          <w:lang w:val="en-US" w:eastAsia="pt-BR"/>
+        </w:rPr>
+      </w:pPr>
+      <w:r>
+        <w:rPr>
+          <w:rFonts w:ascii="Consolas" w:eastAsia="Times New Roman" w:hAnsi="Consolas" w:cs="Times New Roman"/>
+          <w:color w:val="C586C0"/>
+          <w:sz w:val="21"/>
+          <w:szCs w:val="21"/>
+          <w:lang w:val="en-US" w:eastAsia="pt-BR"/>
+        </w:rPr>
+        <w:t>end</w:t>
+      </w:r>
+    </w:p>
+    <w:p>
+      <w:pPr>
+        <w:shd w:val="clear" w:color="auto" w:fill="1E1E1E"/>
+        <w:spacing w:after="0" w:line="285" w:lineRule="atLeast"/>
+        <w:rPr>
+          <w:rFonts w:ascii="Consolas" w:eastAsia="Times New Roman" w:hAnsi="Consolas" w:cs="Times New Roman"/>
+          <w:color w:val="D4D4D4"/>
+          <w:sz w:val="21"/>
+          <w:szCs w:val="21"/>
+          <w:lang w:val="en-US" w:eastAsia="pt-BR"/>
+        </w:rPr>
+      </w:pPr>
+    </w:p>
+    <w:p>
+      <w:pPr>
+        <w:shd w:val="clear" w:color="auto" w:fill="1E1E1E"/>
+        <w:spacing w:after="0" w:line="285" w:lineRule="atLeast"/>
+        <w:rPr>
+          <w:rFonts w:ascii="Consolas" w:eastAsia="Times New Roman" w:hAnsi="Consolas" w:cs="Times New Roman"/>
+          <w:color w:val="D4D4D4"/>
+          <w:sz w:val="21"/>
+          <w:szCs w:val="21"/>
+          <w:lang w:val="en-US" w:eastAsia="pt-BR"/>
+        </w:rPr>
+      </w:pPr>
+      <w:proofErr w:type="gramStart"/>
+      <w:r>
+        <w:rPr>
+          <w:rFonts w:ascii="Consolas" w:eastAsia="Times New Roman" w:hAnsi="Consolas" w:cs="Times New Roman"/>
+          <w:color w:val="9CDCFE"/>
+          <w:sz w:val="21"/>
+          <w:szCs w:val="21"/>
+          <w:lang w:val="en-US" w:eastAsia="pt-BR"/>
+        </w:rPr>
+        <w:t>Then</w:t>
+      </w:r>
+      <w:r>
+        <w:rPr>
+          <w:rFonts w:ascii="Consolas" w:eastAsia="Times New Roman" w:hAnsi="Consolas" w:cs="Times New Roman"/>
+          <w:color w:val="D4D4D4"/>
+          <w:sz w:val="21"/>
+          <w:szCs w:val="21"/>
+          <w:lang w:val="en-US" w:eastAsia="pt-BR"/>
+        </w:rPr>
+        <w:t>(</w:t>
+      </w:r>
+      <w:proofErr w:type="gramEnd"/>
+      <w:r>
+        <w:rPr>
+          <w:rFonts w:ascii="Consolas" w:eastAsia="Times New Roman" w:hAnsi="Consolas" w:cs="Times New Roman"/>
+          <w:color w:val="CE9178"/>
+          <w:sz w:val="21"/>
+          <w:szCs w:val="21"/>
+          <w:lang w:val="en-US" w:eastAsia="pt-BR"/>
+        </w:rPr>
+        <w:t>"the IBGE code must be displayed and correspond to the provided zip code"</w:t>
+      </w:r>
+      <w:r>
+        <w:rPr>
+          <w:rFonts w:ascii="Consolas" w:eastAsia="Times New Roman" w:hAnsi="Consolas" w:cs="Times New Roman"/>
+          <w:color w:val="D4D4D4"/>
+          <w:sz w:val="21"/>
+          <w:szCs w:val="21"/>
+          <w:lang w:val="en-US" w:eastAsia="pt-BR"/>
+        </w:rPr>
+        <w:t xml:space="preserve">) </w:t>
+      </w:r>
+      <w:r>
+        <w:rPr>
+          <w:rFonts w:ascii="Consolas" w:eastAsia="Times New Roman" w:hAnsi="Consolas" w:cs="Times New Roman"/>
+          <w:color w:val="C586C0"/>
+          <w:sz w:val="21"/>
+          <w:szCs w:val="21"/>
+          <w:lang w:val="en-US" w:eastAsia="pt-BR"/>
+        </w:rPr>
+        <w:t>do</w:t>
+      </w:r>
+    </w:p>
+    <w:p>
+      <w:pPr>
+        <w:shd w:val="clear" w:color="auto" w:fill="1E1E1E"/>
+        <w:spacing w:after="0" w:line="285" w:lineRule="atLeast"/>
+        <w:rPr>
+          <w:rFonts w:ascii="Consolas" w:eastAsia="Times New Roman" w:hAnsi="Consolas" w:cs="Times New Roman"/>
+          <w:color w:val="D4D4D4"/>
+          <w:sz w:val="21"/>
+          <w:szCs w:val="21"/>
+          <w:lang w:val="en-US" w:eastAsia="pt-BR"/>
+        </w:rPr>
+      </w:pPr>
+      <w:r>
+        <w:rPr>
+          <w:rFonts w:ascii="Consolas" w:eastAsia="Times New Roman" w:hAnsi="Consolas" w:cs="Times New Roman"/>
+          <w:color w:val="D4D4D4"/>
+          <w:sz w:val="21"/>
+          <w:szCs w:val="21"/>
+          <w:lang w:val="en-US" w:eastAsia="pt-BR"/>
+        </w:rPr>
+        <w:t xml:space="preserve">    </w:t>
+      </w:r>
+      <w:r>
+        <w:rPr>
+          <w:rFonts w:ascii="Consolas" w:eastAsia="Times New Roman" w:hAnsi="Consolas" w:cs="Times New Roman"/>
+          <w:color w:val="9CDCFE"/>
+          <w:sz w:val="21"/>
+          <w:szCs w:val="21"/>
+          <w:lang w:val="en-US" w:eastAsia="pt-BR"/>
+        </w:rPr>
+        <w:t>@address</w:t>
+      </w:r>
+      <w:r>
+        <w:rPr>
+          <w:rFonts w:ascii="Consolas" w:eastAsia="Times New Roman" w:hAnsi="Consolas" w:cs="Times New Roman"/>
+          <w:color w:val="D4D4D4"/>
+          <w:sz w:val="21"/>
+          <w:szCs w:val="21"/>
+          <w:lang w:val="en-US" w:eastAsia="pt-BR"/>
+        </w:rPr>
+        <w:t xml:space="preserve"> = </w:t>
+      </w:r>
+      <w:r>
+        <w:rPr>
+          <w:rFonts w:ascii="Consolas" w:eastAsia="Times New Roman" w:hAnsi="Consolas" w:cs="Times New Roman"/>
+          <w:color w:val="9CDCFE"/>
+          <w:sz w:val="21"/>
+          <w:szCs w:val="21"/>
+          <w:lang w:val="en-US" w:eastAsia="pt-BR"/>
+        </w:rPr>
+        <w:t>@</w:t>
+      </w:r>
+      <w:proofErr w:type="spellStart"/>
+      <w:proofErr w:type="gramStart"/>
+      <w:r>
+        <w:rPr>
+          <w:rFonts w:ascii="Consolas" w:eastAsia="Times New Roman" w:hAnsi="Consolas" w:cs="Times New Roman"/>
+          <w:color w:val="9CDCFE"/>
+          <w:sz w:val="21"/>
+          <w:szCs w:val="21"/>
+          <w:lang w:val="en-US" w:eastAsia="pt-BR"/>
+        </w:rPr>
+        <w:t>response</w:t>
+      </w:r>
+      <w:r>
+        <w:rPr>
+          <w:rFonts w:ascii="Consolas" w:eastAsia="Times New Roman" w:hAnsi="Consolas" w:cs="Times New Roman"/>
+          <w:color w:val="D4D4D4"/>
+          <w:sz w:val="21"/>
+          <w:szCs w:val="21"/>
+          <w:lang w:val="en-US" w:eastAsia="pt-BR"/>
+        </w:rPr>
+        <w:t>.parsed</w:t>
+      </w:r>
+      <w:proofErr w:type="gramEnd"/>
+      <w:r>
+        <w:rPr>
+          <w:rFonts w:ascii="Consolas" w:eastAsia="Times New Roman" w:hAnsi="Consolas" w:cs="Times New Roman"/>
+          <w:color w:val="D4D4D4"/>
+          <w:sz w:val="21"/>
+          <w:szCs w:val="21"/>
+          <w:lang w:val="en-US" w:eastAsia="pt-BR"/>
+        </w:rPr>
+        <w:t>_response</w:t>
+      </w:r>
+      <w:proofErr w:type="spellEnd"/>
+    </w:p>
+    <w:p>
+      <w:pPr>
+        <w:shd w:val="clear" w:color="auto" w:fill="1E1E1E"/>
+        <w:spacing w:after="0" w:line="285" w:lineRule="atLeast"/>
+        <w:rPr>
+          <w:rFonts w:ascii="Consolas" w:eastAsia="Times New Roman" w:hAnsi="Consolas" w:cs="Times New Roman"/>
+          <w:color w:val="D4D4D4"/>
+          <w:sz w:val="21"/>
+          <w:szCs w:val="21"/>
+          <w:lang w:val="en-US" w:eastAsia="pt-BR"/>
+        </w:rPr>
+      </w:pPr>
+      <w:r>
+        <w:rPr>
+          <w:rFonts w:ascii="Consolas" w:eastAsia="Times New Roman" w:hAnsi="Consolas" w:cs="Times New Roman"/>
+          <w:color w:val="D4D4D4"/>
+          <w:sz w:val="21"/>
+          <w:szCs w:val="21"/>
+          <w:lang w:val="en-US" w:eastAsia="pt-BR"/>
+        </w:rPr>
+        <w:t xml:space="preserve">    </w:t>
+      </w:r>
       <w:r>
         <w:rPr>
           <w:rFonts w:ascii="Consolas" w:eastAsia="Times New Roman" w:hAnsi="Consolas" w:cs="Times New Roman"/>
@@ -3369,50 +4115,83 @@
           <w:szCs w:val="21"/>
           <w:lang w:val="en-US" w:eastAsia="pt-BR"/>
         </w:rPr>
-        <w:t>#puts "response code: #{@</w:t>
-      </w:r>
-      <w:proofErr w:type="spellStart"/>
+        <w:t>#puts @address</w:t>
+      </w:r>
+    </w:p>
+    <w:p>
+      <w:pPr>
+        <w:shd w:val="clear" w:color="auto" w:fill="1E1E1E"/>
+        <w:spacing w:after="0" w:line="285" w:lineRule="atLeast"/>
+        <w:rPr>
+          <w:rFonts w:ascii="Consolas" w:eastAsia="Times New Roman" w:hAnsi="Consolas" w:cs="Times New Roman"/>
+          <w:color w:val="D4D4D4"/>
+          <w:sz w:val="21"/>
+          <w:szCs w:val="21"/>
+          <w:lang w:eastAsia="pt-BR"/>
+        </w:rPr>
+      </w:pPr>
+      <w:r>
+        <w:rPr>
+          <w:rFonts w:ascii="Consolas" w:eastAsia="Times New Roman" w:hAnsi="Consolas" w:cs="Times New Roman"/>
+          <w:color w:val="D4D4D4"/>
+          <w:sz w:val="21"/>
+          <w:szCs w:val="21"/>
+          <w:lang w:val="en-US" w:eastAsia="pt-BR"/>
+        </w:rPr>
+        <w:t xml:space="preserve">    </w:t>
+      </w:r>
       <w:r>
         <w:rPr>
           <w:rFonts w:ascii="Consolas" w:eastAsia="Times New Roman" w:hAnsi="Consolas" w:cs="Times New Roman"/>
           <w:color w:val="6A9955"/>
           <w:sz w:val="21"/>
           <w:szCs w:val="21"/>
-          <w:lang w:val="en-US" w:eastAsia="pt-BR"/>
-        </w:rPr>
-        <w:t>response.code</w:t>
-      </w:r>
-      <w:proofErr w:type="spellEnd"/>
+          <w:lang w:eastAsia="pt-BR"/>
+        </w:rPr>
+        <w:t>#</w:t>
+      </w:r>
+      <w:proofErr w:type="spellStart"/>
       <w:r>
         <w:rPr>
           <w:rFonts w:ascii="Consolas" w:eastAsia="Times New Roman" w:hAnsi="Consolas" w:cs="Times New Roman"/>
           <w:color w:val="6A9955"/>
           <w:sz w:val="21"/>
           <w:szCs w:val="21"/>
-          <w:lang w:val="en-US" w:eastAsia="pt-BR"/>
-        </w:rPr>
-        <w:t>}"</w:t>
-      </w:r>
-    </w:p>
-    <w:p>
-      <w:pPr>
-        <w:shd w:val="clear" w:color="auto" w:fill="1E1E1E"/>
-        <w:spacing w:after="0" w:line="285" w:lineRule="atLeast"/>
-        <w:rPr>
-          <w:rFonts w:ascii="Consolas" w:eastAsia="Times New Roman" w:hAnsi="Consolas" w:cs="Times New Roman"/>
-          <w:color w:val="D4D4D4"/>
-          <w:sz w:val="21"/>
-          <w:szCs w:val="21"/>
-          <w:lang w:val="en-US" w:eastAsia="pt-BR"/>
-        </w:rPr>
-      </w:pPr>
-      <w:r>
-        <w:rPr>
-          <w:rFonts w:ascii="Consolas" w:eastAsia="Times New Roman" w:hAnsi="Consolas" w:cs="Times New Roman"/>
-          <w:color w:val="D4D4D4"/>
-          <w:sz w:val="21"/>
-          <w:szCs w:val="21"/>
-          <w:lang w:val="en-US" w:eastAsia="pt-BR"/>
+          <w:lang w:eastAsia="pt-BR"/>
+        </w:rPr>
+        <w:t>puts</w:t>
+      </w:r>
+      <w:proofErr w:type="spellEnd"/>
+      <w:r>
+        <w:rPr>
+          <w:rFonts w:ascii="Consolas" w:eastAsia="Times New Roman" w:hAnsi="Consolas" w:cs="Times New Roman"/>
+          <w:color w:val="6A9955"/>
+          <w:sz w:val="21"/>
+          <w:szCs w:val="21"/>
+          <w:lang w:eastAsia="pt-BR"/>
+        </w:rPr>
+        <w:t xml:space="preserve"> @cep</w:t>
+      </w:r>
+    </w:p>
+    <w:p>
+      <w:pPr>
+        <w:shd w:val="clear" w:color="auto" w:fill="1E1E1E"/>
+        <w:spacing w:after="0" w:line="285" w:lineRule="atLeast"/>
+        <w:rPr>
+          <w:rFonts w:ascii="Consolas" w:eastAsia="Times New Roman" w:hAnsi="Consolas" w:cs="Times New Roman"/>
+          <w:color w:val="D4D4D4"/>
+          <w:sz w:val="21"/>
+          <w:szCs w:val="21"/>
+          <w:lang w:eastAsia="pt-BR"/>
+        </w:rPr>
+      </w:pPr>
+      <w:r>
+        <w:rPr>
+          <w:rFonts w:ascii="Consolas" w:eastAsia="Times New Roman" w:hAnsi="Consolas" w:cs="Times New Roman"/>
+          <w:color w:val="D4D4D4"/>
+          <w:sz w:val="21"/>
+          <w:szCs w:val="21"/>
+          <w:lang w:eastAsia="pt-BR"/>
         </w:rPr>
         <w:t xml:space="preserve">    </w:t>
       </w:r>
@@ -3422,141 +4201,347 @@
           <w:color w:val="6A9955"/>
           <w:sz w:val="21"/>
           <w:szCs w:val="21"/>
-          <w:lang w:val="en-US" w:eastAsia="pt-BR"/>
-        </w:rPr>
-        <w:t>#puts "response message: #{@</w:t>
-      </w:r>
-      <w:proofErr w:type="spellStart"/>
-      <w:r>
-        <w:rPr>
-          <w:rFonts w:ascii="Consolas" w:eastAsia="Times New Roman" w:hAnsi="Consolas" w:cs="Times New Roman"/>
-          <w:color w:val="6A9955"/>
-          <w:sz w:val="21"/>
-          <w:szCs w:val="21"/>
-          <w:lang w:val="en-US" w:eastAsia="pt-BR"/>
-        </w:rPr>
-        <w:t>response.message</w:t>
-      </w:r>
-      <w:proofErr w:type="spellEnd"/>
-      <w:r>
-        <w:rPr>
-          <w:rFonts w:ascii="Consolas" w:eastAsia="Times New Roman" w:hAnsi="Consolas" w:cs="Times New Roman"/>
-          <w:color w:val="6A9955"/>
-          <w:sz w:val="21"/>
-          <w:szCs w:val="21"/>
-          <w:lang w:val="en-US" w:eastAsia="pt-BR"/>
-        </w:rPr>
-        <w:t>}"</w:t>
-      </w:r>
-    </w:p>
-    <w:p>
-      <w:pPr>
-        <w:shd w:val="clear" w:color="auto" w:fill="1E1E1E"/>
-        <w:spacing w:after="0" w:line="285" w:lineRule="atLeast"/>
-        <w:rPr>
-          <w:rFonts w:ascii="Consolas" w:eastAsia="Times New Roman" w:hAnsi="Consolas" w:cs="Times New Roman"/>
-          <w:color w:val="D4D4D4"/>
-          <w:sz w:val="21"/>
-          <w:szCs w:val="21"/>
-          <w:lang w:val="en-US" w:eastAsia="pt-BR"/>
-        </w:rPr>
-      </w:pPr>
-      <w:r>
-        <w:rPr>
-          <w:rFonts w:ascii="Consolas" w:eastAsia="Times New Roman" w:hAnsi="Consolas" w:cs="Times New Roman"/>
-          <w:color w:val="D4D4D4"/>
-          <w:sz w:val="21"/>
-          <w:szCs w:val="21"/>
-          <w:lang w:val="en-US" w:eastAsia="pt-BR"/>
+          <w:lang w:eastAsia="pt-BR"/>
+        </w:rPr>
+        <w:t>#Válida se o CEP da API é igual ao CEP passado por parâmetro na consulta realizada anteriormente</w:t>
+      </w:r>
+    </w:p>
+    <w:p>
+      <w:pPr>
+        <w:shd w:val="clear" w:color="auto" w:fill="1E1E1E"/>
+        <w:spacing w:after="0" w:line="285" w:lineRule="atLeast"/>
+        <w:rPr>
+          <w:rFonts w:ascii="Consolas" w:eastAsia="Times New Roman" w:hAnsi="Consolas" w:cs="Times New Roman"/>
+          <w:color w:val="D4D4D4"/>
+          <w:sz w:val="21"/>
+          <w:szCs w:val="21"/>
+          <w:lang w:eastAsia="pt-BR"/>
+        </w:rPr>
+      </w:pPr>
+      <w:r>
+        <w:rPr>
+          <w:rFonts w:ascii="Consolas" w:eastAsia="Times New Roman" w:hAnsi="Consolas" w:cs="Times New Roman"/>
+          <w:color w:val="D4D4D4"/>
+          <w:sz w:val="21"/>
+          <w:szCs w:val="21"/>
+          <w:lang w:eastAsia="pt-BR"/>
         </w:rPr>
         <w:t xml:space="preserve">    </w:t>
       </w:r>
-      <w:r>
-        <w:rPr>
-          <w:rFonts w:ascii="Consolas" w:eastAsia="Times New Roman" w:hAnsi="Consolas" w:cs="Times New Roman"/>
-          <w:color w:val="6A9955"/>
-          <w:sz w:val="21"/>
-          <w:szCs w:val="21"/>
-          <w:lang w:val="en-US" w:eastAsia="pt-BR"/>
-        </w:rPr>
-        <w:t>#puts "response headers: #{@</w:t>
-      </w:r>
-      <w:proofErr w:type="spellStart"/>
-      <w:r>
-        <w:rPr>
-          <w:rFonts w:ascii="Consolas" w:eastAsia="Times New Roman" w:hAnsi="Consolas" w:cs="Times New Roman"/>
-          <w:color w:val="6A9955"/>
-          <w:sz w:val="21"/>
-          <w:szCs w:val="21"/>
-          <w:lang w:val="en-US" w:eastAsia="pt-BR"/>
-        </w:rPr>
-        <w:t>response.headers</w:t>
-      </w:r>
-      <w:proofErr w:type="spellEnd"/>
-      <w:r>
-        <w:rPr>
-          <w:rFonts w:ascii="Consolas" w:eastAsia="Times New Roman" w:hAnsi="Consolas" w:cs="Times New Roman"/>
-          <w:color w:val="6A9955"/>
-          <w:sz w:val="21"/>
-          <w:szCs w:val="21"/>
-          <w:lang w:val="en-US" w:eastAsia="pt-BR"/>
-        </w:rPr>
-        <w:t>}"</w:t>
-      </w:r>
-    </w:p>
-    <w:p>
-      <w:pPr>
-        <w:shd w:val="clear" w:color="auto" w:fill="1E1E1E"/>
-        <w:spacing w:after="0" w:line="285" w:lineRule="atLeast"/>
-        <w:rPr>
-          <w:rFonts w:ascii="Consolas" w:eastAsia="Times New Roman" w:hAnsi="Consolas" w:cs="Times New Roman"/>
-          <w:color w:val="D4D4D4"/>
-          <w:sz w:val="21"/>
-          <w:szCs w:val="21"/>
-          <w:lang w:val="en-US" w:eastAsia="pt-BR"/>
-        </w:rPr>
-      </w:pPr>
-      <w:r>
-        <w:rPr>
-          <w:rFonts w:ascii="Consolas" w:eastAsia="Times New Roman" w:hAnsi="Consolas" w:cs="Times New Roman"/>
-          <w:color w:val="D4D4D4"/>
-          <w:sz w:val="21"/>
-          <w:szCs w:val="21"/>
-          <w:lang w:val="en-US" w:eastAsia="pt-BR"/>
+      <w:proofErr w:type="spellStart"/>
+      <w:r>
+        <w:rPr>
+          <w:rFonts w:ascii="Consolas" w:eastAsia="Times New Roman" w:hAnsi="Consolas" w:cs="Times New Roman"/>
+          <w:color w:val="DCDCAA"/>
+          <w:sz w:val="21"/>
+          <w:szCs w:val="21"/>
+          <w:lang w:eastAsia="pt-BR"/>
+        </w:rPr>
+        <w:t>expect</w:t>
+      </w:r>
+      <w:proofErr w:type="spellEnd"/>
+      <w:r>
+        <w:rPr>
+          <w:rFonts w:ascii="Consolas" w:eastAsia="Times New Roman" w:hAnsi="Consolas" w:cs="Times New Roman"/>
+          <w:color w:val="D4D4D4"/>
+          <w:sz w:val="21"/>
+          <w:szCs w:val="21"/>
+          <w:lang w:eastAsia="pt-BR"/>
+        </w:rPr>
+        <w:t>(</w:t>
+      </w:r>
+      <w:r>
+        <w:rPr>
+          <w:rFonts w:ascii="Consolas" w:eastAsia="Times New Roman" w:hAnsi="Consolas" w:cs="Times New Roman"/>
+          <w:color w:val="9CDCFE"/>
+          <w:sz w:val="21"/>
+          <w:szCs w:val="21"/>
+          <w:lang w:eastAsia="pt-BR"/>
+        </w:rPr>
+        <w:t>@</w:t>
+      </w:r>
+      <w:proofErr w:type="spellStart"/>
+      <w:r>
+        <w:rPr>
+          <w:rFonts w:ascii="Consolas" w:eastAsia="Times New Roman" w:hAnsi="Consolas" w:cs="Times New Roman"/>
+          <w:color w:val="9CDCFE"/>
+          <w:sz w:val="21"/>
+          <w:szCs w:val="21"/>
+          <w:lang w:eastAsia="pt-BR"/>
+        </w:rPr>
+        <w:t>address</w:t>
+      </w:r>
+      <w:proofErr w:type="spellEnd"/>
+      <w:r>
+        <w:rPr>
+          <w:rFonts w:ascii="Consolas" w:eastAsia="Times New Roman" w:hAnsi="Consolas" w:cs="Times New Roman"/>
+          <w:color w:val="D4D4D4"/>
+          <w:sz w:val="21"/>
+          <w:szCs w:val="21"/>
+          <w:lang w:eastAsia="pt-BR"/>
+        </w:rPr>
+        <w:t>[</w:t>
+      </w:r>
+      <w:r>
+        <w:rPr>
+          <w:rFonts w:ascii="Consolas" w:eastAsia="Times New Roman" w:hAnsi="Consolas" w:cs="Times New Roman"/>
+          <w:color w:val="CE9178"/>
+          <w:sz w:val="21"/>
+          <w:szCs w:val="21"/>
+          <w:lang w:eastAsia="pt-BR"/>
+        </w:rPr>
+        <w:t>'cep'</w:t>
+      </w:r>
+      <w:r>
+        <w:rPr>
+          <w:rFonts w:ascii="Consolas" w:eastAsia="Times New Roman" w:hAnsi="Consolas" w:cs="Times New Roman"/>
+          <w:color w:val="D4D4D4"/>
+          <w:sz w:val="21"/>
+          <w:szCs w:val="21"/>
+          <w:lang w:eastAsia="pt-BR"/>
+        </w:rPr>
+        <w:t xml:space="preserve">]).to </w:t>
+      </w:r>
+      <w:proofErr w:type="spellStart"/>
+      <w:r>
+        <w:rPr>
+          <w:rFonts w:ascii="Consolas" w:eastAsia="Times New Roman" w:hAnsi="Consolas" w:cs="Times New Roman"/>
+          <w:color w:val="DCDCAA"/>
+          <w:sz w:val="21"/>
+          <w:szCs w:val="21"/>
+          <w:lang w:eastAsia="pt-BR"/>
+        </w:rPr>
+        <w:t>eq</w:t>
+      </w:r>
+      <w:proofErr w:type="spellEnd"/>
+      <w:r>
+        <w:rPr>
+          <w:rFonts w:ascii="Consolas" w:eastAsia="Times New Roman" w:hAnsi="Consolas" w:cs="Times New Roman"/>
+          <w:color w:val="D4D4D4"/>
+          <w:sz w:val="21"/>
+          <w:szCs w:val="21"/>
+          <w:lang w:eastAsia="pt-BR"/>
+        </w:rPr>
+        <w:t>(</w:t>
+      </w:r>
+      <w:r>
+        <w:rPr>
+          <w:rFonts w:ascii="Consolas" w:eastAsia="Times New Roman" w:hAnsi="Consolas" w:cs="Times New Roman"/>
+          <w:color w:val="9CDCFE"/>
+          <w:sz w:val="21"/>
+          <w:szCs w:val="21"/>
+          <w:lang w:eastAsia="pt-BR"/>
+        </w:rPr>
+        <w:t>@cep</w:t>
+      </w:r>
+      <w:r>
+        <w:rPr>
+          <w:rFonts w:ascii="Consolas" w:eastAsia="Times New Roman" w:hAnsi="Consolas" w:cs="Times New Roman"/>
+          <w:color w:val="D4D4D4"/>
+          <w:sz w:val="21"/>
+          <w:szCs w:val="21"/>
+          <w:lang w:eastAsia="pt-BR"/>
+        </w:rPr>
+        <w:t>)</w:t>
+      </w:r>
+    </w:p>
+    <w:p>
+      <w:pPr>
+        <w:shd w:val="clear" w:color="auto" w:fill="1E1E1E"/>
+        <w:spacing w:after="0" w:line="285" w:lineRule="atLeast"/>
+        <w:rPr>
+          <w:rFonts w:ascii="Consolas" w:eastAsia="Times New Roman" w:hAnsi="Consolas" w:cs="Times New Roman"/>
+          <w:color w:val="D4D4D4"/>
+          <w:sz w:val="21"/>
+          <w:szCs w:val="21"/>
+          <w:lang w:eastAsia="pt-BR"/>
+        </w:rPr>
+      </w:pPr>
+      <w:r>
+        <w:rPr>
+          <w:rFonts w:ascii="Consolas" w:eastAsia="Times New Roman" w:hAnsi="Consolas" w:cs="Times New Roman"/>
+          <w:color w:val="D4D4D4"/>
+          <w:sz w:val="21"/>
+          <w:szCs w:val="21"/>
+          <w:lang w:eastAsia="pt-BR"/>
         </w:rPr>
         <w:t xml:space="preserve">    </w:t>
       </w:r>
-      <w:r>
-        <w:rPr>
-          <w:rFonts w:ascii="Consolas" w:eastAsia="Times New Roman" w:hAnsi="Consolas" w:cs="Times New Roman"/>
-          <w:color w:val="6A9955"/>
-          <w:sz w:val="21"/>
-          <w:szCs w:val="21"/>
-          <w:lang w:val="en-US" w:eastAsia="pt-BR"/>
-        </w:rPr>
-        <w:t>#puts "response body: #{@</w:t>
-      </w:r>
-      <w:proofErr w:type="spellStart"/>
-      <w:r>
-        <w:rPr>
-          <w:rFonts w:ascii="Consolas" w:eastAsia="Times New Roman" w:hAnsi="Consolas" w:cs="Times New Roman"/>
-          <w:color w:val="6A9955"/>
-          <w:sz w:val="21"/>
-          <w:szCs w:val="21"/>
-          <w:lang w:val="en-US" w:eastAsia="pt-BR"/>
-        </w:rPr>
-        <w:t>response.body</w:t>
-      </w:r>
-      <w:proofErr w:type="spellEnd"/>
-      <w:r>
-        <w:rPr>
-          <w:rFonts w:ascii="Consolas" w:eastAsia="Times New Roman" w:hAnsi="Consolas" w:cs="Times New Roman"/>
-          <w:color w:val="6A9955"/>
-          <w:sz w:val="21"/>
-          <w:szCs w:val="21"/>
-          <w:lang w:val="en-US" w:eastAsia="pt-BR"/>
-        </w:rPr>
-        <w:t>}"</w:t>
+      <w:proofErr w:type="spellStart"/>
+      <w:r>
+        <w:rPr>
+          <w:rFonts w:ascii="Consolas" w:eastAsia="Times New Roman" w:hAnsi="Consolas" w:cs="Times New Roman"/>
+          <w:color w:val="DCDCAA"/>
+          <w:sz w:val="21"/>
+          <w:szCs w:val="21"/>
+          <w:lang w:eastAsia="pt-BR"/>
+        </w:rPr>
+        <w:t>puts</w:t>
+      </w:r>
+      <w:proofErr w:type="spellEnd"/>
+      <w:r>
+        <w:rPr>
+          <w:rFonts w:ascii="Consolas" w:eastAsia="Times New Roman" w:hAnsi="Consolas" w:cs="Times New Roman"/>
+          <w:color w:val="D4D4D4"/>
+          <w:sz w:val="21"/>
+          <w:szCs w:val="21"/>
+          <w:lang w:eastAsia="pt-BR"/>
+        </w:rPr>
+        <w:t xml:space="preserve"> </w:t>
+      </w:r>
+      <w:r>
+        <w:rPr>
+          <w:rFonts w:ascii="Consolas" w:eastAsia="Times New Roman" w:hAnsi="Consolas" w:cs="Times New Roman"/>
+          <w:color w:val="CE9178"/>
+          <w:sz w:val="21"/>
+          <w:szCs w:val="21"/>
+          <w:lang w:eastAsia="pt-BR"/>
+        </w:rPr>
+        <w:t xml:space="preserve">"O CÓDIGO DO IBGE: </w:t>
+      </w:r>
+      <w:r>
+        <w:rPr>
+          <w:rFonts w:ascii="Consolas" w:eastAsia="Times New Roman" w:hAnsi="Consolas" w:cs="Times New Roman"/>
+          <w:color w:val="569CD6"/>
+          <w:sz w:val="21"/>
+          <w:szCs w:val="21"/>
+          <w:lang w:eastAsia="pt-BR"/>
+        </w:rPr>
+        <w:t>#{</w:t>
+      </w:r>
+      <w:r>
+        <w:rPr>
+          <w:rFonts w:ascii="Consolas" w:eastAsia="Times New Roman" w:hAnsi="Consolas" w:cs="Times New Roman"/>
+          <w:color w:val="9CDCFE"/>
+          <w:sz w:val="21"/>
+          <w:szCs w:val="21"/>
+          <w:lang w:eastAsia="pt-BR"/>
+        </w:rPr>
+        <w:t>@</w:t>
+      </w:r>
+      <w:proofErr w:type="spellStart"/>
+      <w:r>
+        <w:rPr>
+          <w:rFonts w:ascii="Consolas" w:eastAsia="Times New Roman" w:hAnsi="Consolas" w:cs="Times New Roman"/>
+          <w:color w:val="9CDCFE"/>
+          <w:sz w:val="21"/>
+          <w:szCs w:val="21"/>
+          <w:lang w:eastAsia="pt-BR"/>
+        </w:rPr>
+        <w:t>address</w:t>
+      </w:r>
+      <w:proofErr w:type="spellEnd"/>
+      <w:r>
+        <w:rPr>
+          <w:rFonts w:ascii="Consolas" w:eastAsia="Times New Roman" w:hAnsi="Consolas" w:cs="Times New Roman"/>
+          <w:color w:val="D4D4D4"/>
+          <w:sz w:val="21"/>
+          <w:szCs w:val="21"/>
+          <w:lang w:eastAsia="pt-BR"/>
+        </w:rPr>
+        <w:t>[</w:t>
+      </w:r>
+      <w:r>
+        <w:rPr>
+          <w:rFonts w:ascii="Consolas" w:eastAsia="Times New Roman" w:hAnsi="Consolas" w:cs="Times New Roman"/>
+          <w:color w:val="CE9178"/>
+          <w:sz w:val="21"/>
+          <w:szCs w:val="21"/>
+          <w:lang w:eastAsia="pt-BR"/>
+        </w:rPr>
+        <w:t>'</w:t>
+      </w:r>
+      <w:proofErr w:type="spellStart"/>
+      <w:r>
+        <w:rPr>
+          <w:rFonts w:ascii="Consolas" w:eastAsia="Times New Roman" w:hAnsi="Consolas" w:cs="Times New Roman"/>
+          <w:color w:val="CE9178"/>
+          <w:sz w:val="21"/>
+          <w:szCs w:val="21"/>
+          <w:lang w:eastAsia="pt-BR"/>
+        </w:rPr>
+        <w:t>ibge</w:t>
+      </w:r>
+      <w:proofErr w:type="spellEnd"/>
+      <w:r>
+        <w:rPr>
+          <w:rFonts w:ascii="Consolas" w:eastAsia="Times New Roman" w:hAnsi="Consolas" w:cs="Times New Roman"/>
+          <w:color w:val="CE9178"/>
+          <w:sz w:val="21"/>
+          <w:szCs w:val="21"/>
+          <w:lang w:eastAsia="pt-BR"/>
+        </w:rPr>
+        <w:t>'</w:t>
+      </w:r>
+      <w:r>
+        <w:rPr>
+          <w:rFonts w:ascii="Consolas" w:eastAsia="Times New Roman" w:hAnsi="Consolas" w:cs="Times New Roman"/>
+          <w:color w:val="D4D4D4"/>
+          <w:sz w:val="21"/>
+          <w:szCs w:val="21"/>
+          <w:lang w:eastAsia="pt-BR"/>
+        </w:rPr>
+        <w:t>]</w:t>
+      </w:r>
+      <w:r>
+        <w:rPr>
+          <w:rFonts w:ascii="Consolas" w:eastAsia="Times New Roman" w:hAnsi="Consolas" w:cs="Times New Roman"/>
+          <w:color w:val="569CD6"/>
+          <w:sz w:val="21"/>
+          <w:szCs w:val="21"/>
+          <w:lang w:eastAsia="pt-BR"/>
+        </w:rPr>
+        <w:t>}</w:t>
+      </w:r>
+      <w:r>
+        <w:rPr>
+          <w:rFonts w:ascii="Consolas" w:eastAsia="Times New Roman" w:hAnsi="Consolas" w:cs="Times New Roman"/>
+          <w:color w:val="CE9178"/>
+          <w:sz w:val="21"/>
+          <w:szCs w:val="21"/>
+          <w:lang w:eastAsia="pt-BR"/>
+        </w:rPr>
+        <w:t xml:space="preserve">, CORRESPONDE AO CEP: </w:t>
+      </w:r>
+      <w:r>
+        <w:rPr>
+          <w:rFonts w:ascii="Consolas" w:eastAsia="Times New Roman" w:hAnsi="Consolas" w:cs="Times New Roman"/>
+          <w:color w:val="569CD6"/>
+          <w:sz w:val="21"/>
+          <w:szCs w:val="21"/>
+          <w:lang w:eastAsia="pt-BR"/>
+        </w:rPr>
+        <w:t>#{</w:t>
+      </w:r>
+      <w:r>
+        <w:rPr>
+          <w:rFonts w:ascii="Consolas" w:eastAsia="Times New Roman" w:hAnsi="Consolas" w:cs="Times New Roman"/>
+          <w:color w:val="9CDCFE"/>
+          <w:sz w:val="21"/>
+          <w:szCs w:val="21"/>
+          <w:lang w:eastAsia="pt-BR"/>
+        </w:rPr>
+        <w:t>@cep</w:t>
+      </w:r>
+      <w:r>
+        <w:rPr>
+          <w:rFonts w:ascii="Consolas" w:eastAsia="Times New Roman" w:hAnsi="Consolas" w:cs="Times New Roman"/>
+          <w:color w:val="569CD6"/>
+          <w:sz w:val="21"/>
+          <w:szCs w:val="21"/>
+          <w:lang w:eastAsia="pt-BR"/>
+        </w:rPr>
+        <w:t>}</w:t>
+      </w:r>
+      <w:r>
+        <w:rPr>
+          <w:rFonts w:ascii="Consolas" w:eastAsia="Times New Roman" w:hAnsi="Consolas" w:cs="Times New Roman"/>
+          <w:color w:val="CE9178"/>
+          <w:sz w:val="21"/>
+          <w:szCs w:val="21"/>
+          <w:lang w:eastAsia="pt-BR"/>
+        </w:rPr>
+        <w:t>!"</w:t>
       </w:r>
     </w:p>
     <w:p>
@@ -3594,16 +4579,6 @@
           <w:lang w:val="en-US" w:eastAsia="pt-BR"/>
         </w:rPr>
       </w:pPr>
-      <w:r>
-        <w:rPr>
-          <w:rFonts w:ascii="Consolas" w:eastAsia="Times New Roman" w:hAnsi="Consolas" w:cs="Times New Roman"/>
-          <w:color w:val="D4D4D4"/>
-          <w:sz w:val="21"/>
-          <w:szCs w:val="21"/>
-          <w:lang w:val="en-US" w:eastAsia="pt-BR"/>
-        </w:rPr>
-        <w:t xml:space="preserve">  </w:t>
-      </w:r>
     </w:p>
     <w:p>
       <w:pPr>
@@ -3647,7 +4622,7 @@
           <w:szCs w:val="21"/>
           <w:lang w:val="en-US" w:eastAsia="pt-BR"/>
         </w:rPr>
-        <w:t>"I make an valid CEP query {string}"</w:t>
+        <w:t>"I make an invalid CEP query {string}"</w:t>
       </w:r>
       <w:r>
         <w:rPr>
@@ -3730,8 +4705,20 @@
           <w:szCs w:val="21"/>
           <w:lang w:val="en-US" w:eastAsia="pt-BR"/>
         </w:rPr>
-        <w:t>@cep</w:t>
-      </w:r>
+        <w:t>@</w:t>
+      </w:r>
+      <w:proofErr w:type="spellStart"/>
+      <w:r>
+        <w:rPr>
+          <w:rFonts w:ascii="Consolas" w:eastAsia="Times New Roman" w:hAnsi="Consolas" w:cs="Times New Roman"/>
+          <w:color w:val="9CDCFE"/>
+          <w:sz w:val="21"/>
+          <w:szCs w:val="21"/>
+          <w:lang w:val="en-US" w:eastAsia="pt-BR"/>
+        </w:rPr>
+        <w:t>cep_invalido</w:t>
+      </w:r>
+      <w:proofErr w:type="spellEnd"/>
       <w:r>
         <w:rPr>
           <w:rFonts w:ascii="Consolas" w:eastAsia="Times New Roman" w:hAnsi="Consolas" w:cs="Times New Roman"/>
@@ -3867,8 +4854,20 @@
           <w:szCs w:val="21"/>
           <w:lang w:val="en-US" w:eastAsia="pt-BR"/>
         </w:rPr>
-        <w:t>@cep</w:t>
-      </w:r>
+        <w:t>@</w:t>
+      </w:r>
+      <w:proofErr w:type="spellStart"/>
+      <w:r>
+        <w:rPr>
+          <w:rFonts w:ascii="Consolas" w:eastAsia="Times New Roman" w:hAnsi="Consolas" w:cs="Times New Roman"/>
+          <w:color w:val="9CDCFE"/>
+          <w:sz w:val="21"/>
+          <w:szCs w:val="21"/>
+          <w:lang w:val="en-US" w:eastAsia="pt-BR"/>
+        </w:rPr>
+        <w:t>cep_invalido</w:t>
+      </w:r>
+      <w:proofErr w:type="spellEnd"/>
       <w:r>
         <w:rPr>
           <w:rFonts w:ascii="Consolas" w:eastAsia="Times New Roman" w:hAnsi="Consolas" w:cs="Times New Roman"/>
@@ -3978,7 +4977,7 @@
           <w:szCs w:val="21"/>
           <w:lang w:val="en-US" w:eastAsia="pt-BR"/>
         </w:rPr>
-        <w:t>"the IBGE code must be displayed and correspond to the provided zip code"</w:t>
+        <w:t>"an error message should be displayed"</w:t>
       </w:r>
       <w:r>
         <w:rPr>
@@ -4026,23 +5025,54 @@
       <w:r>
         <w:rPr>
           <w:rFonts w:ascii="Consolas" w:eastAsia="Times New Roman" w:hAnsi="Consolas" w:cs="Times New Roman"/>
+          <w:color w:val="DCDCAA"/>
+          <w:sz w:val="21"/>
+          <w:szCs w:val="21"/>
+          <w:lang w:val="en-US" w:eastAsia="pt-BR"/>
+        </w:rPr>
+        <w:t>puts</w:t>
+      </w:r>
+      <w:r>
+        <w:rPr>
+          <w:rFonts w:ascii="Consolas" w:eastAsia="Times New Roman" w:hAnsi="Consolas" w:cs="Times New Roman"/>
+          <w:color w:val="D4D4D4"/>
+          <w:sz w:val="21"/>
+          <w:szCs w:val="21"/>
+          <w:lang w:val="en-US" w:eastAsia="pt-BR"/>
+        </w:rPr>
+        <w:t xml:space="preserve"> </w:t>
+      </w:r>
+      <w:r>
+        <w:rPr>
+          <w:rFonts w:ascii="Consolas" w:eastAsia="Times New Roman" w:hAnsi="Consolas" w:cs="Times New Roman"/>
+          <w:color w:val="CE9178"/>
+          <w:sz w:val="21"/>
+          <w:szCs w:val="21"/>
+          <w:lang w:val="en-US" w:eastAsia="pt-BR"/>
+        </w:rPr>
+        <w:t xml:space="preserve">"response code: </w:t>
+      </w:r>
+      <w:r>
+        <w:rPr>
+          <w:rFonts w:ascii="Consolas" w:eastAsia="Times New Roman" w:hAnsi="Consolas" w:cs="Times New Roman"/>
+          <w:color w:val="569CD6"/>
+          <w:sz w:val="21"/>
+          <w:szCs w:val="21"/>
+          <w:lang w:val="en-US" w:eastAsia="pt-BR"/>
+        </w:rPr>
+        <w:t>#{</w:t>
+      </w:r>
+      <w:r>
+        <w:rPr>
+          <w:rFonts w:ascii="Consolas" w:eastAsia="Times New Roman" w:hAnsi="Consolas" w:cs="Times New Roman"/>
           <w:color w:val="9CDCFE"/>
           <w:sz w:val="21"/>
           <w:szCs w:val="21"/>
           <w:lang w:val="en-US" w:eastAsia="pt-BR"/>
         </w:rPr>
-        <w:t>@address</w:t>
-      </w:r>
-      <w:r>
-        <w:rPr>
-          <w:rFonts w:ascii="Consolas" w:eastAsia="Times New Roman" w:hAnsi="Consolas" w:cs="Times New Roman"/>
-          <w:color w:val="D4D4D4"/>
-          <w:sz w:val="21"/>
-          <w:szCs w:val="21"/>
-          <w:lang w:val="en-US" w:eastAsia="pt-BR"/>
-        </w:rPr>
-        <w:t xml:space="preserve"> = </w:t>
-      </w:r>
+        <w:t>@</w:t>
+      </w:r>
+      <w:proofErr w:type="spellStart"/>
       <w:r>
         <w:rPr>
           <w:rFonts w:ascii="Consolas" w:eastAsia="Times New Roman" w:hAnsi="Consolas" w:cs="Times New Roman"/>
@@ -4051,6 +5081,102 @@
           <w:szCs w:val="21"/>
           <w:lang w:val="en-US" w:eastAsia="pt-BR"/>
         </w:rPr>
+        <w:t>response</w:t>
+      </w:r>
+      <w:r>
+        <w:rPr>
+          <w:rFonts w:ascii="Consolas" w:eastAsia="Times New Roman" w:hAnsi="Consolas" w:cs="Times New Roman"/>
+          <w:color w:val="D4D4D4"/>
+          <w:sz w:val="21"/>
+          <w:szCs w:val="21"/>
+          <w:lang w:val="en-US" w:eastAsia="pt-BR"/>
+        </w:rPr>
+        <w:t>.</w:t>
+      </w:r>
+      <w:r>
+        <w:rPr>
+          <w:rFonts w:ascii="Consolas" w:eastAsia="Times New Roman" w:hAnsi="Consolas" w:cs="Times New Roman"/>
+          <w:color w:val="9CDCFE"/>
+          <w:sz w:val="21"/>
+          <w:szCs w:val="21"/>
+          <w:lang w:val="en-US" w:eastAsia="pt-BR"/>
+        </w:rPr>
+        <w:t>code</w:t>
+      </w:r>
+      <w:proofErr w:type="spellEnd"/>
+      <w:r>
+        <w:rPr>
+          <w:rFonts w:ascii="Consolas" w:eastAsia="Times New Roman" w:hAnsi="Consolas" w:cs="Times New Roman"/>
+          <w:color w:val="569CD6"/>
+          <w:sz w:val="21"/>
+          <w:szCs w:val="21"/>
+          <w:lang w:val="en-US" w:eastAsia="pt-BR"/>
+        </w:rPr>
+        <w:t>}</w:t>
+      </w:r>
+      <w:r>
+        <w:rPr>
+          <w:rFonts w:ascii="Consolas" w:eastAsia="Times New Roman" w:hAnsi="Consolas" w:cs="Times New Roman"/>
+          <w:color w:val="CE9178"/>
+          <w:sz w:val="21"/>
+          <w:szCs w:val="21"/>
+          <w:lang w:val="en-US" w:eastAsia="pt-BR"/>
+        </w:rPr>
+        <w:t>"</w:t>
+      </w:r>
+    </w:p>
+    <w:p>
+      <w:pPr>
+        <w:shd w:val="clear" w:color="auto" w:fill="1E1E1E"/>
+        <w:spacing w:after="0" w:line="285" w:lineRule="atLeast"/>
+        <w:rPr>
+          <w:rFonts w:ascii="Consolas" w:eastAsia="Times New Roman" w:hAnsi="Consolas" w:cs="Times New Roman"/>
+          <w:color w:val="D4D4D4"/>
+          <w:sz w:val="21"/>
+          <w:szCs w:val="21"/>
+          <w:lang w:eastAsia="pt-BR"/>
+        </w:rPr>
+      </w:pPr>
+      <w:r>
+        <w:rPr>
+          <w:rFonts w:ascii="Consolas" w:eastAsia="Times New Roman" w:hAnsi="Consolas" w:cs="Times New Roman"/>
+          <w:color w:val="D4D4D4"/>
+          <w:sz w:val="21"/>
+          <w:szCs w:val="21"/>
+          <w:lang w:val="en-US" w:eastAsia="pt-BR"/>
+        </w:rPr>
+        <w:t xml:space="preserve">    </w:t>
+      </w:r>
+      <w:proofErr w:type="spellStart"/>
+      <w:r>
+        <w:rPr>
+          <w:rFonts w:ascii="Consolas" w:eastAsia="Times New Roman" w:hAnsi="Consolas" w:cs="Times New Roman"/>
+          <w:color w:val="DCDCAA"/>
+          <w:sz w:val="21"/>
+          <w:szCs w:val="21"/>
+          <w:lang w:eastAsia="pt-BR"/>
+        </w:rPr>
+        <w:t>expect</w:t>
+      </w:r>
+      <w:proofErr w:type="spellEnd"/>
+      <w:r>
+        <w:rPr>
+          <w:rFonts w:ascii="Consolas" w:eastAsia="Times New Roman" w:hAnsi="Consolas" w:cs="Times New Roman"/>
+          <w:color w:val="D4D4D4"/>
+          <w:sz w:val="21"/>
+          <w:szCs w:val="21"/>
+          <w:lang w:eastAsia="pt-BR"/>
+        </w:rPr>
+        <w:t>(</w:t>
+      </w:r>
+      <w:r>
+        <w:rPr>
+          <w:rFonts w:ascii="Consolas" w:eastAsia="Times New Roman" w:hAnsi="Consolas" w:cs="Times New Roman"/>
+          <w:color w:val="9CDCFE"/>
+          <w:sz w:val="21"/>
+          <w:szCs w:val="21"/>
+          <w:lang w:eastAsia="pt-BR"/>
+        </w:rPr>
         <w:t>@</w:t>
       </w:r>
       <w:proofErr w:type="spellStart"/>
@@ -4061,7 +5187,7 @@
           <w:color w:val="9CDCFE"/>
           <w:sz w:val="21"/>
           <w:szCs w:val="21"/>
-          <w:lang w:val="en-US" w:eastAsia="pt-BR"/>
+          <w:lang w:eastAsia="pt-BR"/>
         </w:rPr>
         <w:t>response</w:t>
       </w:r>
@@ -4071,10 +5197,21 @@
           <w:color w:val="D4D4D4"/>
           <w:sz w:val="21"/>
           <w:szCs w:val="21"/>
-          <w:lang w:val="en-US" w:eastAsia="pt-BR"/>
-        </w:rPr>
-        <w:t>.parsed</w:t>
-      </w:r>
+          <w:lang w:eastAsia="pt-BR"/>
+        </w:rPr>
+        <w:t>.</w:t>
+      </w:r>
+      <w:r>
+        <w:rPr>
+          <w:rFonts w:ascii="Consolas" w:eastAsia="Times New Roman" w:hAnsi="Consolas" w:cs="Times New Roman"/>
+          <w:color w:val="9CDCFE"/>
+          <w:sz w:val="21"/>
+          <w:szCs w:val="21"/>
+          <w:lang w:eastAsia="pt-BR"/>
+        </w:rPr>
+        <w:t>code</w:t>
+      </w:r>
+      <w:proofErr w:type="spellEnd"/>
       <w:proofErr w:type="gramEnd"/>
       <w:r>
         <w:rPr>
@@ -4082,82 +5219,80 @@
           <w:color w:val="D4D4D4"/>
           <w:sz w:val="21"/>
           <w:szCs w:val="21"/>
-          <w:lang w:val="en-US" w:eastAsia="pt-BR"/>
-        </w:rPr>
-        <w:t>_response</w:t>
-      </w:r>
-      <w:proofErr w:type="spellEnd"/>
-    </w:p>
-    <w:p>
-      <w:pPr>
-        <w:shd w:val="clear" w:color="auto" w:fill="1E1E1E"/>
-        <w:spacing w:after="0" w:line="285" w:lineRule="atLeast"/>
-        <w:rPr>
-          <w:rFonts w:ascii="Consolas" w:eastAsia="Times New Roman" w:hAnsi="Consolas" w:cs="Times New Roman"/>
-          <w:color w:val="D4D4D4"/>
-          <w:sz w:val="21"/>
-          <w:szCs w:val="21"/>
-          <w:lang w:val="en-US" w:eastAsia="pt-BR"/>
-        </w:rPr>
-      </w:pPr>
-      <w:r>
-        <w:rPr>
-          <w:rFonts w:ascii="Consolas" w:eastAsia="Times New Roman" w:hAnsi="Consolas" w:cs="Times New Roman"/>
-          <w:color w:val="D4D4D4"/>
-          <w:sz w:val="21"/>
-          <w:szCs w:val="21"/>
-          <w:lang w:val="en-US" w:eastAsia="pt-BR"/>
+          <w:lang w:eastAsia="pt-BR"/>
+        </w:rPr>
+        <w:t xml:space="preserve">).to </w:t>
+      </w:r>
+      <w:proofErr w:type="spellStart"/>
+      <w:r>
+        <w:rPr>
+          <w:rFonts w:ascii="Consolas" w:eastAsia="Times New Roman" w:hAnsi="Consolas" w:cs="Times New Roman"/>
+          <w:color w:val="DCDCAA"/>
+          <w:sz w:val="21"/>
+          <w:szCs w:val="21"/>
+          <w:lang w:eastAsia="pt-BR"/>
+        </w:rPr>
+        <w:t>eq</w:t>
+      </w:r>
+      <w:proofErr w:type="spellEnd"/>
+      <w:r>
+        <w:rPr>
+          <w:rFonts w:ascii="Consolas" w:eastAsia="Times New Roman" w:hAnsi="Consolas" w:cs="Times New Roman"/>
+          <w:color w:val="D4D4D4"/>
+          <w:sz w:val="21"/>
+          <w:szCs w:val="21"/>
+          <w:lang w:eastAsia="pt-BR"/>
+        </w:rPr>
+        <w:t>(</w:t>
+      </w:r>
+      <w:r>
+        <w:rPr>
+          <w:rFonts w:ascii="Consolas" w:eastAsia="Times New Roman" w:hAnsi="Consolas" w:cs="Times New Roman"/>
+          <w:color w:val="B5CEA8"/>
+          <w:sz w:val="21"/>
+          <w:szCs w:val="21"/>
+          <w:lang w:eastAsia="pt-BR"/>
+        </w:rPr>
+        <w:t>400</w:t>
+      </w:r>
+      <w:r>
+        <w:rPr>
+          <w:rFonts w:ascii="Consolas" w:eastAsia="Times New Roman" w:hAnsi="Consolas" w:cs="Times New Roman"/>
+          <w:color w:val="D4D4D4"/>
+          <w:sz w:val="21"/>
+          <w:szCs w:val="21"/>
+          <w:lang w:eastAsia="pt-BR"/>
+        </w:rPr>
+        <w:t>)</w:t>
+      </w:r>
+    </w:p>
+    <w:p>
+      <w:pPr>
+        <w:shd w:val="clear" w:color="auto" w:fill="1E1E1E"/>
+        <w:spacing w:after="0" w:line="285" w:lineRule="atLeast"/>
+        <w:rPr>
+          <w:rFonts w:ascii="Consolas" w:eastAsia="Times New Roman" w:hAnsi="Consolas" w:cs="Times New Roman"/>
+          <w:color w:val="D4D4D4"/>
+          <w:sz w:val="21"/>
+          <w:szCs w:val="21"/>
+          <w:lang w:eastAsia="pt-BR"/>
+        </w:rPr>
+      </w:pPr>
+      <w:r>
+        <w:rPr>
+          <w:rFonts w:ascii="Consolas" w:eastAsia="Times New Roman" w:hAnsi="Consolas" w:cs="Times New Roman"/>
+          <w:color w:val="D4D4D4"/>
+          <w:sz w:val="21"/>
+          <w:szCs w:val="21"/>
+          <w:lang w:eastAsia="pt-BR"/>
         </w:rPr>
         <w:t xml:space="preserve">    </w:t>
       </w:r>
-      <w:r>
-        <w:rPr>
-          <w:rFonts w:ascii="Consolas" w:eastAsia="Times New Roman" w:hAnsi="Consolas" w:cs="Times New Roman"/>
-          <w:color w:val="6A9955"/>
-          <w:sz w:val="21"/>
-          <w:szCs w:val="21"/>
-          <w:lang w:val="en-US" w:eastAsia="pt-BR"/>
-        </w:rPr>
-        <w:t>#puts @address</w:t>
-      </w:r>
-    </w:p>
-    <w:p>
-      <w:pPr>
-        <w:shd w:val="clear" w:color="auto" w:fill="1E1E1E"/>
-        <w:spacing w:after="0" w:line="285" w:lineRule="atLeast"/>
-        <w:rPr>
-          <w:rFonts w:ascii="Consolas" w:eastAsia="Times New Roman" w:hAnsi="Consolas" w:cs="Times New Roman"/>
-          <w:color w:val="D4D4D4"/>
-          <w:sz w:val="21"/>
-          <w:szCs w:val="21"/>
-          <w:lang w:eastAsia="pt-BR"/>
-        </w:rPr>
-      </w:pPr>
-      <w:r>
-        <w:rPr>
-          <w:rFonts w:ascii="Consolas" w:eastAsia="Times New Roman" w:hAnsi="Consolas" w:cs="Times New Roman"/>
-          <w:color w:val="D4D4D4"/>
-          <w:sz w:val="21"/>
-          <w:szCs w:val="21"/>
-          <w:lang w:val="en-US" w:eastAsia="pt-BR"/>
-        </w:rPr>
-        <w:t xml:space="preserve">    </w:t>
-      </w:r>
-      <w:r>
-        <w:rPr>
-          <w:rFonts w:ascii="Consolas" w:eastAsia="Times New Roman" w:hAnsi="Consolas" w:cs="Times New Roman"/>
-          <w:color w:val="6A9955"/>
-          <w:sz w:val="21"/>
-          <w:szCs w:val="21"/>
-          <w:lang w:eastAsia="pt-BR"/>
-        </w:rPr>
-        <w:t>#</w:t>
-      </w:r>
-      <w:proofErr w:type="spellStart"/>
-      <w:r>
-        <w:rPr>
-          <w:rFonts w:ascii="Consolas" w:eastAsia="Times New Roman" w:hAnsi="Consolas" w:cs="Times New Roman"/>
-          <w:color w:val="6A9955"/>
+      <w:proofErr w:type="spellStart"/>
+      <w:r>
+        <w:rPr>
+          <w:rFonts w:ascii="Consolas" w:eastAsia="Times New Roman" w:hAnsi="Consolas" w:cs="Times New Roman"/>
+          <w:color w:val="DCDCAA"/>
           <w:sz w:val="21"/>
           <w:szCs w:val="21"/>
           <w:lang w:eastAsia="pt-BR"/>
@@ -4168,90 +5303,32 @@
       <w:r>
         <w:rPr>
           <w:rFonts w:ascii="Consolas" w:eastAsia="Times New Roman" w:hAnsi="Consolas" w:cs="Times New Roman"/>
-          <w:color w:val="6A9955"/>
-          <w:sz w:val="21"/>
-          <w:szCs w:val="21"/>
-          <w:lang w:eastAsia="pt-BR"/>
-        </w:rPr>
-        <w:t xml:space="preserve"> @cep</w:t>
-      </w:r>
-    </w:p>
-    <w:p>
-      <w:pPr>
-        <w:shd w:val="clear" w:color="auto" w:fill="1E1E1E"/>
-        <w:spacing w:after="0" w:line="285" w:lineRule="atLeast"/>
-        <w:rPr>
-          <w:rFonts w:ascii="Consolas" w:eastAsia="Times New Roman" w:hAnsi="Consolas" w:cs="Times New Roman"/>
-          <w:color w:val="D4D4D4"/>
-          <w:sz w:val="21"/>
-          <w:szCs w:val="21"/>
-          <w:lang w:eastAsia="pt-BR"/>
-        </w:rPr>
-      </w:pPr>
-      <w:r>
-        <w:rPr>
-          <w:rFonts w:ascii="Consolas" w:eastAsia="Times New Roman" w:hAnsi="Consolas" w:cs="Times New Roman"/>
-          <w:color w:val="D4D4D4"/>
-          <w:sz w:val="21"/>
-          <w:szCs w:val="21"/>
-          <w:lang w:eastAsia="pt-BR"/>
-        </w:rPr>
-        <w:t xml:space="preserve">    </w:t>
-      </w:r>
-      <w:r>
-        <w:rPr>
-          <w:rFonts w:ascii="Consolas" w:eastAsia="Times New Roman" w:hAnsi="Consolas" w:cs="Times New Roman"/>
-          <w:color w:val="6A9955"/>
-          <w:sz w:val="21"/>
-          <w:szCs w:val="21"/>
-          <w:lang w:eastAsia="pt-BR"/>
-        </w:rPr>
-        <w:t>#Válida se o CEP da API é igual ao CEP passado por parâmetro na consulta realizada anteriormente</w:t>
-      </w:r>
-    </w:p>
-    <w:p>
-      <w:pPr>
-        <w:shd w:val="clear" w:color="auto" w:fill="1E1E1E"/>
-        <w:spacing w:after="0" w:line="285" w:lineRule="atLeast"/>
-        <w:rPr>
-          <w:rFonts w:ascii="Consolas" w:eastAsia="Times New Roman" w:hAnsi="Consolas" w:cs="Times New Roman"/>
-          <w:color w:val="D4D4D4"/>
-          <w:sz w:val="21"/>
-          <w:szCs w:val="21"/>
-          <w:lang w:eastAsia="pt-BR"/>
-        </w:rPr>
-      </w:pPr>
-      <w:r>
-        <w:rPr>
-          <w:rFonts w:ascii="Consolas" w:eastAsia="Times New Roman" w:hAnsi="Consolas" w:cs="Times New Roman"/>
-          <w:color w:val="D4D4D4"/>
-          <w:sz w:val="21"/>
-          <w:szCs w:val="21"/>
-          <w:lang w:eastAsia="pt-BR"/>
-        </w:rPr>
-        <w:t xml:space="preserve">    </w:t>
-      </w:r>
-      <w:proofErr w:type="spellStart"/>
-      <w:r>
-        <w:rPr>
-          <w:rFonts w:ascii="Consolas" w:eastAsia="Times New Roman" w:hAnsi="Consolas" w:cs="Times New Roman"/>
-          <w:color w:val="DCDCAA"/>
-          <w:sz w:val="21"/>
-          <w:szCs w:val="21"/>
-          <w:lang w:eastAsia="pt-BR"/>
-        </w:rPr>
-        <w:t>expect</w:t>
-      </w:r>
-      <w:proofErr w:type="spellEnd"/>
-      <w:r>
-        <w:rPr>
-          <w:rFonts w:ascii="Consolas" w:eastAsia="Times New Roman" w:hAnsi="Consolas" w:cs="Times New Roman"/>
-          <w:color w:val="D4D4D4"/>
-          <w:sz w:val="21"/>
-          <w:szCs w:val="21"/>
-          <w:lang w:eastAsia="pt-BR"/>
-        </w:rPr>
-        <w:t>(</w:t>
+          <w:color w:val="D4D4D4"/>
+          <w:sz w:val="21"/>
+          <w:szCs w:val="21"/>
+          <w:lang w:eastAsia="pt-BR"/>
+        </w:rPr>
+        <w:t xml:space="preserve"> </w:t>
+      </w:r>
+      <w:r>
+        <w:rPr>
+          <w:rFonts w:ascii="Consolas" w:eastAsia="Times New Roman" w:hAnsi="Consolas" w:cs="Times New Roman"/>
+          <w:color w:val="CE9178"/>
+          <w:sz w:val="21"/>
+          <w:szCs w:val="21"/>
+          <w:lang w:eastAsia="pt-BR"/>
+        </w:rPr>
+        <w:t xml:space="preserve">"COM ESTE CEP: </w:t>
+      </w:r>
+      <w:r>
+        <w:rPr>
+          <w:rFonts w:ascii="Consolas" w:eastAsia="Times New Roman" w:hAnsi="Consolas" w:cs="Times New Roman"/>
+          <w:color w:val="569CD6"/>
+          <w:sz w:val="21"/>
+          <w:szCs w:val="21"/>
+          <w:lang w:eastAsia="pt-BR"/>
+        </w:rPr>
+        <w:t>#{</w:t>
       </w:r>
       <w:r>
         <w:rPr>
@@ -4272,18 +5349,18 @@
           <w:szCs w:val="21"/>
           <w:lang w:eastAsia="pt-BR"/>
         </w:rPr>
-        <w:t>address</w:t>
-      </w:r>
-      <w:proofErr w:type="spellEnd"/>
-      <w:r>
-        <w:rPr>
-          <w:rFonts w:ascii="Consolas" w:eastAsia="Times New Roman" w:hAnsi="Consolas" w:cs="Times New Roman"/>
-          <w:color w:val="D4D4D4"/>
-          <w:sz w:val="21"/>
-          <w:szCs w:val="21"/>
-          <w:lang w:eastAsia="pt-BR"/>
-        </w:rPr>
-        <w:t>[</w:t>
+        <w:t>cep_invalido</w:t>
+      </w:r>
+      <w:proofErr w:type="spellEnd"/>
+      <w:r>
+        <w:rPr>
+          <w:rFonts w:ascii="Consolas" w:eastAsia="Times New Roman" w:hAnsi="Consolas" w:cs="Times New Roman"/>
+          <w:color w:val="569CD6"/>
+          <w:sz w:val="21"/>
+          <w:szCs w:val="21"/>
+          <w:lang w:eastAsia="pt-BR"/>
+        </w:rPr>
+        <w:t>}</w:t>
       </w:r>
       <w:r>
         <w:rPr>
@@ -4293,39 +5370,17 @@
           <w:szCs w:val="21"/>
           <w:lang w:eastAsia="pt-BR"/>
         </w:rPr>
-        <w:t>'cep'</w:t>
-      </w:r>
-      <w:r>
-        <w:rPr>
-          <w:rFonts w:ascii="Consolas" w:eastAsia="Times New Roman" w:hAnsi="Consolas" w:cs="Times New Roman"/>
-          <w:color w:val="D4D4D4"/>
-          <w:sz w:val="21"/>
-          <w:szCs w:val="21"/>
-          <w:lang w:eastAsia="pt-BR"/>
-        </w:rPr>
-        <w:t xml:space="preserve">]).to </w:t>
-      </w:r>
-      <w:proofErr w:type="spellStart"/>
-      <w:r>
-        <w:rPr>
-          <w:rFonts w:ascii="Consolas" w:eastAsia="Times New Roman" w:hAnsi="Consolas" w:cs="Times New Roman"/>
-          <w:color w:val="DCDCAA"/>
-          <w:sz w:val="21"/>
-          <w:szCs w:val="21"/>
-          <w:lang w:eastAsia="pt-BR"/>
-        </w:rPr>
-        <w:t>eq</w:t>
-      </w:r>
-      <w:proofErr w:type="spellEnd"/>
-      <w:r>
-        <w:rPr>
-          <w:rFonts w:ascii="Consolas" w:eastAsia="Times New Roman" w:hAnsi="Consolas" w:cs="Times New Roman"/>
-          <w:color w:val="D4D4D4"/>
-          <w:sz w:val="21"/>
-          <w:szCs w:val="21"/>
-          <w:lang w:eastAsia="pt-BR"/>
-        </w:rPr>
-        <w:t>(</w:t>
+        <w:t xml:space="preserve"> INVÁLIDO, A MENSAGEM -&gt; </w:t>
+      </w:r>
+      <w:r>
+        <w:rPr>
+          <w:rFonts w:ascii="Consolas" w:eastAsia="Times New Roman" w:hAnsi="Consolas" w:cs="Times New Roman"/>
+          <w:color w:val="569CD6"/>
+          <w:sz w:val="21"/>
+          <w:szCs w:val="21"/>
+          <w:lang w:eastAsia="pt-BR"/>
+        </w:rPr>
+        <w:t>#{</w:t>
       </w:r>
       <w:r>
         <w:rPr>
@@ -4335,62 +5390,49 @@
           <w:szCs w:val="21"/>
           <w:lang w:eastAsia="pt-BR"/>
         </w:rPr>
-        <w:t>@cep</w:t>
-      </w:r>
-      <w:r>
-        <w:rPr>
-          <w:rFonts w:ascii="Consolas" w:eastAsia="Times New Roman" w:hAnsi="Consolas" w:cs="Times New Roman"/>
-          <w:color w:val="D4D4D4"/>
-          <w:sz w:val="21"/>
-          <w:szCs w:val="21"/>
-          <w:lang w:eastAsia="pt-BR"/>
-        </w:rPr>
-        <w:t>)</w:t>
-      </w:r>
-    </w:p>
-    <w:p>
-      <w:pPr>
-        <w:shd w:val="clear" w:color="auto" w:fill="1E1E1E"/>
-        <w:spacing w:after="0" w:line="285" w:lineRule="atLeast"/>
-        <w:rPr>
-          <w:rFonts w:ascii="Consolas" w:eastAsia="Times New Roman" w:hAnsi="Consolas" w:cs="Times New Roman"/>
-          <w:color w:val="D4D4D4"/>
-          <w:sz w:val="21"/>
-          <w:szCs w:val="21"/>
-          <w:lang w:eastAsia="pt-BR"/>
-        </w:rPr>
-      </w:pPr>
-      <w:r>
-        <w:rPr>
-          <w:rFonts w:ascii="Consolas" w:eastAsia="Times New Roman" w:hAnsi="Consolas" w:cs="Times New Roman"/>
-          <w:color w:val="D4D4D4"/>
-          <w:sz w:val="21"/>
-          <w:szCs w:val="21"/>
-          <w:lang w:eastAsia="pt-BR"/>
-        </w:rPr>
-        <w:t xml:space="preserve">    </w:t>
-      </w:r>
-      <w:proofErr w:type="spellStart"/>
-      <w:r>
-        <w:rPr>
-          <w:rFonts w:ascii="Consolas" w:eastAsia="Times New Roman" w:hAnsi="Consolas" w:cs="Times New Roman"/>
-          <w:color w:val="DCDCAA"/>
-          <w:sz w:val="21"/>
-          <w:szCs w:val="21"/>
-          <w:lang w:eastAsia="pt-BR"/>
-        </w:rPr>
-        <w:t>puts</w:t>
-      </w:r>
-      <w:proofErr w:type="spellEnd"/>
-      <w:r>
-        <w:rPr>
-          <w:rFonts w:ascii="Consolas" w:eastAsia="Times New Roman" w:hAnsi="Consolas" w:cs="Times New Roman"/>
-          <w:color w:val="D4D4D4"/>
-          <w:sz w:val="21"/>
-          <w:szCs w:val="21"/>
-          <w:lang w:eastAsia="pt-BR"/>
-        </w:rPr>
-        <w:t xml:space="preserve"> </w:t>
+        <w:t>@</w:t>
+      </w:r>
+      <w:proofErr w:type="spellStart"/>
+      <w:r>
+        <w:rPr>
+          <w:rFonts w:ascii="Consolas" w:eastAsia="Times New Roman" w:hAnsi="Consolas" w:cs="Times New Roman"/>
+          <w:color w:val="9CDCFE"/>
+          <w:sz w:val="21"/>
+          <w:szCs w:val="21"/>
+          <w:lang w:eastAsia="pt-BR"/>
+        </w:rPr>
+        <w:t>response</w:t>
+      </w:r>
+      <w:r>
+        <w:rPr>
+          <w:rFonts w:ascii="Consolas" w:eastAsia="Times New Roman" w:hAnsi="Consolas" w:cs="Times New Roman"/>
+          <w:color w:val="D4D4D4"/>
+          <w:sz w:val="21"/>
+          <w:szCs w:val="21"/>
+          <w:lang w:eastAsia="pt-BR"/>
+        </w:rPr>
+        <w:t>.</w:t>
+      </w:r>
+      <w:r>
+        <w:rPr>
+          <w:rFonts w:ascii="Consolas" w:eastAsia="Times New Roman" w:hAnsi="Consolas" w:cs="Times New Roman"/>
+          <w:color w:val="9CDCFE"/>
+          <w:sz w:val="21"/>
+          <w:szCs w:val="21"/>
+          <w:lang w:eastAsia="pt-BR"/>
+        </w:rPr>
+        <w:t>message</w:t>
+      </w:r>
+      <w:proofErr w:type="spellEnd"/>
+      <w:r>
+        <w:rPr>
+          <w:rFonts w:ascii="Consolas" w:eastAsia="Times New Roman" w:hAnsi="Consolas" w:cs="Times New Roman"/>
+          <w:color w:val="569CD6"/>
+          <w:sz w:val="21"/>
+          <w:szCs w:val="21"/>
+          <w:lang w:eastAsia="pt-BR"/>
+        </w:rPr>
+        <w:t>}</w:t>
       </w:r>
       <w:r>
         <w:rPr>
@@ -4400,163 +5442,19 @@
           <w:szCs w:val="21"/>
           <w:lang w:eastAsia="pt-BR"/>
         </w:rPr>
-        <w:t xml:space="preserve">"O CÓDIGO DO IBGE: </w:t>
-      </w:r>
-      <w:r>
-        <w:rPr>
-          <w:rFonts w:ascii="Consolas" w:eastAsia="Times New Roman" w:hAnsi="Consolas" w:cs="Times New Roman"/>
-          <w:color w:val="569CD6"/>
-          <w:sz w:val="21"/>
-          <w:szCs w:val="21"/>
-          <w:lang w:eastAsia="pt-BR"/>
-        </w:rPr>
-        <w:t>#{</w:t>
-      </w:r>
-      <w:r>
-        <w:rPr>
-          <w:rFonts w:ascii="Consolas" w:eastAsia="Times New Roman" w:hAnsi="Consolas" w:cs="Times New Roman"/>
-          <w:color w:val="9CDCFE"/>
-          <w:sz w:val="21"/>
-          <w:szCs w:val="21"/>
-          <w:lang w:eastAsia="pt-BR"/>
-        </w:rPr>
-        <w:t>@</w:t>
-      </w:r>
-      <w:proofErr w:type="spellStart"/>
-      <w:r>
-        <w:rPr>
-          <w:rFonts w:ascii="Consolas" w:eastAsia="Times New Roman" w:hAnsi="Consolas" w:cs="Times New Roman"/>
-          <w:color w:val="9CDCFE"/>
-          <w:sz w:val="21"/>
-          <w:szCs w:val="21"/>
-          <w:lang w:eastAsia="pt-BR"/>
-        </w:rPr>
-        <w:t>address</w:t>
-      </w:r>
-      <w:proofErr w:type="spellEnd"/>
-      <w:r>
-        <w:rPr>
-          <w:rFonts w:ascii="Consolas" w:eastAsia="Times New Roman" w:hAnsi="Consolas" w:cs="Times New Roman"/>
-          <w:color w:val="D4D4D4"/>
-          <w:sz w:val="21"/>
-          <w:szCs w:val="21"/>
-          <w:lang w:eastAsia="pt-BR"/>
-        </w:rPr>
-        <w:t>[</w:t>
-      </w:r>
-      <w:r>
-        <w:rPr>
-          <w:rFonts w:ascii="Consolas" w:eastAsia="Times New Roman" w:hAnsi="Consolas" w:cs="Times New Roman"/>
-          <w:color w:val="CE9178"/>
-          <w:sz w:val="21"/>
-          <w:szCs w:val="21"/>
-          <w:lang w:eastAsia="pt-BR"/>
-        </w:rPr>
-        <w:t>'</w:t>
-      </w:r>
-      <w:proofErr w:type="spellStart"/>
-      <w:r>
-        <w:rPr>
-          <w:rFonts w:ascii="Consolas" w:eastAsia="Times New Roman" w:hAnsi="Consolas" w:cs="Times New Roman"/>
-          <w:color w:val="CE9178"/>
-          <w:sz w:val="21"/>
-          <w:szCs w:val="21"/>
-          <w:lang w:eastAsia="pt-BR"/>
-        </w:rPr>
-        <w:t>ibge</w:t>
-      </w:r>
-      <w:proofErr w:type="spellEnd"/>
-      <w:r>
-        <w:rPr>
-          <w:rFonts w:ascii="Consolas" w:eastAsia="Times New Roman" w:hAnsi="Consolas" w:cs="Times New Roman"/>
-          <w:color w:val="CE9178"/>
-          <w:sz w:val="21"/>
-          <w:szCs w:val="21"/>
-          <w:lang w:eastAsia="pt-BR"/>
-        </w:rPr>
-        <w:t>'</w:t>
-      </w:r>
-      <w:r>
-        <w:rPr>
-          <w:rFonts w:ascii="Consolas" w:eastAsia="Times New Roman" w:hAnsi="Consolas" w:cs="Times New Roman"/>
-          <w:color w:val="D4D4D4"/>
-          <w:sz w:val="21"/>
-          <w:szCs w:val="21"/>
-          <w:lang w:eastAsia="pt-BR"/>
-        </w:rPr>
-        <w:t>]</w:t>
-      </w:r>
-      <w:r>
-        <w:rPr>
-          <w:rFonts w:ascii="Consolas" w:eastAsia="Times New Roman" w:hAnsi="Consolas" w:cs="Times New Roman"/>
-          <w:color w:val="569CD6"/>
-          <w:sz w:val="21"/>
-          <w:szCs w:val="21"/>
-          <w:lang w:eastAsia="pt-BR"/>
-        </w:rPr>
-        <w:t>}</w:t>
-      </w:r>
-      <w:r>
-        <w:rPr>
-          <w:rFonts w:ascii="Consolas" w:eastAsia="Times New Roman" w:hAnsi="Consolas" w:cs="Times New Roman"/>
-          <w:color w:val="CE9178"/>
-          <w:sz w:val="21"/>
-          <w:szCs w:val="21"/>
-          <w:lang w:eastAsia="pt-BR"/>
-        </w:rPr>
-        <w:t xml:space="preserve">, CORRESPONDE AO CEP: </w:t>
-      </w:r>
-      <w:r>
-        <w:rPr>
-          <w:rFonts w:ascii="Consolas" w:eastAsia="Times New Roman" w:hAnsi="Consolas" w:cs="Times New Roman"/>
-          <w:color w:val="569CD6"/>
-          <w:sz w:val="21"/>
-          <w:szCs w:val="21"/>
-          <w:lang w:eastAsia="pt-BR"/>
-        </w:rPr>
-        <w:t>#{</w:t>
-      </w:r>
-      <w:r>
-        <w:rPr>
-          <w:rFonts w:ascii="Consolas" w:eastAsia="Times New Roman" w:hAnsi="Consolas" w:cs="Times New Roman"/>
-          <w:color w:val="9CDCFE"/>
-          <w:sz w:val="21"/>
-          <w:szCs w:val="21"/>
-          <w:lang w:eastAsia="pt-BR"/>
-        </w:rPr>
-        <w:t>@cep</w:t>
-      </w:r>
-      <w:r>
-        <w:rPr>
-          <w:rFonts w:ascii="Consolas" w:eastAsia="Times New Roman" w:hAnsi="Consolas" w:cs="Times New Roman"/>
-          <w:color w:val="569CD6"/>
-          <w:sz w:val="21"/>
-          <w:szCs w:val="21"/>
-          <w:lang w:eastAsia="pt-BR"/>
-        </w:rPr>
-        <w:t>}</w:t>
-      </w:r>
-      <w:r>
-        <w:rPr>
-          <w:rFonts w:ascii="Consolas" w:eastAsia="Times New Roman" w:hAnsi="Consolas" w:cs="Times New Roman"/>
-          <w:color w:val="CE9178"/>
-          <w:sz w:val="21"/>
-          <w:szCs w:val="21"/>
-          <w:lang w:eastAsia="pt-BR"/>
-        </w:rPr>
-        <w:t>!"</w:t>
-      </w:r>
-    </w:p>
-    <w:p>
-      <w:pPr>
-        <w:shd w:val="clear" w:color="auto" w:fill="1E1E1E"/>
-        <w:spacing w:after="0" w:line="285" w:lineRule="atLeast"/>
-        <w:rPr>
-          <w:rFonts w:ascii="Consolas" w:eastAsia="Times New Roman" w:hAnsi="Consolas" w:cs="Times New Roman"/>
-          <w:color w:val="D4D4D4"/>
-          <w:sz w:val="21"/>
-          <w:szCs w:val="21"/>
-          <w:lang w:val="en-US" w:eastAsia="pt-BR"/>
+        <w:t xml:space="preserve"> É ESPERADA!"</w:t>
+      </w:r>
+    </w:p>
+    <w:p>
+      <w:pPr>
+        <w:shd w:val="clear" w:color="auto" w:fill="1E1E1E"/>
+        <w:spacing w:after="0" w:line="285" w:lineRule="atLeast"/>
+        <w:rPr>
+          <w:rFonts w:ascii="Consolas" w:eastAsia="Times New Roman" w:hAnsi="Consolas" w:cs="Times New Roman"/>
+          <w:color w:val="D4D4D4"/>
+          <w:sz w:val="21"/>
+          <w:szCs w:val="21"/>
+          <w:lang w:eastAsia="pt-BR"/>
         </w:rPr>
       </w:pPr>
       <w:r>
@@ -4565,921 +5463,20 @@
           <w:color w:val="C586C0"/>
           <w:sz w:val="21"/>
           <w:szCs w:val="21"/>
-          <w:lang w:val="en-US" w:eastAsia="pt-BR"/>
+          <w:lang w:eastAsia="pt-BR"/>
         </w:rPr>
         <w:t>end</w:t>
       </w:r>
     </w:p>
     <w:p>
       <w:pPr>
-        <w:shd w:val="clear" w:color="auto" w:fill="1E1E1E"/>
-        <w:spacing w:after="0" w:line="285" w:lineRule="atLeast"/>
-        <w:rPr>
-          <w:rFonts w:ascii="Consolas" w:eastAsia="Times New Roman" w:hAnsi="Consolas" w:cs="Times New Roman"/>
-          <w:color w:val="D4D4D4"/>
-          <w:sz w:val="21"/>
-          <w:szCs w:val="21"/>
-          <w:lang w:val="en-US" w:eastAsia="pt-BR"/>
-        </w:rPr>
-      </w:pPr>
-    </w:p>
-    <w:p>
-      <w:pPr>
-        <w:shd w:val="clear" w:color="auto" w:fill="1E1E1E"/>
-        <w:spacing w:after="0" w:line="285" w:lineRule="atLeast"/>
-        <w:rPr>
-          <w:rFonts w:ascii="Consolas" w:eastAsia="Times New Roman" w:hAnsi="Consolas" w:cs="Times New Roman"/>
-          <w:color w:val="D4D4D4"/>
-          <w:sz w:val="21"/>
-          <w:szCs w:val="21"/>
-          <w:lang w:val="en-US" w:eastAsia="pt-BR"/>
-        </w:rPr>
-      </w:pPr>
-      <w:proofErr w:type="gramStart"/>
-      <w:r>
-        <w:rPr>
-          <w:rFonts w:ascii="Consolas" w:eastAsia="Times New Roman" w:hAnsi="Consolas" w:cs="Times New Roman"/>
-          <w:color w:val="9CDCFE"/>
-          <w:sz w:val="21"/>
-          <w:szCs w:val="21"/>
-          <w:lang w:val="en-US" w:eastAsia="pt-BR"/>
-        </w:rPr>
-        <w:t>When</w:t>
-      </w:r>
-      <w:r>
-        <w:rPr>
-          <w:rFonts w:ascii="Consolas" w:eastAsia="Times New Roman" w:hAnsi="Consolas" w:cs="Times New Roman"/>
-          <w:color w:val="D4D4D4"/>
-          <w:sz w:val="21"/>
-          <w:szCs w:val="21"/>
-          <w:lang w:val="en-US" w:eastAsia="pt-BR"/>
-        </w:rPr>
-        <w:t>(</w:t>
-      </w:r>
-      <w:proofErr w:type="gramEnd"/>
-      <w:r>
-        <w:rPr>
-          <w:rFonts w:ascii="Consolas" w:eastAsia="Times New Roman" w:hAnsi="Consolas" w:cs="Times New Roman"/>
-          <w:color w:val="CE9178"/>
-          <w:sz w:val="21"/>
-          <w:szCs w:val="21"/>
-          <w:lang w:val="en-US" w:eastAsia="pt-BR"/>
-        </w:rPr>
-        <w:t>"I make an invalid CEP query {string}"</w:t>
-      </w:r>
-      <w:r>
-        <w:rPr>
-          <w:rFonts w:ascii="Consolas" w:eastAsia="Times New Roman" w:hAnsi="Consolas" w:cs="Times New Roman"/>
-          <w:color w:val="D4D4D4"/>
-          <w:sz w:val="21"/>
-          <w:szCs w:val="21"/>
-          <w:lang w:val="en-US" w:eastAsia="pt-BR"/>
-        </w:rPr>
-        <w:t xml:space="preserve">) </w:t>
-      </w:r>
-      <w:r>
-        <w:rPr>
-          <w:rFonts w:ascii="Consolas" w:eastAsia="Times New Roman" w:hAnsi="Consolas" w:cs="Times New Roman"/>
-          <w:color w:val="C586C0"/>
-          <w:sz w:val="21"/>
-          <w:szCs w:val="21"/>
-          <w:lang w:val="en-US" w:eastAsia="pt-BR"/>
-        </w:rPr>
-        <w:t>do</w:t>
-      </w:r>
-      <w:r>
-        <w:rPr>
-          <w:rFonts w:ascii="Consolas" w:eastAsia="Times New Roman" w:hAnsi="Consolas" w:cs="Times New Roman"/>
-          <w:color w:val="D4D4D4"/>
-          <w:sz w:val="21"/>
-          <w:szCs w:val="21"/>
-          <w:lang w:val="en-US" w:eastAsia="pt-BR"/>
-        </w:rPr>
-        <w:t xml:space="preserve"> |</w:t>
-      </w:r>
-      <w:r>
-        <w:rPr>
-          <w:rFonts w:ascii="Consolas" w:eastAsia="Times New Roman" w:hAnsi="Consolas" w:cs="Times New Roman"/>
-          <w:color w:val="9CDCFE"/>
-          <w:sz w:val="21"/>
-          <w:szCs w:val="21"/>
-          <w:lang w:val="en-US" w:eastAsia="pt-BR"/>
-        </w:rPr>
-        <w:t>cep</w:t>
-      </w:r>
-      <w:r>
-        <w:rPr>
-          <w:rFonts w:ascii="Consolas" w:eastAsia="Times New Roman" w:hAnsi="Consolas" w:cs="Times New Roman"/>
-          <w:color w:val="D4D4D4"/>
-          <w:sz w:val="21"/>
-          <w:szCs w:val="21"/>
-          <w:lang w:val="en-US" w:eastAsia="pt-BR"/>
-        </w:rPr>
-        <w:t>|</w:t>
-      </w:r>
-    </w:p>
-    <w:p>
-      <w:pPr>
-        <w:shd w:val="clear" w:color="auto" w:fill="1E1E1E"/>
-        <w:spacing w:after="0" w:line="285" w:lineRule="atLeast"/>
-        <w:rPr>
-          <w:rFonts w:ascii="Consolas" w:eastAsia="Times New Roman" w:hAnsi="Consolas" w:cs="Times New Roman"/>
-          <w:color w:val="D4D4D4"/>
-          <w:sz w:val="21"/>
-          <w:szCs w:val="21"/>
-          <w:lang w:val="en-US" w:eastAsia="pt-BR"/>
-        </w:rPr>
-      </w:pPr>
-      <w:r>
-        <w:rPr>
-          <w:rFonts w:ascii="Consolas" w:eastAsia="Times New Roman" w:hAnsi="Consolas" w:cs="Times New Roman"/>
-          <w:color w:val="D4D4D4"/>
-          <w:sz w:val="21"/>
-          <w:szCs w:val="21"/>
-          <w:lang w:val="en-US" w:eastAsia="pt-BR"/>
-        </w:rPr>
-        <w:t xml:space="preserve">    </w:t>
-      </w:r>
-      <w:r>
-        <w:rPr>
-          <w:rFonts w:ascii="Consolas" w:eastAsia="Times New Roman" w:hAnsi="Consolas" w:cs="Times New Roman"/>
-          <w:color w:val="9CDCFE"/>
-          <w:sz w:val="21"/>
-          <w:szCs w:val="21"/>
-          <w:lang w:val="en-US" w:eastAsia="pt-BR"/>
-        </w:rPr>
-        <w:t>@</w:t>
-      </w:r>
-      <w:proofErr w:type="spellStart"/>
-      <w:r>
-        <w:rPr>
-          <w:rFonts w:ascii="Consolas" w:eastAsia="Times New Roman" w:hAnsi="Consolas" w:cs="Times New Roman"/>
-          <w:color w:val="9CDCFE"/>
-          <w:sz w:val="21"/>
-          <w:szCs w:val="21"/>
-          <w:lang w:val="en-US" w:eastAsia="pt-BR"/>
-        </w:rPr>
-        <w:t>cep_invalido</w:t>
-      </w:r>
-      <w:proofErr w:type="spellEnd"/>
-      <w:r>
-        <w:rPr>
-          <w:rFonts w:ascii="Consolas" w:eastAsia="Times New Roman" w:hAnsi="Consolas" w:cs="Times New Roman"/>
-          <w:color w:val="D4D4D4"/>
-          <w:sz w:val="21"/>
-          <w:szCs w:val="21"/>
-          <w:lang w:val="en-US" w:eastAsia="pt-BR"/>
-        </w:rPr>
-        <w:t xml:space="preserve"> = cep</w:t>
-      </w:r>
-    </w:p>
-    <w:p>
-      <w:pPr>
-        <w:shd w:val="clear" w:color="auto" w:fill="1E1E1E"/>
-        <w:spacing w:after="0" w:line="285" w:lineRule="atLeast"/>
-        <w:rPr>
-          <w:rFonts w:ascii="Consolas" w:eastAsia="Times New Roman" w:hAnsi="Consolas" w:cs="Times New Roman"/>
-          <w:color w:val="D4D4D4"/>
-          <w:sz w:val="21"/>
-          <w:szCs w:val="21"/>
-          <w:lang w:val="en-US" w:eastAsia="pt-BR"/>
-        </w:rPr>
-      </w:pPr>
-      <w:r>
-        <w:rPr>
-          <w:rFonts w:ascii="Consolas" w:eastAsia="Times New Roman" w:hAnsi="Consolas" w:cs="Times New Roman"/>
-          <w:color w:val="D4D4D4"/>
-          <w:sz w:val="21"/>
-          <w:szCs w:val="21"/>
-          <w:lang w:val="en-US" w:eastAsia="pt-BR"/>
-        </w:rPr>
-        <w:t xml:space="preserve">    </w:t>
-      </w:r>
-      <w:r>
-        <w:rPr>
-          <w:rFonts w:ascii="Consolas" w:eastAsia="Times New Roman" w:hAnsi="Consolas" w:cs="Times New Roman"/>
-          <w:color w:val="9CDCFE"/>
-          <w:sz w:val="21"/>
-          <w:szCs w:val="21"/>
-          <w:lang w:val="en-US" w:eastAsia="pt-BR"/>
-        </w:rPr>
-        <w:t>@response</w:t>
-      </w:r>
-      <w:r>
-        <w:rPr>
-          <w:rFonts w:ascii="Consolas" w:eastAsia="Times New Roman" w:hAnsi="Consolas" w:cs="Times New Roman"/>
-          <w:color w:val="D4D4D4"/>
-          <w:sz w:val="21"/>
-          <w:szCs w:val="21"/>
-          <w:lang w:val="en-US" w:eastAsia="pt-BR"/>
-        </w:rPr>
-        <w:t xml:space="preserve"> = </w:t>
-      </w:r>
-      <w:proofErr w:type="spellStart"/>
-      <w:r>
-        <w:rPr>
-          <w:rFonts w:ascii="Consolas" w:eastAsia="Times New Roman" w:hAnsi="Consolas" w:cs="Times New Roman"/>
-          <w:color w:val="4EC9B0"/>
-          <w:sz w:val="21"/>
-          <w:szCs w:val="21"/>
-          <w:lang w:val="en-US" w:eastAsia="pt-BR"/>
-        </w:rPr>
-        <w:t>HTTParty</w:t>
-      </w:r>
-      <w:r>
-        <w:rPr>
-          <w:rFonts w:ascii="Consolas" w:eastAsia="Times New Roman" w:hAnsi="Consolas" w:cs="Times New Roman"/>
-          <w:color w:val="D4D4D4"/>
-          <w:sz w:val="21"/>
-          <w:szCs w:val="21"/>
-          <w:lang w:val="en-US" w:eastAsia="pt-BR"/>
-        </w:rPr>
-        <w:t>.get</w:t>
-      </w:r>
-      <w:proofErr w:type="spellEnd"/>
-      <w:r>
-        <w:rPr>
-          <w:rFonts w:ascii="Consolas" w:eastAsia="Times New Roman" w:hAnsi="Consolas" w:cs="Times New Roman"/>
-          <w:color w:val="D4D4D4"/>
-          <w:sz w:val="21"/>
-          <w:szCs w:val="21"/>
-          <w:lang w:val="en-US" w:eastAsia="pt-BR"/>
-        </w:rPr>
-        <w:t xml:space="preserve"> </w:t>
-      </w:r>
-      <w:r>
-        <w:rPr>
-          <w:rFonts w:ascii="Consolas" w:eastAsia="Times New Roman" w:hAnsi="Consolas" w:cs="Times New Roman"/>
-          <w:color w:val="CE9178"/>
-          <w:sz w:val="21"/>
-          <w:szCs w:val="21"/>
-          <w:lang w:val="en-US" w:eastAsia="pt-BR"/>
-        </w:rPr>
-        <w:t>"https://viacep.com.br/</w:t>
-      </w:r>
-      <w:proofErr w:type="spellStart"/>
-      <w:r>
-        <w:rPr>
-          <w:rFonts w:ascii="Consolas" w:eastAsia="Times New Roman" w:hAnsi="Consolas" w:cs="Times New Roman"/>
-          <w:color w:val="CE9178"/>
-          <w:sz w:val="21"/>
-          <w:szCs w:val="21"/>
-          <w:lang w:val="en-US" w:eastAsia="pt-BR"/>
-        </w:rPr>
-        <w:t>ws</w:t>
-      </w:r>
-      <w:proofErr w:type="spellEnd"/>
-      <w:r>
-        <w:rPr>
-          <w:rFonts w:ascii="Consolas" w:eastAsia="Times New Roman" w:hAnsi="Consolas" w:cs="Times New Roman"/>
-          <w:color w:val="CE9178"/>
-          <w:sz w:val="21"/>
-          <w:szCs w:val="21"/>
-          <w:lang w:val="en-US" w:eastAsia="pt-BR"/>
-        </w:rPr>
-        <w:t>/</w:t>
-      </w:r>
-      <w:r>
-        <w:rPr>
-          <w:rFonts w:ascii="Consolas" w:eastAsia="Times New Roman" w:hAnsi="Consolas" w:cs="Times New Roman"/>
-          <w:color w:val="569CD6"/>
-          <w:sz w:val="21"/>
-          <w:szCs w:val="21"/>
-          <w:lang w:val="en-US" w:eastAsia="pt-BR"/>
-        </w:rPr>
-        <w:t>#{</w:t>
-      </w:r>
-      <w:r>
-        <w:rPr>
-          <w:rFonts w:ascii="Consolas" w:eastAsia="Times New Roman" w:hAnsi="Consolas" w:cs="Times New Roman"/>
-          <w:color w:val="9CDCFE"/>
-          <w:sz w:val="21"/>
-          <w:szCs w:val="21"/>
-          <w:lang w:val="en-US" w:eastAsia="pt-BR"/>
-        </w:rPr>
-        <w:t>@</w:t>
-      </w:r>
-      <w:proofErr w:type="spellStart"/>
-      <w:r>
-        <w:rPr>
-          <w:rFonts w:ascii="Consolas" w:eastAsia="Times New Roman" w:hAnsi="Consolas" w:cs="Times New Roman"/>
-          <w:color w:val="9CDCFE"/>
-          <w:sz w:val="21"/>
-          <w:szCs w:val="21"/>
-          <w:lang w:val="en-US" w:eastAsia="pt-BR"/>
-        </w:rPr>
-        <w:t>cep_invalido</w:t>
-      </w:r>
-      <w:proofErr w:type="spellEnd"/>
-      <w:r>
-        <w:rPr>
-          <w:rFonts w:ascii="Consolas" w:eastAsia="Times New Roman" w:hAnsi="Consolas" w:cs="Times New Roman"/>
-          <w:color w:val="569CD6"/>
-          <w:sz w:val="21"/>
-          <w:szCs w:val="21"/>
-          <w:lang w:val="en-US" w:eastAsia="pt-BR"/>
-        </w:rPr>
-        <w:t>}</w:t>
-      </w:r>
-      <w:r>
-        <w:rPr>
-          <w:rFonts w:ascii="Consolas" w:eastAsia="Times New Roman" w:hAnsi="Consolas" w:cs="Times New Roman"/>
-          <w:color w:val="CE9178"/>
-          <w:sz w:val="21"/>
-          <w:szCs w:val="21"/>
-          <w:lang w:val="en-US" w:eastAsia="pt-BR"/>
-        </w:rPr>
-        <w:t>/json"</w:t>
-      </w:r>
-      <w:r>
-        <w:rPr>
-          <w:rFonts w:ascii="Consolas" w:eastAsia="Times New Roman" w:hAnsi="Consolas" w:cs="Times New Roman"/>
-          <w:color w:val="D4D4D4"/>
-          <w:sz w:val="21"/>
-          <w:szCs w:val="21"/>
-          <w:lang w:val="en-US" w:eastAsia="pt-BR"/>
-        </w:rPr>
-        <w:t xml:space="preserve">    </w:t>
-      </w:r>
-    </w:p>
-    <w:p>
-      <w:pPr>
-        <w:shd w:val="clear" w:color="auto" w:fill="1E1E1E"/>
-        <w:spacing w:after="0" w:line="285" w:lineRule="atLeast"/>
-        <w:rPr>
-          <w:rFonts w:ascii="Consolas" w:eastAsia="Times New Roman" w:hAnsi="Consolas" w:cs="Times New Roman"/>
-          <w:color w:val="D4D4D4"/>
-          <w:sz w:val="21"/>
-          <w:szCs w:val="21"/>
-          <w:lang w:val="en-US" w:eastAsia="pt-BR"/>
-        </w:rPr>
-      </w:pPr>
-      <w:r>
-        <w:rPr>
-          <w:rFonts w:ascii="Consolas" w:eastAsia="Times New Roman" w:hAnsi="Consolas" w:cs="Times New Roman"/>
-          <w:color w:val="C586C0"/>
-          <w:sz w:val="21"/>
-          <w:szCs w:val="21"/>
-          <w:lang w:val="en-US" w:eastAsia="pt-BR"/>
-        </w:rPr>
-        <w:t>end</w:t>
-      </w:r>
-    </w:p>
-    <w:p>
-      <w:pPr>
-        <w:shd w:val="clear" w:color="auto" w:fill="1E1E1E"/>
-        <w:spacing w:after="0" w:line="285" w:lineRule="atLeast"/>
-        <w:rPr>
-          <w:rFonts w:ascii="Consolas" w:eastAsia="Times New Roman" w:hAnsi="Consolas" w:cs="Times New Roman"/>
-          <w:color w:val="D4D4D4"/>
-          <w:sz w:val="21"/>
-          <w:szCs w:val="21"/>
-          <w:lang w:val="en-US" w:eastAsia="pt-BR"/>
-        </w:rPr>
-      </w:pPr>
-    </w:p>
-    <w:p>
-      <w:pPr>
-        <w:shd w:val="clear" w:color="auto" w:fill="1E1E1E"/>
-        <w:spacing w:after="0" w:line="285" w:lineRule="atLeast"/>
-        <w:rPr>
-          <w:rFonts w:ascii="Consolas" w:eastAsia="Times New Roman" w:hAnsi="Consolas" w:cs="Times New Roman"/>
-          <w:color w:val="D4D4D4"/>
-          <w:sz w:val="21"/>
-          <w:szCs w:val="21"/>
-          <w:lang w:val="en-US" w:eastAsia="pt-BR"/>
-        </w:rPr>
-      </w:pPr>
-      <w:proofErr w:type="gramStart"/>
-      <w:r>
-        <w:rPr>
-          <w:rFonts w:ascii="Consolas" w:eastAsia="Times New Roman" w:hAnsi="Consolas" w:cs="Times New Roman"/>
-          <w:color w:val="9CDCFE"/>
-          <w:sz w:val="21"/>
-          <w:szCs w:val="21"/>
-          <w:lang w:val="en-US" w:eastAsia="pt-BR"/>
-        </w:rPr>
-        <w:t>Then</w:t>
-      </w:r>
-      <w:r>
-        <w:rPr>
-          <w:rFonts w:ascii="Consolas" w:eastAsia="Times New Roman" w:hAnsi="Consolas" w:cs="Times New Roman"/>
-          <w:color w:val="D4D4D4"/>
-          <w:sz w:val="21"/>
-          <w:szCs w:val="21"/>
-          <w:lang w:val="en-US" w:eastAsia="pt-BR"/>
-        </w:rPr>
-        <w:t>(</w:t>
-      </w:r>
-      <w:proofErr w:type="gramEnd"/>
-      <w:r>
-        <w:rPr>
-          <w:rFonts w:ascii="Consolas" w:eastAsia="Times New Roman" w:hAnsi="Consolas" w:cs="Times New Roman"/>
-          <w:color w:val="CE9178"/>
-          <w:sz w:val="21"/>
-          <w:szCs w:val="21"/>
-          <w:lang w:val="en-US" w:eastAsia="pt-BR"/>
-        </w:rPr>
-        <w:t>"an error message should be displayed"</w:t>
-      </w:r>
-      <w:r>
-        <w:rPr>
-          <w:rFonts w:ascii="Consolas" w:eastAsia="Times New Roman" w:hAnsi="Consolas" w:cs="Times New Roman"/>
-          <w:color w:val="D4D4D4"/>
-          <w:sz w:val="21"/>
-          <w:szCs w:val="21"/>
-          <w:lang w:val="en-US" w:eastAsia="pt-BR"/>
-        </w:rPr>
-        <w:t xml:space="preserve">) </w:t>
-      </w:r>
-      <w:r>
-        <w:rPr>
-          <w:rFonts w:ascii="Consolas" w:eastAsia="Times New Roman" w:hAnsi="Consolas" w:cs="Times New Roman"/>
-          <w:color w:val="C586C0"/>
-          <w:sz w:val="21"/>
-          <w:szCs w:val="21"/>
-          <w:lang w:val="en-US" w:eastAsia="pt-BR"/>
-        </w:rPr>
-        <w:t>do</w:t>
-      </w:r>
-    </w:p>
-    <w:p>
-      <w:pPr>
-        <w:shd w:val="clear" w:color="auto" w:fill="1E1E1E"/>
-        <w:spacing w:after="0" w:line="285" w:lineRule="atLeast"/>
-        <w:rPr>
-          <w:rFonts w:ascii="Consolas" w:eastAsia="Times New Roman" w:hAnsi="Consolas" w:cs="Times New Roman"/>
-          <w:color w:val="D4D4D4"/>
-          <w:sz w:val="21"/>
-          <w:szCs w:val="21"/>
-          <w:lang w:val="en-US" w:eastAsia="pt-BR"/>
-        </w:rPr>
-      </w:pPr>
-      <w:r>
-        <w:rPr>
-          <w:rFonts w:ascii="Consolas" w:eastAsia="Times New Roman" w:hAnsi="Consolas" w:cs="Times New Roman"/>
-          <w:color w:val="D4D4D4"/>
-          <w:sz w:val="21"/>
-          <w:szCs w:val="21"/>
-          <w:lang w:val="en-US" w:eastAsia="pt-BR"/>
-        </w:rPr>
-        <w:t xml:space="preserve">    </w:t>
-      </w:r>
-      <w:r>
-        <w:rPr>
-          <w:rFonts w:ascii="Consolas" w:eastAsia="Times New Roman" w:hAnsi="Consolas" w:cs="Times New Roman"/>
-          <w:color w:val="DCDCAA"/>
-          <w:sz w:val="21"/>
-          <w:szCs w:val="21"/>
-          <w:lang w:val="en-US" w:eastAsia="pt-BR"/>
-        </w:rPr>
-        <w:t>puts</w:t>
-      </w:r>
-      <w:r>
-        <w:rPr>
-          <w:rFonts w:ascii="Consolas" w:eastAsia="Times New Roman" w:hAnsi="Consolas" w:cs="Times New Roman"/>
-          <w:color w:val="D4D4D4"/>
-          <w:sz w:val="21"/>
-          <w:szCs w:val="21"/>
-          <w:lang w:val="en-US" w:eastAsia="pt-BR"/>
-        </w:rPr>
-        <w:t xml:space="preserve"> </w:t>
-      </w:r>
-      <w:r>
-        <w:rPr>
-          <w:rFonts w:ascii="Consolas" w:eastAsia="Times New Roman" w:hAnsi="Consolas" w:cs="Times New Roman"/>
-          <w:color w:val="CE9178"/>
-          <w:sz w:val="21"/>
-          <w:szCs w:val="21"/>
-          <w:lang w:val="en-US" w:eastAsia="pt-BR"/>
-        </w:rPr>
-        <w:t xml:space="preserve">"response code: </w:t>
-      </w:r>
-      <w:r>
-        <w:rPr>
-          <w:rFonts w:ascii="Consolas" w:eastAsia="Times New Roman" w:hAnsi="Consolas" w:cs="Times New Roman"/>
-          <w:color w:val="569CD6"/>
-          <w:sz w:val="21"/>
-          <w:szCs w:val="21"/>
-          <w:lang w:val="en-US" w:eastAsia="pt-BR"/>
-        </w:rPr>
-        <w:t>#{</w:t>
-      </w:r>
-      <w:r>
-        <w:rPr>
-          <w:rFonts w:ascii="Consolas" w:eastAsia="Times New Roman" w:hAnsi="Consolas" w:cs="Times New Roman"/>
-          <w:color w:val="9CDCFE"/>
-          <w:sz w:val="21"/>
-          <w:szCs w:val="21"/>
-          <w:lang w:val="en-US" w:eastAsia="pt-BR"/>
-        </w:rPr>
-        <w:t>@</w:t>
-      </w:r>
-      <w:proofErr w:type="spellStart"/>
-      <w:r>
-        <w:rPr>
-          <w:rFonts w:ascii="Consolas" w:eastAsia="Times New Roman" w:hAnsi="Consolas" w:cs="Times New Roman"/>
-          <w:color w:val="9CDCFE"/>
-          <w:sz w:val="21"/>
-          <w:szCs w:val="21"/>
-          <w:lang w:val="en-US" w:eastAsia="pt-BR"/>
-        </w:rPr>
-        <w:t>response</w:t>
-      </w:r>
-      <w:r>
-        <w:rPr>
-          <w:rFonts w:ascii="Consolas" w:eastAsia="Times New Roman" w:hAnsi="Consolas" w:cs="Times New Roman"/>
-          <w:color w:val="D4D4D4"/>
-          <w:sz w:val="21"/>
-          <w:szCs w:val="21"/>
-          <w:lang w:val="en-US" w:eastAsia="pt-BR"/>
-        </w:rPr>
-        <w:t>.</w:t>
-      </w:r>
-      <w:r>
-        <w:rPr>
-          <w:rFonts w:ascii="Consolas" w:eastAsia="Times New Roman" w:hAnsi="Consolas" w:cs="Times New Roman"/>
-          <w:color w:val="9CDCFE"/>
-          <w:sz w:val="21"/>
-          <w:szCs w:val="21"/>
-          <w:lang w:val="en-US" w:eastAsia="pt-BR"/>
-        </w:rPr>
-        <w:t>code</w:t>
-      </w:r>
-      <w:proofErr w:type="spellEnd"/>
-      <w:r>
-        <w:rPr>
-          <w:rFonts w:ascii="Consolas" w:eastAsia="Times New Roman" w:hAnsi="Consolas" w:cs="Times New Roman"/>
-          <w:color w:val="569CD6"/>
-          <w:sz w:val="21"/>
-          <w:szCs w:val="21"/>
-          <w:lang w:val="en-US" w:eastAsia="pt-BR"/>
-        </w:rPr>
-        <w:t>}</w:t>
-      </w:r>
-      <w:r>
-        <w:rPr>
-          <w:rFonts w:ascii="Consolas" w:eastAsia="Times New Roman" w:hAnsi="Consolas" w:cs="Times New Roman"/>
-          <w:color w:val="CE9178"/>
-          <w:sz w:val="21"/>
-          <w:szCs w:val="21"/>
-          <w:lang w:val="en-US" w:eastAsia="pt-BR"/>
-        </w:rPr>
-        <w:t>"</w:t>
-      </w:r>
-    </w:p>
-    <w:p>
-      <w:pPr>
-        <w:shd w:val="clear" w:color="auto" w:fill="1E1E1E"/>
-        <w:spacing w:after="0" w:line="285" w:lineRule="atLeast"/>
-        <w:rPr>
-          <w:rFonts w:ascii="Consolas" w:eastAsia="Times New Roman" w:hAnsi="Consolas" w:cs="Times New Roman"/>
-          <w:color w:val="D4D4D4"/>
-          <w:sz w:val="21"/>
-          <w:szCs w:val="21"/>
-          <w:lang w:eastAsia="pt-BR"/>
-        </w:rPr>
-      </w:pPr>
-      <w:r>
-        <w:rPr>
-          <w:rFonts w:ascii="Consolas" w:eastAsia="Times New Roman" w:hAnsi="Consolas" w:cs="Times New Roman"/>
-          <w:color w:val="D4D4D4"/>
-          <w:sz w:val="21"/>
-          <w:szCs w:val="21"/>
-          <w:lang w:val="en-US" w:eastAsia="pt-BR"/>
-        </w:rPr>
-        <w:t xml:space="preserve">    </w:t>
-      </w:r>
-      <w:proofErr w:type="spellStart"/>
-      <w:r>
-        <w:rPr>
-          <w:rFonts w:ascii="Consolas" w:eastAsia="Times New Roman" w:hAnsi="Consolas" w:cs="Times New Roman"/>
-          <w:color w:val="DCDCAA"/>
-          <w:sz w:val="21"/>
-          <w:szCs w:val="21"/>
-          <w:lang w:eastAsia="pt-BR"/>
-        </w:rPr>
-        <w:t>expect</w:t>
-      </w:r>
-      <w:proofErr w:type="spellEnd"/>
-      <w:r>
-        <w:rPr>
-          <w:rFonts w:ascii="Consolas" w:eastAsia="Times New Roman" w:hAnsi="Consolas" w:cs="Times New Roman"/>
-          <w:color w:val="D4D4D4"/>
-          <w:sz w:val="21"/>
-          <w:szCs w:val="21"/>
-          <w:lang w:eastAsia="pt-BR"/>
-        </w:rPr>
-        <w:t>(</w:t>
-      </w:r>
-      <w:r>
-        <w:rPr>
-          <w:rFonts w:ascii="Consolas" w:eastAsia="Times New Roman" w:hAnsi="Consolas" w:cs="Times New Roman"/>
-          <w:color w:val="9CDCFE"/>
-          <w:sz w:val="21"/>
-          <w:szCs w:val="21"/>
-          <w:lang w:eastAsia="pt-BR"/>
-        </w:rPr>
-        <w:t>@</w:t>
-      </w:r>
-      <w:proofErr w:type="spellStart"/>
-      <w:proofErr w:type="gramStart"/>
-      <w:r>
-        <w:rPr>
-          <w:rFonts w:ascii="Consolas" w:eastAsia="Times New Roman" w:hAnsi="Consolas" w:cs="Times New Roman"/>
-          <w:color w:val="9CDCFE"/>
-          <w:sz w:val="21"/>
-          <w:szCs w:val="21"/>
-          <w:lang w:eastAsia="pt-BR"/>
-        </w:rPr>
-        <w:t>response</w:t>
-      </w:r>
-      <w:r>
-        <w:rPr>
-          <w:rFonts w:ascii="Consolas" w:eastAsia="Times New Roman" w:hAnsi="Consolas" w:cs="Times New Roman"/>
-          <w:color w:val="D4D4D4"/>
-          <w:sz w:val="21"/>
-          <w:szCs w:val="21"/>
-          <w:lang w:eastAsia="pt-BR"/>
-        </w:rPr>
-        <w:t>.</w:t>
-      </w:r>
-      <w:r>
-        <w:rPr>
-          <w:rFonts w:ascii="Consolas" w:eastAsia="Times New Roman" w:hAnsi="Consolas" w:cs="Times New Roman"/>
-          <w:color w:val="9CDCFE"/>
-          <w:sz w:val="21"/>
-          <w:szCs w:val="21"/>
-          <w:lang w:eastAsia="pt-BR"/>
-        </w:rPr>
-        <w:t>code</w:t>
-      </w:r>
-      <w:proofErr w:type="spellEnd"/>
-      <w:proofErr w:type="gramEnd"/>
-      <w:r>
-        <w:rPr>
-          <w:rFonts w:ascii="Consolas" w:eastAsia="Times New Roman" w:hAnsi="Consolas" w:cs="Times New Roman"/>
-          <w:color w:val="D4D4D4"/>
-          <w:sz w:val="21"/>
-          <w:szCs w:val="21"/>
-          <w:lang w:eastAsia="pt-BR"/>
-        </w:rPr>
-        <w:t xml:space="preserve">).to </w:t>
-      </w:r>
-      <w:proofErr w:type="spellStart"/>
-      <w:r>
-        <w:rPr>
-          <w:rFonts w:ascii="Consolas" w:eastAsia="Times New Roman" w:hAnsi="Consolas" w:cs="Times New Roman"/>
-          <w:color w:val="DCDCAA"/>
-          <w:sz w:val="21"/>
-          <w:szCs w:val="21"/>
-          <w:lang w:eastAsia="pt-BR"/>
-        </w:rPr>
-        <w:t>eq</w:t>
-      </w:r>
-      <w:proofErr w:type="spellEnd"/>
-      <w:r>
-        <w:rPr>
-          <w:rFonts w:ascii="Consolas" w:eastAsia="Times New Roman" w:hAnsi="Consolas" w:cs="Times New Roman"/>
-          <w:color w:val="D4D4D4"/>
-          <w:sz w:val="21"/>
-          <w:szCs w:val="21"/>
-          <w:lang w:eastAsia="pt-BR"/>
-        </w:rPr>
-        <w:t>(</w:t>
-      </w:r>
-      <w:r>
-        <w:rPr>
-          <w:rFonts w:ascii="Consolas" w:eastAsia="Times New Roman" w:hAnsi="Consolas" w:cs="Times New Roman"/>
-          <w:color w:val="B5CEA8"/>
-          <w:sz w:val="21"/>
-          <w:szCs w:val="21"/>
-          <w:lang w:eastAsia="pt-BR"/>
-        </w:rPr>
-        <w:t>400</w:t>
-      </w:r>
-      <w:r>
-        <w:rPr>
-          <w:rFonts w:ascii="Consolas" w:eastAsia="Times New Roman" w:hAnsi="Consolas" w:cs="Times New Roman"/>
-          <w:color w:val="D4D4D4"/>
-          <w:sz w:val="21"/>
-          <w:szCs w:val="21"/>
-          <w:lang w:eastAsia="pt-BR"/>
-        </w:rPr>
-        <w:t>)</w:t>
-      </w:r>
-    </w:p>
-    <w:p>
-      <w:pPr>
-        <w:shd w:val="clear" w:color="auto" w:fill="1E1E1E"/>
-        <w:spacing w:after="0" w:line="285" w:lineRule="atLeast"/>
-        <w:rPr>
-          <w:rFonts w:ascii="Consolas" w:eastAsia="Times New Roman" w:hAnsi="Consolas" w:cs="Times New Roman"/>
-          <w:color w:val="D4D4D4"/>
-          <w:sz w:val="21"/>
-          <w:szCs w:val="21"/>
-          <w:lang w:eastAsia="pt-BR"/>
-        </w:rPr>
-      </w:pPr>
-      <w:r>
-        <w:rPr>
-          <w:rFonts w:ascii="Consolas" w:eastAsia="Times New Roman" w:hAnsi="Consolas" w:cs="Times New Roman"/>
-          <w:color w:val="D4D4D4"/>
-          <w:sz w:val="21"/>
-          <w:szCs w:val="21"/>
-          <w:lang w:eastAsia="pt-BR"/>
-        </w:rPr>
-        <w:t xml:space="preserve">    </w:t>
-      </w:r>
-      <w:proofErr w:type="spellStart"/>
-      <w:r>
-        <w:rPr>
-          <w:rFonts w:ascii="Consolas" w:eastAsia="Times New Roman" w:hAnsi="Consolas" w:cs="Times New Roman"/>
-          <w:color w:val="DCDCAA"/>
-          <w:sz w:val="21"/>
-          <w:szCs w:val="21"/>
-          <w:lang w:eastAsia="pt-BR"/>
-        </w:rPr>
-        <w:t>puts</w:t>
-      </w:r>
-      <w:proofErr w:type="spellEnd"/>
-      <w:r>
-        <w:rPr>
-          <w:rFonts w:ascii="Consolas" w:eastAsia="Times New Roman" w:hAnsi="Consolas" w:cs="Times New Roman"/>
-          <w:color w:val="D4D4D4"/>
-          <w:sz w:val="21"/>
-          <w:szCs w:val="21"/>
-          <w:lang w:eastAsia="pt-BR"/>
-        </w:rPr>
-        <w:t xml:space="preserve"> </w:t>
-      </w:r>
-      <w:r>
-        <w:rPr>
-          <w:rFonts w:ascii="Consolas" w:eastAsia="Times New Roman" w:hAnsi="Consolas" w:cs="Times New Roman"/>
-          <w:color w:val="CE9178"/>
-          <w:sz w:val="21"/>
-          <w:szCs w:val="21"/>
-          <w:lang w:eastAsia="pt-BR"/>
-        </w:rPr>
-        <w:t xml:space="preserve">"COM ESTE CEP: </w:t>
-      </w:r>
-      <w:r>
-        <w:rPr>
-          <w:rFonts w:ascii="Consolas" w:eastAsia="Times New Roman" w:hAnsi="Consolas" w:cs="Times New Roman"/>
-          <w:color w:val="569CD6"/>
-          <w:sz w:val="21"/>
-          <w:szCs w:val="21"/>
-          <w:lang w:eastAsia="pt-BR"/>
-        </w:rPr>
-        <w:t>#{</w:t>
-      </w:r>
-      <w:r>
-        <w:rPr>
-          <w:rFonts w:ascii="Consolas" w:eastAsia="Times New Roman" w:hAnsi="Consolas" w:cs="Times New Roman"/>
-          <w:color w:val="9CDCFE"/>
-          <w:sz w:val="21"/>
-          <w:szCs w:val="21"/>
-          <w:lang w:eastAsia="pt-BR"/>
-        </w:rPr>
-        <w:t>@</w:t>
-      </w:r>
-      <w:proofErr w:type="spellStart"/>
-      <w:r>
-        <w:rPr>
-          <w:rFonts w:ascii="Consolas" w:eastAsia="Times New Roman" w:hAnsi="Consolas" w:cs="Times New Roman"/>
-          <w:color w:val="9CDCFE"/>
-          <w:sz w:val="21"/>
-          <w:szCs w:val="21"/>
-          <w:lang w:eastAsia="pt-BR"/>
-        </w:rPr>
-        <w:t>cep_invalido</w:t>
-      </w:r>
-      <w:proofErr w:type="spellEnd"/>
-      <w:r>
-        <w:rPr>
-          <w:rFonts w:ascii="Consolas" w:eastAsia="Times New Roman" w:hAnsi="Consolas" w:cs="Times New Roman"/>
-          <w:color w:val="569CD6"/>
-          <w:sz w:val="21"/>
-          <w:szCs w:val="21"/>
-          <w:lang w:eastAsia="pt-BR"/>
-        </w:rPr>
-        <w:t>}</w:t>
-      </w:r>
-      <w:r>
-        <w:rPr>
-          <w:rFonts w:ascii="Consolas" w:eastAsia="Times New Roman" w:hAnsi="Consolas" w:cs="Times New Roman"/>
-          <w:color w:val="CE9178"/>
-          <w:sz w:val="21"/>
-          <w:szCs w:val="21"/>
-          <w:lang w:eastAsia="pt-BR"/>
-        </w:rPr>
-        <w:t xml:space="preserve"> INVÁLIDO, A MENSAGEM -&gt; </w:t>
-      </w:r>
-      <w:r>
-        <w:rPr>
-          <w:rFonts w:ascii="Consolas" w:eastAsia="Times New Roman" w:hAnsi="Consolas" w:cs="Times New Roman"/>
-          <w:color w:val="569CD6"/>
-          <w:sz w:val="21"/>
-          <w:szCs w:val="21"/>
-          <w:lang w:eastAsia="pt-BR"/>
-        </w:rPr>
-        <w:t>#{</w:t>
-      </w:r>
-      <w:r>
-        <w:rPr>
-          <w:rFonts w:ascii="Consolas" w:eastAsia="Times New Roman" w:hAnsi="Consolas" w:cs="Times New Roman"/>
-          <w:color w:val="9CDCFE"/>
-          <w:sz w:val="21"/>
-          <w:szCs w:val="21"/>
-          <w:lang w:eastAsia="pt-BR"/>
-        </w:rPr>
-        <w:t>@</w:t>
-      </w:r>
-      <w:proofErr w:type="spellStart"/>
-      <w:r>
-        <w:rPr>
-          <w:rFonts w:ascii="Consolas" w:eastAsia="Times New Roman" w:hAnsi="Consolas" w:cs="Times New Roman"/>
-          <w:color w:val="9CDCFE"/>
-          <w:sz w:val="21"/>
-          <w:szCs w:val="21"/>
-          <w:lang w:eastAsia="pt-BR"/>
-        </w:rPr>
-        <w:t>response</w:t>
-      </w:r>
-      <w:r>
-        <w:rPr>
-          <w:rFonts w:ascii="Consolas" w:eastAsia="Times New Roman" w:hAnsi="Consolas" w:cs="Times New Roman"/>
-          <w:color w:val="D4D4D4"/>
-          <w:sz w:val="21"/>
-          <w:szCs w:val="21"/>
-          <w:lang w:eastAsia="pt-BR"/>
-        </w:rPr>
-        <w:t>.</w:t>
-      </w:r>
-      <w:r>
-        <w:rPr>
-          <w:rFonts w:ascii="Consolas" w:eastAsia="Times New Roman" w:hAnsi="Consolas" w:cs="Times New Roman"/>
-          <w:color w:val="9CDCFE"/>
-          <w:sz w:val="21"/>
-          <w:szCs w:val="21"/>
-          <w:lang w:eastAsia="pt-BR"/>
-        </w:rPr>
-        <w:t>message</w:t>
-      </w:r>
-      <w:proofErr w:type="spellEnd"/>
-      <w:r>
-        <w:rPr>
-          <w:rFonts w:ascii="Consolas" w:eastAsia="Times New Roman" w:hAnsi="Consolas" w:cs="Times New Roman"/>
-          <w:color w:val="569CD6"/>
-          <w:sz w:val="21"/>
-          <w:szCs w:val="21"/>
-          <w:lang w:eastAsia="pt-BR"/>
-        </w:rPr>
-        <w:t>}</w:t>
-      </w:r>
-      <w:r>
-        <w:rPr>
-          <w:rFonts w:ascii="Consolas" w:eastAsia="Times New Roman" w:hAnsi="Consolas" w:cs="Times New Roman"/>
-          <w:color w:val="CE9178"/>
-          <w:sz w:val="21"/>
-          <w:szCs w:val="21"/>
-          <w:lang w:eastAsia="pt-BR"/>
-        </w:rPr>
-        <w:t xml:space="preserve"> É ESPERADA!"</w:t>
-      </w:r>
-    </w:p>
-    <w:p>
-      <w:pPr>
-        <w:shd w:val="clear" w:color="auto" w:fill="1E1E1E"/>
-        <w:spacing w:after="0" w:line="285" w:lineRule="atLeast"/>
-        <w:rPr>
-          <w:rFonts w:ascii="Consolas" w:eastAsia="Times New Roman" w:hAnsi="Consolas" w:cs="Times New Roman"/>
-          <w:color w:val="D4D4D4"/>
-          <w:sz w:val="21"/>
-          <w:szCs w:val="21"/>
-          <w:lang w:eastAsia="pt-BR"/>
-        </w:rPr>
-      </w:pPr>
-      <w:r>
-        <w:rPr>
-          <w:rFonts w:ascii="Consolas" w:eastAsia="Times New Roman" w:hAnsi="Consolas" w:cs="Times New Roman"/>
-          <w:color w:val="C586C0"/>
-          <w:sz w:val="21"/>
-          <w:szCs w:val="21"/>
-          <w:lang w:eastAsia="pt-BR"/>
-        </w:rPr>
-        <w:t>end</w:t>
-      </w:r>
-    </w:p>
-    <w:p>
-      <w:pPr>
         <w:jc w:val="both"/>
         <w:rPr>
           <w:rFonts w:ascii="Consolas" w:eastAsia="Times New Roman" w:hAnsi="Consolas" w:cs="Times New Roman"/>
           <w:color w:val="D4D4D4"/>
           <w:sz w:val="21"/>
           <w:szCs w:val="21"/>
-          <w:lang w:val="en-US" w:eastAsia="pt-BR"/>
+          <w:lang w:eastAsia="pt-BR"/>
         </w:rPr>
       </w:pPr>
     </w:p>
@@ -5953,6 +5950,7 @@
         <w:rPr>
           <w:sz w:val="20"/>
           <w:szCs w:val="20"/>
+          <w:lang w:val="en-US"/>
         </w:rPr>
       </w:pPr>
       <w:proofErr w:type="spellStart"/>
@@ -5960,6 +5958,7 @@
         <w:rPr>
           <w:sz w:val="20"/>
           <w:szCs w:val="20"/>
+          <w:lang w:val="en-US"/>
         </w:rPr>
         <w:t>Atencão</w:t>
       </w:r>
@@ -6028,6 +6027,15 @@
           <w:sz w:val="20"/>
           <w:szCs w:val="20"/>
           <w:u w:val="single"/>
+        </w:rPr>
+      </w:pPr>
+    </w:p>
+    <w:p>
+      <w:pPr>
+        <w:jc w:val="both"/>
+        <w:rPr>
+          <w:sz w:val="20"/>
+          <w:szCs w:val="20"/>
         </w:rPr>
       </w:pPr>
     </w:p>
@@ -6072,7 +6080,7 @@
           <w:u w:val="single"/>
         </w:rPr>
         <w:drawing>
-          <wp:inline distT="0" distB="0" distL="0" distR="0">
+          <wp:inline distT="0" distB="0" distL="0" distR="0" wp14:anchorId="22474D93" wp14:editId="2477D500">
             <wp:extent cx="5400040" cy="3043555"/>
             <wp:effectExtent l="0" t="0" r="0" b="4445"/>
             <wp:docPr id="1" name="Imagem 1"/>
@@ -6125,6 +6133,18 @@
           <w:u w:val="single"/>
         </w:rPr>
       </w:pPr>
+    </w:p>
+    <w:p>
+      <w:pPr>
+        <w:jc w:val="both"/>
+        <w:rPr>
+          <w:b/>
+          <w:color w:val="FF0000"/>
+          <w:sz w:val="20"/>
+          <w:szCs w:val="20"/>
+          <w:u w:val="single"/>
+        </w:rPr>
+      </w:pPr>
       <w:r>
         <w:rPr>
           <w:b/>
@@ -6135,7 +6155,7 @@
           <w:u w:val="single"/>
         </w:rPr>
         <w:drawing>
-          <wp:inline distT="0" distB="0" distL="0" distR="0">
+          <wp:inline distT="0" distB="0" distL="0" distR="0" wp14:anchorId="24331740" wp14:editId="570FB935">
             <wp:extent cx="5400040" cy="3035935"/>
             <wp:effectExtent l="0" t="0" r="0" b="0"/>
             <wp:docPr id="2" name="Imagem 2"/>
@@ -6199,7 +6219,7 @@
           <w:u w:val="single"/>
         </w:rPr>
         <w:drawing>
-          <wp:inline distT="0" distB="0" distL="0" distR="0">
+          <wp:inline distT="0" distB="0" distL="0" distR="0" wp14:anchorId="1141009F" wp14:editId="05C1897D">
             <wp:extent cx="5400040" cy="2925445"/>
             <wp:effectExtent l="0" t="0" r="0" b="8255"/>
             <wp:docPr id="3" name="Imagem 3"/>
@@ -6994,6 +7014,7 @@
     <w:lsdException w:name="HTML Sample" w:semiHidden="1" w:unhideWhenUsed="1"/>
     <w:lsdException w:name="HTML Typewriter" w:semiHidden="1" w:unhideWhenUsed="1"/>
     <w:lsdException w:name="HTML Variable" w:semiHidden="1" w:unhideWhenUsed="1"/>
+    <w:lsdException w:name="Normal Table" w:semiHidden="1" w:unhideWhenUsed="1"/>
     <w:lsdException w:name="annotation subject" w:semiHidden="1" w:unhideWhenUsed="1"/>
     <w:lsdException w:name="No List" w:semiHidden="1" w:unhideWhenUsed="1"/>
     <w:lsdException w:name="Outline List 1" w:semiHidden="1" w:unhideWhenUsed="1"/>
@@ -7040,8 +7061,10 @@
     <w:lsdException w:name="Table Subtle 2" w:semiHidden="1" w:unhideWhenUsed="1"/>
     <w:lsdException w:name="Table Web 1" w:semiHidden="1" w:unhideWhenUsed="1"/>
     <w:lsdException w:name="Table Web 2" w:semiHidden="1" w:unhideWhenUsed="1"/>
+    <w:lsdException w:name="Table Web 3" w:semiHidden="1" w:unhideWhenUsed="1"/>
     <w:lsdException w:name="Balloon Text" w:semiHidden="1" w:unhideWhenUsed="1"/>
     <w:lsdException w:name="Table Grid" w:uiPriority="39"/>
+    <w:lsdException w:name="Table Theme" w:semiHidden="1" w:unhideWhenUsed="1"/>
     <w:lsdException w:name="Placeholder Text" w:semiHidden="1"/>
     <w:lsdException w:name="No Spacing" w:uiPriority="1" w:qFormat="1"/>
     <w:lsdException w:name="Light Shading" w:uiPriority="60"/>

--- a/tests/docs/Documentação - QA-VR.docx
+++ b/tests/docs/Documentação - QA-VR.docx
@@ -5778,7 +5778,28 @@
           <w:sz w:val="20"/>
           <w:szCs w:val="20"/>
         </w:rPr>
-        <w:t xml:space="preserve"> Ou efetue o clone do projeto no </w:t>
+        <w:t xml:space="preserve"> </w:t>
+      </w:r>
+    </w:p>
+    <w:p>
+      <w:pPr>
+        <w:pStyle w:val="PargrafodaLista"/>
+        <w:spacing w:after="0" w:line="360" w:lineRule="auto"/>
+        <w:rPr>
+          <w:rFonts w:ascii="Arial" w:hAnsi="Arial" w:cs="Arial"/>
+          <w:sz w:val="20"/>
+          <w:szCs w:val="20"/>
+        </w:rPr>
+      </w:pPr>
+      <w:bookmarkStart w:id="0" w:name="_GoBack"/>
+      <w:bookmarkEnd w:id="0"/>
+      <w:r>
+        <w:rPr>
+          <w:rFonts w:ascii="Arial" w:hAnsi="Arial" w:cs="Arial"/>
+          <w:sz w:val="20"/>
+          <w:szCs w:val="20"/>
+        </w:rPr>
+        <w:t xml:space="preserve">Ou efetue o clone do projeto no </w:t>
       </w:r>
       <w:proofErr w:type="spellStart"/>
       <w:r>
@@ -5810,11 +5831,8 @@
         <w:r>
           <w:rPr>
             <w:rStyle w:val="Hyperlink"/>
-            <w:rFonts w:ascii="Arial" w:hAnsi="Arial" w:cs="Arial"/>
-            <w:sz w:val="20"/>
-            <w:szCs w:val="20"/>
           </w:rPr>
-          <w:t>https://github.com/IsaiaSilva/cubos</w:t>
+          <w:t>https://github.com/IsaiaSilva/qa_vr_api/</w:t>
         </w:r>
       </w:hyperlink>
     </w:p>
@@ -5929,7 +5947,16 @@
           <w:szCs w:val="20"/>
           <w:lang w:val="en-US"/>
         </w:rPr>
-        <w:t>Bundle exec cucumber</w:t>
+        <w:t>b</w:t>
+      </w:r>
+      <w:r>
+        <w:rPr>
+          <w:rFonts w:ascii="Arial" w:hAnsi="Arial" w:cs="Arial"/>
+          <w:sz w:val="20"/>
+          <w:szCs w:val="20"/>
+          <w:lang w:val="en-US"/>
+        </w:rPr>
+        <w:t>undle exec cucumber</w:t>
       </w:r>
     </w:p>
     <w:p>
@@ -6208,7 +6235,6 @@
           <w:u w:val="single"/>
         </w:rPr>
       </w:pPr>
-      <w:bookmarkStart w:id="0" w:name="_GoBack"/>
       <w:r>
         <w:rPr>
           <w:b/>
@@ -6260,7 +6286,6 @@
           </wp:inline>
         </w:drawing>
       </w:r>
-      <w:bookmarkEnd w:id="0"/>
     </w:p>
     <w:p>
       <w:pPr>
